--- a/Aula_08_Classe/Aula_25_ClasseAbstrata.docx
+++ b/Aula_08_Classe/Aula_25_ClasseAbstrata.docx
@@ -1,19 +1,19 @@
 
 <file path=word/document.xml><?xml version="1.0" encoding="utf-8"?>
-<w:document xmlns:wpc="http://schemas.microsoft.com/office/word/2010/wordprocessingCanvas" xmlns:cx="http://schemas.microsoft.com/office/drawing/2014/chartex" xmlns:cx1="http://schemas.microsoft.com/office/drawing/2015/9/8/chartex" xmlns:mc="http://schemas.openxmlformats.org/markup-compatibility/2006" xmlns:o="urn:schemas-microsoft-com:office:office" xmlns:r="http://schemas.openxmlformats.org/officeDocument/2006/relationships" xmlns:m="http://schemas.openxmlformats.org/officeDocument/2006/math" xmlns:v="urn:schemas-microsoft-com:vml" xmlns:wp14="http://schemas.microsoft.com/office/word/2010/wordprocessingDrawing" xmlns:wp="http://schemas.openxmlformats.org/drawingml/2006/wordprocessingDrawing" xmlns:w10="urn:schemas-microsoft-com:office:word" xmlns:w="http://schemas.openxmlformats.org/wordprocessingml/2006/main" xmlns:w14="http://schemas.microsoft.com/office/word/2010/wordml" xmlns:w15="http://schemas.microsoft.com/office/word/2012/wordml" xmlns:w16se="http://schemas.microsoft.com/office/word/2015/wordml/symex" xmlns:wpg="http://schemas.microsoft.com/office/word/2010/wordprocessingGroup" xmlns:wpi="http://schemas.microsoft.com/office/word/2010/wordprocessingInk" xmlns:wne="http://schemas.microsoft.com/office/word/2006/wordml" xmlns:wps="http://schemas.microsoft.com/office/word/2010/wordprocessingShape" mc:Ignorable="w14 w15 w16se wp14">
+<w:document xmlns:wpc="http://schemas.microsoft.com/office/word/2010/wordprocessingCanvas" xmlns:cx="http://schemas.microsoft.com/office/drawing/2014/chartex" xmlns:cx1="http://schemas.microsoft.com/office/drawing/2015/9/8/chartex" xmlns:cx2="http://schemas.microsoft.com/office/drawing/2015/10/21/chartex" xmlns:cx3="http://schemas.microsoft.com/office/drawing/2016/5/9/chartex" xmlns:cx4="http://schemas.microsoft.com/office/drawing/2016/5/10/chartex" xmlns:cx5="http://schemas.microsoft.com/office/drawing/2016/5/11/chartex" xmlns:cx6="http://schemas.microsoft.com/office/drawing/2016/5/12/chartex" xmlns:cx7="http://schemas.microsoft.com/office/drawing/2016/5/13/chartex" xmlns:cx8="http://schemas.microsoft.com/office/drawing/2016/5/14/chartex" xmlns:mc="http://schemas.openxmlformats.org/markup-compatibility/2006" xmlns:aink="http://schemas.microsoft.com/office/drawing/2016/ink" xmlns:am3d="http://schemas.microsoft.com/office/drawing/2017/model3d" xmlns:o="urn:schemas-microsoft-com:office:office" xmlns:r="http://schemas.openxmlformats.org/officeDocument/2006/relationships" xmlns:m="http://schemas.openxmlformats.org/officeDocument/2006/math" xmlns:v="urn:schemas-microsoft-com:vml" xmlns:wp14="http://schemas.microsoft.com/office/word/2010/wordprocessingDrawing" xmlns:wp="http://schemas.openxmlformats.org/drawingml/2006/wordprocessingDrawing" xmlns:w10="urn:schemas-microsoft-com:office:word" xmlns:w="http://schemas.openxmlformats.org/wordprocessingml/2006/main" xmlns:w14="http://schemas.microsoft.com/office/word/2010/wordml" xmlns:w15="http://schemas.microsoft.com/office/word/2012/wordml" xmlns:w16cid="http://schemas.microsoft.com/office/word/2016/wordml/cid" xmlns:w16se="http://schemas.microsoft.com/office/word/2015/wordml/symex" xmlns:wpg="http://schemas.microsoft.com/office/word/2010/wordprocessingGroup" xmlns:wpi="http://schemas.microsoft.com/office/word/2010/wordprocessingInk" xmlns:wne="http://schemas.microsoft.com/office/word/2006/wordml" xmlns:wps="http://schemas.microsoft.com/office/word/2010/wordprocessingShape" mc:Ignorable="w14 w15 w16se w16cid wp14">
   <w:body>
     <w:p>
       <w:pPr>
         <w:pStyle w:val="Ttulo1"/>
       </w:pPr>
       <w:r>
-        <w:t>Polimorfismo</w:t>
+        <w:t>Abstração</w:t>
       </w:r>
       <w:r>
         <w:t xml:space="preserve"> – </w:t>
       </w:r>
       <w:r>
-        <w:t>Polymorphism</w:t>
+        <w:t>abstract</w:t>
       </w:r>
       <w:r>
         <w:tab/>
@@ -23,10 +23,15 @@
       </w:r>
       <w:r>
         <w:tab/>
-        <w:t>1</w:t>
-      </w:r>
-      <w:r>
-        <w:t>8</w:t>
+      </w:r>
+      <w:r>
+        <w:tab/>
+      </w:r>
+      <w:r>
+        <w:tab/>
+      </w:r>
+      <w:r>
+        <w:t>21</w:t>
       </w:r>
       <w:r>
         <w:t>/1</w:t>
@@ -39,80 +44,93 @@
       </w:r>
     </w:p>
     <w:p>
-      <w:r>
-        <w:t>Pilares da OOP</w:t>
+      <w:pPr>
+        <w:pStyle w:val="Ttulo1"/>
+      </w:pPr>
+      <w:r>
+        <w:t xml:space="preserve">Classes Abstratas </w:t>
       </w:r>
     </w:p>
     <w:p>
-      <w:pPr>
-        <w:pStyle w:val="PargrafodaLista"/>
-        <w:numPr>
-          <w:ilvl w:val="0"/>
-          <w:numId w:val="22"/>
-        </w:numPr>
-      </w:pPr>
-      <w:r>
-        <w:t>Encapsulamento</w:t>
+      <w:r>
+        <w:t>São classes que não podem ser instanciadas</w:t>
       </w:r>
     </w:p>
     <w:p>
-      <w:pPr>
-        <w:pStyle w:val="PargrafodaLista"/>
-        <w:numPr>
-          <w:ilvl w:val="0"/>
-          <w:numId w:val="22"/>
-        </w:numPr>
-      </w:pPr>
-      <w:r>
-        <w:t>Herança</w:t>
+      <w:r>
+        <w:t>É uma forma de garantir herança total: somente subclasses não</w:t>
+      </w:r>
+      <w:r>
+        <w:t xml:space="preserve"> </w:t>
+      </w:r>
+      <w:r>
+        <w:t>abstratas podem ser instanciadas, mas nunca a superclasse abstrata</w:t>
+      </w:r>
+      <w:r>
+        <w:t>.</w:t>
       </w:r>
     </w:p>
     <w:p>
-      <w:pPr>
-        <w:pStyle w:val="PargrafodaLista"/>
-        <w:numPr>
-          <w:ilvl w:val="0"/>
-          <w:numId w:val="22"/>
-        </w:numPr>
-      </w:pPr>
-      <w:r>
-        <w:t>Polimorfismo</w:t>
-      </w:r>
-    </w:p>
-    <w:p/>
-    <w:p>
-      <w:r>
-        <w:t>Em Programação Orientada a Objetos, polimorfismo é recurso que permite que variáveis de um mesmo tipo mais genérico</w:t>
-      </w:r>
-      <w:r>
-        <w:t>,</w:t>
-      </w:r>
-      <w:r>
-        <w:t xml:space="preserve"> possam apontar para objetos de tipos específicos diferentes, tendo assim comportamentos diferentes conforme cada tipo específico.</w:t>
+      <w:r>
+        <w:t>Exemplo:</w:t>
       </w:r>
     </w:p>
     <w:p>
       <w:r>
-        <w:rPr>
-          <w:color w:val="FF0000"/>
-        </w:rPr>
-        <w:t xml:space="preserve">Obs. </w:t>
-      </w:r>
-      <w:r>
-        <w:t xml:space="preserve">Já estávamos trabalhando com polimorfismo nas aulas anteriores. </w:t>
+        <w:t>Suponha que em um negócio relacionado a banco, apenas</w:t>
+      </w:r>
+      <w:r>
+        <w:t xml:space="preserve"> </w:t>
+      </w:r>
+      <w:r>
+        <w:t>contas poupança e</w:t>
+      </w:r>
+      <w:r>
+        <w:t xml:space="preserve"> </w:t>
+      </w:r>
+      <w:r>
+        <w:t>contas para empresas são permitidas.</w:t>
+      </w:r>
+      <w:r>
+        <w:t xml:space="preserve"> </w:t>
+      </w:r>
+      <w:r>
+        <w:t>Não existe conta comum.</w:t>
       </w:r>
     </w:p>
     <w:p>
       <w:r>
+        <w:t>Para garantir que contas comuns não possam ser</w:t>
+      </w:r>
+      <w:r>
+        <w:t xml:space="preserve"> </w:t>
+      </w:r>
+      <w:r>
+        <w:t>instanciadas, basta</w:t>
+      </w:r>
+      <w:r>
+        <w:t xml:space="preserve"> </w:t>
+      </w:r>
+      <w:r>
+        <w:t>acrescentarmos a palavra "abstract" na</w:t>
+      </w:r>
+      <w:r>
+        <w:t xml:space="preserve"> </w:t>
+      </w:r>
+      <w:r>
+        <w:t>declaração da classe.</w:t>
+      </w:r>
+    </w:p>
+    <w:p>
+      <w:r>
         <w:rPr>
           <w:noProof/>
-          <w:lang w:eastAsia="pt-BR"/>
         </w:rPr>
         <w:drawing>
-          <wp:inline distT="0" distB="0" distL="0" distR="0" wp14:anchorId="0AEA7C3D" wp14:editId="2DE7BD14">
-            <wp:extent cx="5400040" cy="3069590"/>
-            <wp:effectExtent l="0" t="0" r="0" b="0"/>
-            <wp:docPr id="2" name="Imagem 2"/>
+          <wp:inline distT="0" distB="0" distL="0" distR="0" wp14:anchorId="571F7F1D" wp14:editId="4167424F">
+            <wp:extent cx="5400040" cy="1249680"/>
+            <wp:effectExtent l="0" t="0" r="0" b="7620"/>
+            <wp:docPr id="10" name="Imagem 10"/>
             <wp:cNvGraphicFramePr>
               <a:graphicFrameLocks xmlns:a="http://schemas.openxmlformats.org/drawingml/2006/main" noChangeAspect="1"/>
             </wp:cNvGraphicFramePr>
@@ -120,7 +138,7 @@
               <a:graphicData uri="http://schemas.openxmlformats.org/drawingml/2006/picture">
                 <pic:pic xmlns:pic="http://schemas.openxmlformats.org/drawingml/2006/picture">
                   <pic:nvPicPr>
-                    <pic:cNvPr id="2" name="B3836FF.tmp"/>
+                    <pic:cNvPr id="10" name="CD08B53.tmp"/>
                     <pic:cNvPicPr/>
                   </pic:nvPicPr>
                   <pic:blipFill>
@@ -138,7 +156,7 @@
                   <pic:spPr>
                     <a:xfrm>
                       <a:off x="0" y="0"/>
-                      <a:ext cx="5400040" cy="3069590"/>
+                      <a:ext cx="5400040" cy="1249680"/>
                     </a:xfrm>
                     <a:prstGeom prst="rect">
                       <a:avLst/>
@@ -153,20 +171,14 @@
     </w:p>
     <w:p>
       <w:r>
-        <w:t>Quando o compilador executa essas linhas</w:t>
-      </w:r>
-    </w:p>
-    <w:p>
-      <w:r>
         <w:rPr>
           <w:noProof/>
-          <w:lang w:eastAsia="pt-BR"/>
         </w:rPr>
         <w:drawing>
-          <wp:inline distT="0" distB="0" distL="0" distR="0" wp14:anchorId="23E4670D" wp14:editId="243B2672">
-            <wp:extent cx="5400040" cy="1057275"/>
-            <wp:effectExtent l="0" t="0" r="0" b="9525"/>
-            <wp:docPr id="34" name="Imagem 34"/>
+          <wp:inline distT="0" distB="0" distL="0" distR="0" wp14:anchorId="6F161328" wp14:editId="469B3ABC">
+            <wp:extent cx="5400040" cy="3795395"/>
+            <wp:effectExtent l="0" t="0" r="0" b="0"/>
+            <wp:docPr id="12" name="Imagem 12"/>
             <wp:cNvGraphicFramePr>
               <a:graphicFrameLocks xmlns:a="http://schemas.openxmlformats.org/drawingml/2006/main" noChangeAspect="1"/>
             </wp:cNvGraphicFramePr>
@@ -174,7 +186,7 @@
               <a:graphicData uri="http://schemas.openxmlformats.org/drawingml/2006/picture">
                 <pic:pic xmlns:pic="http://schemas.openxmlformats.org/drawingml/2006/picture">
                   <pic:nvPicPr>
-                    <pic:cNvPr id="34" name="B381FA8.tmp"/>
+                    <pic:cNvPr id="12" name="CD0175A.tmp"/>
                     <pic:cNvPicPr/>
                   </pic:nvPicPr>
                   <pic:blipFill>
@@ -192,7 +204,7 @@
                   <pic:spPr>
                     <a:xfrm>
                       <a:off x="0" y="0"/>
-                      <a:ext cx="5400040" cy="1057275"/>
+                      <a:ext cx="5400040" cy="3795395"/>
                     </a:xfrm>
                     <a:prstGeom prst="rect">
                       <a:avLst/>
@@ -204,2547 +216,20 @@
           </wp:inline>
         </w:drawing>
       </w:r>
-      <w:r>
-        <w:t xml:space="preserve"> </w:t>
-      </w:r>
-    </w:p>
-    <w:p/>
-    <w:p>
-      <w:r>
-        <w:lastRenderedPageBreak/>
-        <w:t xml:space="preserve">A memória do computador se comporta dessa maneira. </w:t>
-      </w:r>
+      <w:bookmarkStart w:id="0" w:name="_GoBack"/>
+      <w:bookmarkEnd w:id="0"/>
     </w:p>
     <w:p>
       <w:r>
         <w:rPr>
           <w:noProof/>
-          <w:lang w:eastAsia="pt-BR"/>
         </w:rPr>
-        <mc:AlternateContent>
-          <mc:Choice Requires="wps">
-            <w:drawing>
-              <wp:anchor distT="0" distB="0" distL="114300" distR="114300" simplePos="0" relativeHeight="251659264" behindDoc="0" locked="0" layoutInCell="1" allowOverlap="1" wp14:anchorId="18AE3C02" wp14:editId="68C107B2">
-                <wp:simplePos x="0" y="0"/>
-                <wp:positionH relativeFrom="margin">
-                  <wp:posOffset>-635</wp:posOffset>
-                </wp:positionH>
-                <wp:positionV relativeFrom="paragraph">
-                  <wp:posOffset>12065</wp:posOffset>
-                </wp:positionV>
-                <wp:extent cx="5943600" cy="2540000"/>
-                <wp:effectExtent l="0" t="0" r="19050" b="12700"/>
-                <wp:wrapNone/>
-                <wp:docPr id="3" name="Retângulo 3"/>
-                <wp:cNvGraphicFramePr/>
-                <a:graphic xmlns:a="http://schemas.openxmlformats.org/drawingml/2006/main">
-                  <a:graphicData uri="http://schemas.microsoft.com/office/word/2010/wordprocessingShape">
-                    <wps:wsp>
-                      <wps:cNvSpPr/>
-                      <wps:spPr>
-                        <a:xfrm>
-                          <a:off x="0" y="0"/>
-                          <a:ext cx="5943600" cy="2540000"/>
-                        </a:xfrm>
-                        <a:prstGeom prst="rect">
-                          <a:avLst/>
-                        </a:prstGeom>
-                        <a:ln>
-                          <a:solidFill>
-                            <a:schemeClr val="accent1"/>
-                          </a:solidFill>
-                        </a:ln>
-                      </wps:spPr>
-                      <wps:style>
-                        <a:lnRef idx="2">
-                          <a:schemeClr val="accent6"/>
-                        </a:lnRef>
-                        <a:fillRef idx="1">
-                          <a:schemeClr val="lt1"/>
-                        </a:fillRef>
-                        <a:effectRef idx="0">
-                          <a:schemeClr val="accent6"/>
-                        </a:effectRef>
-                        <a:fontRef idx="minor">
-                          <a:schemeClr val="dk1"/>
-                        </a:fontRef>
-                      </wps:style>
-                      <wps:bodyPr rot="0" spcFirstLastPara="0" vertOverflow="overflow" horzOverflow="overflow" vert="horz" wrap="square" lIns="91440" tIns="45720" rIns="91440" bIns="45720" numCol="1" spcCol="0" rtlCol="0" fromWordArt="0" anchor="ctr" anchorCtr="0" forceAA="0" compatLnSpc="1">
-                        <a:prstTxWarp prst="textNoShape">
-                          <a:avLst/>
-                        </a:prstTxWarp>
-                        <a:noAutofit/>
-                      </wps:bodyPr>
-                    </wps:wsp>
-                  </a:graphicData>
-                </a:graphic>
-                <wp14:sizeRelH relativeFrom="margin">
-                  <wp14:pctWidth>0</wp14:pctWidth>
-                </wp14:sizeRelH>
-                <wp14:sizeRelV relativeFrom="margin">
-                  <wp14:pctHeight>0</wp14:pctHeight>
-                </wp14:sizeRelV>
-              </wp:anchor>
-            </w:drawing>
-          </mc:Choice>
-          <mc:Fallback>
-            <w:pict>
-              <v:rect w14:anchorId="644FA8FC" id="Retângulo 3" o:spid="_x0000_s1026" style="position:absolute;margin-left:-.05pt;margin-top:.95pt;width:468pt;height:200pt;z-index:251659264;visibility:visible;mso-wrap-style:square;mso-width-percent:0;mso-height-percent:0;mso-wrap-distance-left:9pt;mso-wrap-distance-top:0;mso-wrap-distance-right:9pt;mso-wrap-distance-bottom:0;mso-position-horizontal:absolute;mso-position-horizontal-relative:margin;mso-position-vertical:absolute;mso-position-vertical-relative:text;mso-width-percent:0;mso-height-percent:0;mso-width-relative:margin;mso-height-relative:margin;v-text-anchor:middle" o:gfxdata="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" fillcolor="white [3201]" strokecolor="#4472c4 [3204]" strokeweight="1pt">
-                <w10:wrap anchorx="margin"/>
-              </v:rect>
-            </w:pict>
-          </mc:Fallback>
-        </mc:AlternateContent>
-      </w:r>
-      <w:r>
-        <w:rPr>
-          <w:noProof/>
-          <w:lang w:eastAsia="pt-BR"/>
-        </w:rPr>
-        <mc:AlternateContent>
-          <mc:Choice Requires="wps">
-            <w:drawing>
-              <wp:anchor distT="0" distB="0" distL="114300" distR="114300" simplePos="0" relativeHeight="251660288" behindDoc="0" locked="0" layoutInCell="1" allowOverlap="1" wp14:anchorId="34AE4467" wp14:editId="05E7269E">
-                <wp:simplePos x="0" y="0"/>
-                <wp:positionH relativeFrom="margin">
-                  <wp:align>center</wp:align>
-                </wp:positionH>
-                <wp:positionV relativeFrom="paragraph">
-                  <wp:posOffset>83185</wp:posOffset>
-                </wp:positionV>
-                <wp:extent cx="844550" cy="311150"/>
-                <wp:effectExtent l="0" t="0" r="0" b="0"/>
-                <wp:wrapNone/>
-                <wp:docPr id="4" name="Caixa de Texto 4"/>
-                <wp:cNvGraphicFramePr/>
-                <a:graphic xmlns:a="http://schemas.openxmlformats.org/drawingml/2006/main">
-                  <a:graphicData uri="http://schemas.microsoft.com/office/word/2010/wordprocessingShape">
-                    <wps:wsp>
-                      <wps:cNvSpPr txBox="1"/>
-                      <wps:spPr>
-                        <a:xfrm>
-                          <a:off x="0" y="0"/>
-                          <a:ext cx="844550" cy="311150"/>
-                        </a:xfrm>
-                        <a:prstGeom prst="rect">
-                          <a:avLst/>
-                        </a:prstGeom>
-                        <a:noFill/>
-                        <a:ln w="6350">
-                          <a:noFill/>
-                        </a:ln>
-                      </wps:spPr>
-                      <wps:txbx>
-                        <w:txbxContent>
-                          <w:p>
-                            <w:r>
-                              <w:t>Memória</w:t>
-                            </w:r>
-                          </w:p>
-                        </w:txbxContent>
-                      </wps:txbx>
-                      <wps:bodyPr rot="0" spcFirstLastPara="0" vertOverflow="overflow" horzOverflow="overflow" vert="horz" wrap="square" lIns="91440" tIns="45720" rIns="91440" bIns="45720" numCol="1" spcCol="0" rtlCol="0" fromWordArt="0" anchor="t" anchorCtr="0" forceAA="0" compatLnSpc="1">
-                        <a:prstTxWarp prst="textNoShape">
-                          <a:avLst/>
-                        </a:prstTxWarp>
-                        <a:noAutofit/>
-                      </wps:bodyPr>
-                    </wps:wsp>
-                  </a:graphicData>
-                </a:graphic>
-                <wp14:sizeRelH relativeFrom="margin">
-                  <wp14:pctWidth>0</wp14:pctWidth>
-                </wp14:sizeRelH>
-                <wp14:sizeRelV relativeFrom="margin">
-                  <wp14:pctHeight>0</wp14:pctHeight>
-                </wp14:sizeRelV>
-              </wp:anchor>
-            </w:drawing>
-          </mc:Choice>
-          <mc:Fallback>
-            <w:pict>
-              <v:shapetype w14:anchorId="34AE4467" id="_x0000_t202" coordsize="21600,21600" o:spt="202" path="m,l,21600r21600,l21600,xe">
-                <v:stroke joinstyle="miter"/>
-                <v:path gradientshapeok="t" o:connecttype="rect"/>
-              </v:shapetype>
-              <v:shape id="Caixa de Texto 4" o:spid="_x0000_s1026" type="#_x0000_t202" style="position:absolute;left:0;text-align:left;margin-left:0;margin-top:6.55pt;width:66.5pt;height:24.5pt;z-index:251660288;visibility:visible;mso-wrap-style:square;mso-width-percent:0;mso-height-percent:0;mso-wrap-distance-left:9pt;mso-wrap-distance-top:0;mso-wrap-distance-right:9pt;mso-wrap-distance-bottom:0;mso-position-horizontal:center;mso-position-horizontal-relative:margin;mso-position-vertical:absolute;mso-position-vertical-relative:text;mso-width-percent:0;mso-height-percent:0;mso-width-relative:margin;mso-height-relative:margin;v-text-anchor:top" o:gfxdata="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" filled="f" stroked="f" strokeweight=".5pt">
-                <v:textbox>
-                  <w:txbxContent>
-                    <w:p>
-                      <w:r>
-                        <w:t>Memória</w:t>
-                      </w:r>
-                    </w:p>
-                  </w:txbxContent>
-                </v:textbox>
-                <w10:wrap anchorx="margin"/>
-              </v:shape>
-            </w:pict>
-          </mc:Fallback>
-        </mc:AlternateContent>
-      </w:r>
-    </w:p>
-    <w:p>
-      <w:pPr>
-        <w:autoSpaceDE w:val="0"/>
-        <w:autoSpaceDN w:val="0"/>
-        <w:adjustRightInd w:val="0"/>
-        <w:spacing w:after="0" w:line="240" w:lineRule="auto"/>
-        <w:jc w:val="left"/>
-        <w:rPr>
-          <w:rFonts w:ascii="Consolas" w:hAnsi="Consolas" w:cs="Consolas"/>
-          <w:color w:val="000000"/>
-          <w:sz w:val="19"/>
-          <w:szCs w:val="19"/>
-        </w:rPr>
-      </w:pPr>
-    </w:p>
-    <w:p>
-      <w:pPr>
-        <w:autoSpaceDE w:val="0"/>
-        <w:autoSpaceDN w:val="0"/>
-        <w:adjustRightInd w:val="0"/>
-        <w:spacing w:after="0" w:line="240" w:lineRule="auto"/>
-        <w:jc w:val="left"/>
-        <w:rPr>
-          <w:rFonts w:ascii="Consolas" w:hAnsi="Consolas" w:cs="Consolas"/>
-          <w:color w:val="000000"/>
-          <w:sz w:val="19"/>
-          <w:szCs w:val="19"/>
-        </w:rPr>
-      </w:pPr>
-    </w:p>
-    <w:p>
-      <w:pPr>
-        <w:autoSpaceDE w:val="0"/>
-        <w:autoSpaceDN w:val="0"/>
-        <w:adjustRightInd w:val="0"/>
-        <w:spacing w:after="0" w:line="240" w:lineRule="auto"/>
-        <w:jc w:val="left"/>
-        <w:rPr>
-          <w:rFonts w:ascii="Consolas" w:hAnsi="Consolas" w:cs="Consolas"/>
-          <w:color w:val="000000"/>
-          <w:sz w:val="19"/>
-          <w:szCs w:val="19"/>
-        </w:rPr>
-      </w:pPr>
-      <w:r>
-        <w:rPr>
-          <w:rFonts w:ascii="Consolas" w:hAnsi="Consolas" w:cs="Consolas"/>
-          <w:noProof/>
-          <w:color w:val="000000"/>
-          <w:sz w:val="19"/>
-          <w:szCs w:val="19"/>
-          <w:lang w:eastAsia="pt-BR"/>
-        </w:rPr>
-        <mc:AlternateContent>
-          <mc:Choice Requires="wps">
-            <w:drawing>
-              <wp:anchor distT="0" distB="0" distL="114300" distR="114300" simplePos="0" relativeHeight="251661312" behindDoc="0" locked="0" layoutInCell="1" allowOverlap="1" wp14:anchorId="72FB13A5" wp14:editId="7B0A9089">
-                <wp:simplePos x="0" y="0"/>
-                <wp:positionH relativeFrom="column">
-                  <wp:posOffset>215265</wp:posOffset>
-                </wp:positionH>
-                <wp:positionV relativeFrom="paragraph">
-                  <wp:posOffset>6350</wp:posOffset>
-                </wp:positionV>
-                <wp:extent cx="2146300" cy="1746250"/>
-                <wp:effectExtent l="0" t="0" r="25400" b="25400"/>
-                <wp:wrapNone/>
-                <wp:docPr id="5" name="Retângulo 5"/>
-                <wp:cNvGraphicFramePr/>
-                <a:graphic xmlns:a="http://schemas.openxmlformats.org/drawingml/2006/main">
-                  <a:graphicData uri="http://schemas.microsoft.com/office/word/2010/wordprocessingShape">
-                    <wps:wsp>
-                      <wps:cNvSpPr/>
-                      <wps:spPr>
-                        <a:xfrm>
-                          <a:off x="0" y="0"/>
-                          <a:ext cx="2146300" cy="1746250"/>
-                        </a:xfrm>
-                        <a:prstGeom prst="rect">
-                          <a:avLst/>
-                        </a:prstGeom>
-                        <a:noFill/>
-                      </wps:spPr>
-                      <wps:style>
-                        <a:lnRef idx="2">
-                          <a:schemeClr val="accent1">
-                            <a:shade val="50000"/>
-                          </a:schemeClr>
-                        </a:lnRef>
-                        <a:fillRef idx="1">
-                          <a:schemeClr val="accent1"/>
-                        </a:fillRef>
-                        <a:effectRef idx="0">
-                          <a:schemeClr val="accent1"/>
-                        </a:effectRef>
-                        <a:fontRef idx="minor">
-                          <a:schemeClr val="lt1"/>
-                        </a:fontRef>
-                      </wps:style>
-                      <wps:bodyPr rot="0" spcFirstLastPara="0" vertOverflow="overflow" horzOverflow="overflow" vert="horz" wrap="square" lIns="91440" tIns="45720" rIns="91440" bIns="45720" numCol="1" spcCol="0" rtlCol="0" fromWordArt="0" anchor="ctr" anchorCtr="0" forceAA="0" compatLnSpc="1">
-                        <a:prstTxWarp prst="textNoShape">
-                          <a:avLst/>
-                        </a:prstTxWarp>
-                        <a:noAutofit/>
-                      </wps:bodyPr>
-                    </wps:wsp>
-                  </a:graphicData>
-                </a:graphic>
-                <wp14:sizeRelH relativeFrom="margin">
-                  <wp14:pctWidth>0</wp14:pctWidth>
-                </wp14:sizeRelH>
-                <wp14:sizeRelV relativeFrom="margin">
-                  <wp14:pctHeight>0</wp14:pctHeight>
-                </wp14:sizeRelV>
-              </wp:anchor>
-            </w:drawing>
-          </mc:Choice>
-          <mc:Fallback>
-            <w:pict>
-              <v:rect w14:anchorId="282637AC" id="Retângulo 5" o:spid="_x0000_s1026" style="position:absolute;margin-left:16.95pt;margin-top:.5pt;width:169pt;height:137.5pt;z-index:251661312;visibility:visible;mso-wrap-style:square;mso-width-percent:0;mso-height-percent:0;mso-wrap-distance-left:9pt;mso-wrap-distance-top:0;mso-wrap-distance-right:9pt;mso-wrap-distance-bottom:0;mso-position-horizontal:absolute;mso-position-horizontal-relative:text;mso-position-vertical:absolute;mso-position-vertical-relative:text;mso-width-percent:0;mso-height-percent:0;mso-width-relative:margin;mso-height-relative:margin;v-text-anchor:middle" o:gfxdata="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" filled="f" strokecolor="#1f3763 [1604]" strokeweight="1pt"/>
-            </w:pict>
-          </mc:Fallback>
-        </mc:AlternateContent>
-      </w:r>
-      <w:r>
-        <w:rPr>
-          <w:rFonts w:ascii="Consolas" w:hAnsi="Consolas" w:cs="Consolas"/>
-          <w:noProof/>
-          <w:color w:val="000000"/>
-          <w:sz w:val="19"/>
-          <w:szCs w:val="19"/>
-          <w:lang w:eastAsia="pt-BR"/>
-        </w:rPr>
-        <mc:AlternateContent>
-          <mc:Choice Requires="wps">
-            <w:drawing>
-              <wp:anchor distT="0" distB="0" distL="114300" distR="114300" simplePos="0" relativeHeight="251663360" behindDoc="0" locked="0" layoutInCell="1" allowOverlap="1" wp14:anchorId="090CF876" wp14:editId="01998CE9">
-                <wp:simplePos x="0" y="0"/>
-                <wp:positionH relativeFrom="column">
-                  <wp:posOffset>2609215</wp:posOffset>
-                </wp:positionH>
-                <wp:positionV relativeFrom="paragraph">
-                  <wp:posOffset>6350</wp:posOffset>
-                </wp:positionV>
-                <wp:extent cx="3244850" cy="1727200"/>
-                <wp:effectExtent l="0" t="0" r="12700" b="25400"/>
-                <wp:wrapNone/>
-                <wp:docPr id="6" name="Retângulo 6"/>
-                <wp:cNvGraphicFramePr/>
-                <a:graphic xmlns:a="http://schemas.openxmlformats.org/drawingml/2006/main">
-                  <a:graphicData uri="http://schemas.microsoft.com/office/word/2010/wordprocessingShape">
-                    <wps:wsp>
-                      <wps:cNvSpPr/>
-                      <wps:spPr>
-                        <a:xfrm>
-                          <a:off x="0" y="0"/>
-                          <a:ext cx="3244850" cy="1727200"/>
-                        </a:xfrm>
-                        <a:prstGeom prst="rect">
-                          <a:avLst/>
-                        </a:prstGeom>
-                        <a:noFill/>
-                      </wps:spPr>
-                      <wps:style>
-                        <a:lnRef idx="2">
-                          <a:schemeClr val="accent1">
-                            <a:shade val="50000"/>
-                          </a:schemeClr>
-                        </a:lnRef>
-                        <a:fillRef idx="1">
-                          <a:schemeClr val="accent1"/>
-                        </a:fillRef>
-                        <a:effectRef idx="0">
-                          <a:schemeClr val="accent1"/>
-                        </a:effectRef>
-                        <a:fontRef idx="minor">
-                          <a:schemeClr val="lt1"/>
-                        </a:fontRef>
-                      </wps:style>
-                      <wps:bodyPr rot="0" spcFirstLastPara="0" vertOverflow="overflow" horzOverflow="overflow" vert="horz" wrap="square" lIns="91440" tIns="45720" rIns="91440" bIns="45720" numCol="1" spcCol="0" rtlCol="0" fromWordArt="0" anchor="ctr" anchorCtr="0" forceAA="0" compatLnSpc="1">
-                        <a:prstTxWarp prst="textNoShape">
-                          <a:avLst/>
-                        </a:prstTxWarp>
-                        <a:noAutofit/>
-                      </wps:bodyPr>
-                    </wps:wsp>
-                  </a:graphicData>
-                </a:graphic>
-                <wp14:sizeRelH relativeFrom="margin">
-                  <wp14:pctWidth>0</wp14:pctWidth>
-                </wp14:sizeRelH>
-                <wp14:sizeRelV relativeFrom="margin">
-                  <wp14:pctHeight>0</wp14:pctHeight>
-                </wp14:sizeRelV>
-              </wp:anchor>
-            </w:drawing>
-          </mc:Choice>
-          <mc:Fallback>
-            <w:pict>
-              <v:rect w14:anchorId="0CC753AE" id="Retângulo 6" o:spid="_x0000_s1026" style="position:absolute;margin-left:205.45pt;margin-top:.5pt;width:255.5pt;height:136pt;z-index:251663360;visibility:visible;mso-wrap-style:square;mso-width-percent:0;mso-height-percent:0;mso-wrap-distance-left:9pt;mso-wrap-distance-top:0;mso-wrap-distance-right:9pt;mso-wrap-distance-bottom:0;mso-position-horizontal:absolute;mso-position-horizontal-relative:text;mso-position-vertical:absolute;mso-position-vertical-relative:text;mso-width-percent:0;mso-height-percent:0;mso-width-relative:margin;mso-height-relative:margin;v-text-anchor:middle" o:gfxdata="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" filled="f" strokecolor="#1f3763 [1604]" strokeweight="1pt"/>
-            </w:pict>
-          </mc:Fallback>
-        </mc:AlternateContent>
-      </w:r>
-      <w:r>
-        <w:rPr>
-          <w:rFonts w:ascii="Consolas" w:hAnsi="Consolas" w:cs="Consolas"/>
-          <w:noProof/>
-          <w:color w:val="000000"/>
-          <w:sz w:val="19"/>
-          <w:szCs w:val="19"/>
-          <w:lang w:eastAsia="pt-BR"/>
-        </w:rPr>
-        <mc:AlternateContent>
-          <mc:Choice Requires="wps">
-            <w:drawing>
-              <wp:anchor distT="0" distB="0" distL="114300" distR="114300" simplePos="0" relativeHeight="251664384" behindDoc="0" locked="0" layoutInCell="1" allowOverlap="1" wp14:anchorId="13ACA335" wp14:editId="2DB52804">
-                <wp:simplePos x="0" y="0"/>
-                <wp:positionH relativeFrom="column">
-                  <wp:posOffset>856615</wp:posOffset>
-                </wp:positionH>
-                <wp:positionV relativeFrom="paragraph">
-                  <wp:posOffset>58420</wp:posOffset>
-                </wp:positionV>
-                <wp:extent cx="590550" cy="304800"/>
-                <wp:effectExtent l="0" t="0" r="0" b="0"/>
-                <wp:wrapNone/>
-                <wp:docPr id="7" name="Caixa de Texto 7"/>
-                <wp:cNvGraphicFramePr/>
-                <a:graphic xmlns:a="http://schemas.openxmlformats.org/drawingml/2006/main">
-                  <a:graphicData uri="http://schemas.microsoft.com/office/word/2010/wordprocessingShape">
-                    <wps:wsp>
-                      <wps:cNvSpPr txBox="1"/>
-                      <wps:spPr>
-                        <a:xfrm>
-                          <a:off x="0" y="0"/>
-                          <a:ext cx="590550" cy="304800"/>
-                        </a:xfrm>
-                        <a:prstGeom prst="rect">
-                          <a:avLst/>
-                        </a:prstGeom>
-                        <a:solidFill>
-                          <a:schemeClr val="lt1"/>
-                        </a:solidFill>
-                        <a:ln w="6350">
-                          <a:noFill/>
-                        </a:ln>
-                      </wps:spPr>
-                      <wps:txbx>
-                        <w:txbxContent>
-                          <w:p>
-                            <w:pPr>
-                              <w:rPr>
-                                <w:rFonts w:ascii="Times New Roman" w:hAnsi="Times New Roman" w:cs="Times New Roman"/>
-                              </w:rPr>
-                            </w:pPr>
-                            <w:r>
-                              <w:rPr>
-                                <w:rFonts w:ascii="Times New Roman" w:hAnsi="Times New Roman" w:cs="Times New Roman"/>
-                              </w:rPr>
-                              <w:t>Stack</w:t>
-                            </w:r>
-                          </w:p>
-                        </w:txbxContent>
-                      </wps:txbx>
-                      <wps:bodyPr rot="0" spcFirstLastPara="0" vertOverflow="overflow" horzOverflow="overflow" vert="horz" wrap="square" lIns="91440" tIns="45720" rIns="91440" bIns="45720" numCol="1" spcCol="0" rtlCol="0" fromWordArt="0" anchor="t" anchorCtr="0" forceAA="0" compatLnSpc="1">
-                        <a:prstTxWarp prst="textNoShape">
-                          <a:avLst/>
-                        </a:prstTxWarp>
-                        <a:noAutofit/>
-                      </wps:bodyPr>
-                    </wps:wsp>
-                  </a:graphicData>
-                </a:graphic>
-                <wp14:sizeRelH relativeFrom="margin">
-                  <wp14:pctWidth>0</wp14:pctWidth>
-                </wp14:sizeRelH>
-                <wp14:sizeRelV relativeFrom="margin">
-                  <wp14:pctHeight>0</wp14:pctHeight>
-                </wp14:sizeRelV>
-              </wp:anchor>
-            </w:drawing>
-          </mc:Choice>
-          <mc:Fallback>
-            <w:pict>
-              <v:shape w14:anchorId="13ACA335" id="Caixa de Texto 7" o:spid="_x0000_s1027" type="#_x0000_t202" style="position:absolute;margin-left:67.45pt;margin-top:4.6pt;width:46.5pt;height:24pt;z-index:251664384;visibility:visible;mso-wrap-style:square;mso-width-percent:0;mso-height-percent:0;mso-wrap-distance-left:9pt;mso-wrap-distance-top:0;mso-wrap-distance-right:9pt;mso-wrap-distance-bottom:0;mso-position-horizontal:absolute;mso-position-horizontal-relative:text;mso-position-vertical:absolute;mso-position-vertical-relative:text;mso-width-percent:0;mso-height-percent:0;mso-width-relative:margin;mso-height-relative:margin;v-text-anchor:top" o:gfxdata="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" fillcolor="white [3201]" stroked="f" strokeweight=".5pt">
-                <v:textbox>
-                  <w:txbxContent>
-                    <w:p>
-                      <w:pPr>
-                        <w:rPr>
-                          <w:rFonts w:ascii="Times New Roman" w:hAnsi="Times New Roman" w:cs="Times New Roman"/>
-                        </w:rPr>
-                      </w:pPr>
-                      <w:proofErr w:type="spellStart"/>
-                      <w:r>
-                        <w:rPr>
-                          <w:rFonts w:ascii="Times New Roman" w:hAnsi="Times New Roman" w:cs="Times New Roman"/>
-                        </w:rPr>
-                        <w:t>Stack</w:t>
-                      </w:r>
-                      <w:proofErr w:type="spellEnd"/>
-                    </w:p>
-                  </w:txbxContent>
-                </v:textbox>
-              </v:shape>
-            </w:pict>
-          </mc:Fallback>
-        </mc:AlternateContent>
-      </w:r>
-      <w:r>
-        <w:rPr>
-          <w:rFonts w:ascii="Consolas" w:hAnsi="Consolas" w:cs="Consolas"/>
-          <w:noProof/>
-          <w:color w:val="000000"/>
-          <w:sz w:val="19"/>
-          <w:szCs w:val="19"/>
-          <w:lang w:eastAsia="pt-BR"/>
-        </w:rPr>
-        <mc:AlternateContent>
-          <mc:Choice Requires="wps">
-            <w:drawing>
-              <wp:anchor distT="0" distB="0" distL="114300" distR="114300" simplePos="0" relativeHeight="251666432" behindDoc="0" locked="0" layoutInCell="1" allowOverlap="1" wp14:anchorId="0A7F9109" wp14:editId="4E6FB0B1">
-                <wp:simplePos x="0" y="0"/>
-                <wp:positionH relativeFrom="column">
-                  <wp:posOffset>3936365</wp:posOffset>
-                </wp:positionH>
-                <wp:positionV relativeFrom="paragraph">
-                  <wp:posOffset>33020</wp:posOffset>
-                </wp:positionV>
-                <wp:extent cx="590550" cy="266700"/>
-                <wp:effectExtent l="0" t="0" r="0" b="0"/>
-                <wp:wrapNone/>
-                <wp:docPr id="8" name="Caixa de Texto 8"/>
-                <wp:cNvGraphicFramePr/>
-                <a:graphic xmlns:a="http://schemas.openxmlformats.org/drawingml/2006/main">
-                  <a:graphicData uri="http://schemas.microsoft.com/office/word/2010/wordprocessingShape">
-                    <wps:wsp>
-                      <wps:cNvSpPr txBox="1"/>
-                      <wps:spPr>
-                        <a:xfrm>
-                          <a:off x="0" y="0"/>
-                          <a:ext cx="590550" cy="266700"/>
-                        </a:xfrm>
-                        <a:prstGeom prst="rect">
-                          <a:avLst/>
-                        </a:prstGeom>
-                        <a:solidFill>
-                          <a:schemeClr val="lt1"/>
-                        </a:solidFill>
-                        <a:ln w="6350">
-                          <a:noFill/>
-                        </a:ln>
-                      </wps:spPr>
-                      <wps:txbx>
-                        <w:txbxContent>
-                          <w:p>
-                            <w:pPr>
-                              <w:rPr>
-                                <w:rFonts w:ascii="Times New Roman" w:hAnsi="Times New Roman" w:cs="Times New Roman"/>
-                              </w:rPr>
-                            </w:pPr>
-                            <w:r>
-                              <w:rPr>
-                                <w:rFonts w:ascii="Times New Roman" w:hAnsi="Times New Roman" w:cs="Times New Roman"/>
-                              </w:rPr>
-                              <w:t>Heap</w:t>
-                            </w:r>
-                          </w:p>
-                        </w:txbxContent>
-                      </wps:txbx>
-                      <wps:bodyPr rot="0" spcFirstLastPara="0" vertOverflow="overflow" horzOverflow="overflow" vert="horz" wrap="square" lIns="91440" tIns="45720" rIns="91440" bIns="45720" numCol="1" spcCol="0" rtlCol="0" fromWordArt="0" anchor="t" anchorCtr="0" forceAA="0" compatLnSpc="1">
-                        <a:prstTxWarp prst="textNoShape">
-                          <a:avLst/>
-                        </a:prstTxWarp>
-                        <a:noAutofit/>
-                      </wps:bodyPr>
-                    </wps:wsp>
-                  </a:graphicData>
-                </a:graphic>
-                <wp14:sizeRelH relativeFrom="margin">
-                  <wp14:pctWidth>0</wp14:pctWidth>
-                </wp14:sizeRelH>
-                <wp14:sizeRelV relativeFrom="margin">
-                  <wp14:pctHeight>0</wp14:pctHeight>
-                </wp14:sizeRelV>
-              </wp:anchor>
-            </w:drawing>
-          </mc:Choice>
-          <mc:Fallback>
-            <w:pict>
-              <v:shape w14:anchorId="0A7F9109" id="Caixa de Texto 8" o:spid="_x0000_s1028" type="#_x0000_t202" style="position:absolute;margin-left:309.95pt;margin-top:2.6pt;width:46.5pt;height:21pt;z-index:251666432;visibility:visible;mso-wrap-style:square;mso-width-percent:0;mso-height-percent:0;mso-wrap-distance-left:9pt;mso-wrap-distance-top:0;mso-wrap-distance-right:9pt;mso-wrap-distance-bottom:0;mso-position-horizontal:absolute;mso-position-horizontal-relative:text;mso-position-vertical:absolute;mso-position-vertical-relative:text;mso-width-percent:0;mso-height-percent:0;mso-width-relative:margin;mso-height-relative:margin;v-text-anchor:top" o:gfxdata="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" fillcolor="white [3201]" stroked="f" strokeweight=".5pt">
-                <v:textbox>
-                  <w:txbxContent>
-                    <w:p>
-                      <w:pPr>
-                        <w:rPr>
-                          <w:rFonts w:ascii="Times New Roman" w:hAnsi="Times New Roman" w:cs="Times New Roman"/>
-                        </w:rPr>
-                      </w:pPr>
-                      <w:proofErr w:type="spellStart"/>
-                      <w:r>
-                        <w:rPr>
-                          <w:rFonts w:ascii="Times New Roman" w:hAnsi="Times New Roman" w:cs="Times New Roman"/>
-                        </w:rPr>
-                        <w:t>Heap</w:t>
-                      </w:r>
-                      <w:proofErr w:type="spellEnd"/>
-                    </w:p>
-                  </w:txbxContent>
-                </v:textbox>
-              </v:shape>
-            </w:pict>
-          </mc:Fallback>
-        </mc:AlternateContent>
-      </w:r>
-    </w:p>
-    <w:p>
-      <w:pPr>
-        <w:autoSpaceDE w:val="0"/>
-        <w:autoSpaceDN w:val="0"/>
-        <w:adjustRightInd w:val="0"/>
-        <w:spacing w:after="0" w:line="240" w:lineRule="auto"/>
-        <w:jc w:val="left"/>
-        <w:rPr>
-          <w:rFonts w:ascii="Consolas" w:hAnsi="Consolas" w:cs="Consolas"/>
-          <w:color w:val="000000"/>
-          <w:sz w:val="19"/>
-          <w:szCs w:val="19"/>
-        </w:rPr>
-      </w:pPr>
-    </w:p>
-    <w:p>
-      <w:pPr>
-        <w:autoSpaceDE w:val="0"/>
-        <w:autoSpaceDN w:val="0"/>
-        <w:adjustRightInd w:val="0"/>
-        <w:spacing w:after="0" w:line="240" w:lineRule="auto"/>
-        <w:jc w:val="left"/>
-        <w:rPr>
-          <w:rFonts w:ascii="Consolas" w:hAnsi="Consolas" w:cs="Consolas"/>
-          <w:color w:val="000000"/>
-          <w:sz w:val="19"/>
-          <w:szCs w:val="19"/>
-        </w:rPr>
-      </w:pPr>
-    </w:p>
-    <w:p>
-      <w:pPr>
-        <w:autoSpaceDE w:val="0"/>
-        <w:autoSpaceDN w:val="0"/>
-        <w:adjustRightInd w:val="0"/>
-        <w:spacing w:after="0" w:line="240" w:lineRule="auto"/>
-        <w:jc w:val="left"/>
-        <w:rPr>
-          <w:rFonts w:ascii="Consolas" w:hAnsi="Consolas" w:cs="Consolas"/>
-          <w:color w:val="000000"/>
-          <w:sz w:val="19"/>
-          <w:szCs w:val="19"/>
-        </w:rPr>
-      </w:pPr>
-      <w:r>
-        <w:rPr>
-          <w:rFonts w:ascii="Consolas" w:hAnsi="Consolas" w:cs="Consolas"/>
-          <w:noProof/>
-          <w:color w:val="000000"/>
-          <w:sz w:val="19"/>
-          <w:szCs w:val="19"/>
-          <w:lang w:eastAsia="pt-BR"/>
-        </w:rPr>
-        <mc:AlternateContent>
-          <mc:Choice Requires="wps">
-            <w:drawing>
-              <wp:anchor distT="0" distB="0" distL="114300" distR="114300" simplePos="0" relativeHeight="251681792" behindDoc="0" locked="0" layoutInCell="1" allowOverlap="1" wp14:anchorId="72FE643B" wp14:editId="1DDB5C2A">
-                <wp:simplePos x="0" y="0"/>
-                <wp:positionH relativeFrom="column">
-                  <wp:posOffset>4488815</wp:posOffset>
-                </wp:positionH>
-                <wp:positionV relativeFrom="paragraph">
-                  <wp:posOffset>34925</wp:posOffset>
-                </wp:positionV>
-                <wp:extent cx="520700" cy="260350"/>
-                <wp:effectExtent l="0" t="0" r="0" b="6350"/>
-                <wp:wrapNone/>
-                <wp:docPr id="24" name="Caixa de Texto 24"/>
-                <wp:cNvGraphicFramePr/>
-                <a:graphic xmlns:a="http://schemas.openxmlformats.org/drawingml/2006/main">
-                  <a:graphicData uri="http://schemas.microsoft.com/office/word/2010/wordprocessingShape">
-                    <wps:wsp>
-                      <wps:cNvSpPr txBox="1"/>
-                      <wps:spPr>
-                        <a:xfrm>
-                          <a:off x="0" y="0"/>
-                          <a:ext cx="520700" cy="260350"/>
-                        </a:xfrm>
-                        <a:prstGeom prst="rect">
-                          <a:avLst/>
-                        </a:prstGeom>
-                        <a:solidFill>
-                          <a:schemeClr val="accent1">
-                            <a:lumMod val="20000"/>
-                            <a:lumOff val="80000"/>
-                          </a:schemeClr>
-                        </a:solidFill>
-                        <a:ln w="6350">
-                          <a:noFill/>
-                        </a:ln>
-                      </wps:spPr>
-                      <wps:txbx>
-                        <w:txbxContent>
-                          <w:p>
-                            <w:pPr>
-                              <w:spacing w:after="0"/>
-                            </w:pPr>
-                            <w:r>
-                              <w:rPr>
-                                <w:b/>
-                                <w:sz w:val="20"/>
-                                <w:szCs w:val="20"/>
-                              </w:rPr>
-                              <w:t>600.0</w:t>
-                            </w:r>
-                          </w:p>
-                        </w:txbxContent>
-                      </wps:txbx>
-                      <wps:bodyPr rot="0" spcFirstLastPara="0" vertOverflow="overflow" horzOverflow="overflow" vert="horz" wrap="square" lIns="91440" tIns="45720" rIns="91440" bIns="45720" numCol="1" spcCol="0" rtlCol="0" fromWordArt="0" anchor="t" anchorCtr="0" forceAA="0" compatLnSpc="1">
-                        <a:prstTxWarp prst="textNoShape">
-                          <a:avLst/>
-                        </a:prstTxWarp>
-                        <a:noAutofit/>
-                      </wps:bodyPr>
-                    </wps:wsp>
-                  </a:graphicData>
-                </a:graphic>
-                <wp14:sizeRelH relativeFrom="margin">
-                  <wp14:pctWidth>0</wp14:pctWidth>
-                </wp14:sizeRelH>
-                <wp14:sizeRelV relativeFrom="margin">
-                  <wp14:pctHeight>0</wp14:pctHeight>
-                </wp14:sizeRelV>
-              </wp:anchor>
-            </w:drawing>
-          </mc:Choice>
-          <mc:Fallback>
-            <w:pict>
-              <v:shape w14:anchorId="72FE643B" id="Caixa de Texto 24" o:spid="_x0000_s1029" type="#_x0000_t202" style="position:absolute;margin-left:353.45pt;margin-top:2.75pt;width:41pt;height:20.5pt;z-index:251681792;visibility:visible;mso-wrap-style:square;mso-width-percent:0;mso-height-percent:0;mso-wrap-distance-left:9pt;mso-wrap-distance-top:0;mso-wrap-distance-right:9pt;mso-wrap-distance-bottom:0;mso-position-horizontal:absolute;mso-position-horizontal-relative:text;mso-position-vertical:absolute;mso-position-vertical-relative:text;mso-width-percent:0;mso-height-percent:0;mso-width-relative:margin;mso-height-relative:margin;v-text-anchor:top" o:gfxdata="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" fillcolor="#d9e2f3 [660]" stroked="f" strokeweight=".5pt">
-                <v:textbox>
-                  <w:txbxContent>
-                    <w:p>
-                      <w:pPr>
-                        <w:spacing w:after="0"/>
-                      </w:pPr>
-                      <w:r>
-                        <w:rPr>
-                          <w:b/>
-                          <w:sz w:val="20"/>
-                          <w:szCs w:val="20"/>
-                        </w:rPr>
-                        <w:t>600.0</w:t>
-                      </w:r>
-                    </w:p>
-                  </w:txbxContent>
-                </v:textbox>
-              </v:shape>
-            </w:pict>
-          </mc:Fallback>
-        </mc:AlternateContent>
-      </w:r>
-      <w:r>
-        <w:rPr>
-          <w:rFonts w:ascii="Consolas" w:hAnsi="Consolas" w:cs="Consolas"/>
-          <w:noProof/>
-          <w:color w:val="000000"/>
-          <w:sz w:val="19"/>
-          <w:szCs w:val="19"/>
-          <w:lang w:eastAsia="pt-BR"/>
-        </w:rPr>
-        <mc:AlternateContent>
-          <mc:Choice Requires="wps">
-            <w:drawing>
-              <wp:anchor distT="0" distB="0" distL="114300" distR="114300" simplePos="0" relativeHeight="251679744" behindDoc="0" locked="0" layoutInCell="1" allowOverlap="1" wp14:anchorId="0EFAFAA4" wp14:editId="22D30CB2">
-                <wp:simplePos x="0" y="0"/>
-                <wp:positionH relativeFrom="column">
-                  <wp:posOffset>4368165</wp:posOffset>
-                </wp:positionH>
-                <wp:positionV relativeFrom="paragraph">
-                  <wp:posOffset>15875</wp:posOffset>
-                </wp:positionV>
-                <wp:extent cx="704850" cy="317500"/>
-                <wp:effectExtent l="0" t="0" r="19050" b="25400"/>
-                <wp:wrapNone/>
-                <wp:docPr id="23" name="Retângulo 23"/>
-                <wp:cNvGraphicFramePr/>
-                <a:graphic xmlns:a="http://schemas.openxmlformats.org/drawingml/2006/main">
-                  <a:graphicData uri="http://schemas.microsoft.com/office/word/2010/wordprocessingShape">
-                    <wps:wsp>
-                      <wps:cNvSpPr/>
-                      <wps:spPr>
-                        <a:xfrm>
-                          <a:off x="0" y="0"/>
-                          <a:ext cx="704850" cy="317500"/>
-                        </a:xfrm>
-                        <a:prstGeom prst="rect">
-                          <a:avLst/>
-                        </a:prstGeom>
-                        <a:solidFill>
-                          <a:schemeClr val="accent1">
-                            <a:lumMod val="20000"/>
-                            <a:lumOff val="80000"/>
-                          </a:schemeClr>
-                        </a:solidFill>
-                      </wps:spPr>
-                      <wps:style>
-                        <a:lnRef idx="2">
-                          <a:schemeClr val="accent1">
-                            <a:shade val="50000"/>
-                          </a:schemeClr>
-                        </a:lnRef>
-                        <a:fillRef idx="1">
-                          <a:schemeClr val="accent1"/>
-                        </a:fillRef>
-                        <a:effectRef idx="0">
-                          <a:schemeClr val="accent1"/>
-                        </a:effectRef>
-                        <a:fontRef idx="minor">
-                          <a:schemeClr val="lt1"/>
-                        </a:fontRef>
-                      </wps:style>
-                      <wps:bodyPr rot="0" spcFirstLastPara="0" vertOverflow="overflow" horzOverflow="overflow" vert="horz" wrap="square" lIns="91440" tIns="45720" rIns="91440" bIns="45720" numCol="1" spcCol="0" rtlCol="0" fromWordArt="0" anchor="ctr" anchorCtr="0" forceAA="0" compatLnSpc="1">
-                        <a:prstTxWarp prst="textNoShape">
-                          <a:avLst/>
-                        </a:prstTxWarp>
-                        <a:noAutofit/>
-                      </wps:bodyPr>
-                    </wps:wsp>
-                  </a:graphicData>
-                </a:graphic>
-                <wp14:sizeRelH relativeFrom="margin">
-                  <wp14:pctWidth>0</wp14:pctWidth>
-                </wp14:sizeRelH>
-                <wp14:sizeRelV relativeFrom="margin">
-                  <wp14:pctHeight>0</wp14:pctHeight>
-                </wp14:sizeRelV>
-              </wp:anchor>
-            </w:drawing>
-          </mc:Choice>
-          <mc:Fallback>
-            <w:pict>
-              <v:rect w14:anchorId="3C6F26E6" id="Retângulo 23" o:spid="_x0000_s1026" style="position:absolute;margin-left:343.95pt;margin-top:1.25pt;width:55.5pt;height:25pt;z-index:251679744;visibility:visible;mso-wrap-style:square;mso-width-percent:0;mso-height-percent:0;mso-wrap-distance-left:9pt;mso-wrap-distance-top:0;mso-wrap-distance-right:9pt;mso-wrap-distance-bottom:0;mso-position-horizontal:absolute;mso-position-horizontal-relative:text;mso-position-vertical:absolute;mso-position-vertical-relative:text;mso-width-percent:0;mso-height-percent:0;mso-width-relative:margin;mso-height-relative:margin;v-text-anchor:middle" o:gfxdata="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" fillcolor="#d9e2f3 [660]" strokecolor="#1f3763 [1604]" strokeweight="1pt"/>
-            </w:pict>
-          </mc:Fallback>
-        </mc:AlternateContent>
-      </w:r>
-      <w:r>
-        <w:rPr>
-          <w:rFonts w:ascii="Consolas" w:hAnsi="Consolas" w:cs="Consolas"/>
-          <w:noProof/>
-          <w:color w:val="000000"/>
-          <w:sz w:val="19"/>
-          <w:szCs w:val="19"/>
-          <w:lang w:eastAsia="pt-BR"/>
-        </w:rPr>
-        <mc:AlternateContent>
-          <mc:Choice Requires="wps">
-            <w:drawing>
-              <wp:anchor distT="0" distB="0" distL="114300" distR="114300" simplePos="0" relativeHeight="251677696" behindDoc="0" locked="0" layoutInCell="1" allowOverlap="1" wp14:anchorId="74E6970B" wp14:editId="4BBA84F0">
-                <wp:simplePos x="0" y="0"/>
-                <wp:positionH relativeFrom="column">
-                  <wp:posOffset>3803015</wp:posOffset>
-                </wp:positionH>
-                <wp:positionV relativeFrom="paragraph">
-                  <wp:posOffset>34925</wp:posOffset>
-                </wp:positionV>
-                <wp:extent cx="495300" cy="260350"/>
-                <wp:effectExtent l="0" t="0" r="0" b="6350"/>
-                <wp:wrapNone/>
-                <wp:docPr id="22" name="Caixa de Texto 22"/>
-                <wp:cNvGraphicFramePr/>
-                <a:graphic xmlns:a="http://schemas.openxmlformats.org/drawingml/2006/main">
-                  <a:graphicData uri="http://schemas.microsoft.com/office/word/2010/wordprocessingShape">
-                    <wps:wsp>
-                      <wps:cNvSpPr txBox="1"/>
-                      <wps:spPr>
-                        <a:xfrm>
-                          <a:off x="0" y="0"/>
-                          <a:ext cx="495300" cy="260350"/>
-                        </a:xfrm>
-                        <a:prstGeom prst="rect">
-                          <a:avLst/>
-                        </a:prstGeom>
-                        <a:solidFill>
-                          <a:schemeClr val="accent1">
-                            <a:lumMod val="20000"/>
-                            <a:lumOff val="80000"/>
-                          </a:schemeClr>
-                        </a:solidFill>
-                        <a:ln w="6350">
-                          <a:noFill/>
-                        </a:ln>
-                      </wps:spPr>
-                      <wps:txbx>
-                        <w:txbxContent>
-                          <w:p>
-                            <w:pPr>
-                              <w:spacing w:after="0"/>
-                            </w:pPr>
-                            <w:r>
-                              <w:rPr>
-                                <w:b/>
-                                <w:sz w:val="20"/>
-                                <w:szCs w:val="20"/>
-                              </w:rPr>
-                              <w:t>José</w:t>
-                            </w:r>
-                          </w:p>
-                        </w:txbxContent>
-                      </wps:txbx>
-                      <wps:bodyPr rot="0" spcFirstLastPara="0" vertOverflow="overflow" horzOverflow="overflow" vert="horz" wrap="square" lIns="91440" tIns="45720" rIns="91440" bIns="45720" numCol="1" spcCol="0" rtlCol="0" fromWordArt="0" anchor="t" anchorCtr="0" forceAA="0" compatLnSpc="1">
-                        <a:prstTxWarp prst="textNoShape">
-                          <a:avLst/>
-                        </a:prstTxWarp>
-                        <a:noAutofit/>
-                      </wps:bodyPr>
-                    </wps:wsp>
-                  </a:graphicData>
-                </a:graphic>
-                <wp14:sizeRelH relativeFrom="margin">
-                  <wp14:pctWidth>0</wp14:pctWidth>
-                </wp14:sizeRelH>
-                <wp14:sizeRelV relativeFrom="margin">
-                  <wp14:pctHeight>0</wp14:pctHeight>
-                </wp14:sizeRelV>
-              </wp:anchor>
-            </w:drawing>
-          </mc:Choice>
-          <mc:Fallback>
-            <w:pict>
-              <v:shape w14:anchorId="74E6970B" id="Caixa de Texto 22" o:spid="_x0000_s1030" type="#_x0000_t202" style="position:absolute;margin-left:299.45pt;margin-top:2.75pt;width:39pt;height:20.5pt;z-index:251677696;visibility:visible;mso-wrap-style:square;mso-width-percent:0;mso-height-percent:0;mso-wrap-distance-left:9pt;mso-wrap-distance-top:0;mso-wrap-distance-right:9pt;mso-wrap-distance-bottom:0;mso-position-horizontal:absolute;mso-position-horizontal-relative:text;mso-position-vertical:absolute;mso-position-vertical-relative:text;mso-width-percent:0;mso-height-percent:0;mso-width-relative:margin;mso-height-relative:margin;v-text-anchor:top" o:gfxdata="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" fillcolor="#d9e2f3 [660]" stroked="f" strokeweight=".5pt">
-                <v:textbox>
-                  <w:txbxContent>
-                    <w:p>
-                      <w:pPr>
-                        <w:spacing w:after="0"/>
-                      </w:pPr>
-                      <w:r>
-                        <w:rPr>
-                          <w:b/>
-                          <w:sz w:val="20"/>
-                          <w:szCs w:val="20"/>
-                        </w:rPr>
-                        <w:t>José</w:t>
-                      </w:r>
-                    </w:p>
-                  </w:txbxContent>
-                </v:textbox>
-              </v:shape>
-            </w:pict>
-          </mc:Fallback>
-        </mc:AlternateContent>
-      </w:r>
-      <w:r>
-        <w:rPr>
-          <w:rFonts w:ascii="Consolas" w:hAnsi="Consolas" w:cs="Consolas"/>
-          <w:noProof/>
-          <w:color w:val="000000"/>
-          <w:sz w:val="19"/>
-          <w:szCs w:val="19"/>
-          <w:lang w:eastAsia="pt-BR"/>
-        </w:rPr>
-        <mc:AlternateContent>
-          <mc:Choice Requires="wps">
-            <w:drawing>
-              <wp:anchor distT="0" distB="0" distL="114300" distR="114300" simplePos="0" relativeHeight="251675648" behindDoc="0" locked="0" layoutInCell="1" allowOverlap="1" wp14:anchorId="14425152" wp14:editId="0B1FCB5E">
-                <wp:simplePos x="0" y="0"/>
-                <wp:positionH relativeFrom="column">
-                  <wp:posOffset>3663315</wp:posOffset>
-                </wp:positionH>
-                <wp:positionV relativeFrom="paragraph">
-                  <wp:posOffset>15875</wp:posOffset>
-                </wp:positionV>
-                <wp:extent cx="704850" cy="317500"/>
-                <wp:effectExtent l="0" t="0" r="19050" b="25400"/>
-                <wp:wrapNone/>
-                <wp:docPr id="21" name="Retângulo 21"/>
-                <wp:cNvGraphicFramePr/>
-                <a:graphic xmlns:a="http://schemas.openxmlformats.org/drawingml/2006/main">
-                  <a:graphicData uri="http://schemas.microsoft.com/office/word/2010/wordprocessingShape">
-                    <wps:wsp>
-                      <wps:cNvSpPr/>
-                      <wps:spPr>
-                        <a:xfrm>
-                          <a:off x="0" y="0"/>
-                          <a:ext cx="704850" cy="317500"/>
-                        </a:xfrm>
-                        <a:prstGeom prst="rect">
-                          <a:avLst/>
-                        </a:prstGeom>
-                        <a:solidFill>
-                          <a:schemeClr val="accent1">
-                            <a:lumMod val="20000"/>
-                            <a:lumOff val="80000"/>
-                          </a:schemeClr>
-                        </a:solidFill>
-                      </wps:spPr>
-                      <wps:style>
-                        <a:lnRef idx="2">
-                          <a:schemeClr val="accent1">
-                            <a:shade val="50000"/>
-                          </a:schemeClr>
-                        </a:lnRef>
-                        <a:fillRef idx="1">
-                          <a:schemeClr val="accent1"/>
-                        </a:fillRef>
-                        <a:effectRef idx="0">
-                          <a:schemeClr val="accent1"/>
-                        </a:effectRef>
-                        <a:fontRef idx="minor">
-                          <a:schemeClr val="lt1"/>
-                        </a:fontRef>
-                      </wps:style>
-                      <wps:bodyPr rot="0" spcFirstLastPara="0" vertOverflow="overflow" horzOverflow="overflow" vert="horz" wrap="square" lIns="91440" tIns="45720" rIns="91440" bIns="45720" numCol="1" spcCol="0" rtlCol="0" fromWordArt="0" anchor="ctr" anchorCtr="0" forceAA="0" compatLnSpc="1">
-                        <a:prstTxWarp prst="textNoShape">
-                          <a:avLst/>
-                        </a:prstTxWarp>
-                        <a:noAutofit/>
-                      </wps:bodyPr>
-                    </wps:wsp>
-                  </a:graphicData>
-                </a:graphic>
-                <wp14:sizeRelH relativeFrom="margin">
-                  <wp14:pctWidth>0</wp14:pctWidth>
-                </wp14:sizeRelH>
-                <wp14:sizeRelV relativeFrom="margin">
-                  <wp14:pctHeight>0</wp14:pctHeight>
-                </wp14:sizeRelV>
-              </wp:anchor>
-            </w:drawing>
-          </mc:Choice>
-          <mc:Fallback>
-            <w:pict>
-              <v:rect w14:anchorId="51C856F9" id="Retângulo 21" o:spid="_x0000_s1026" style="position:absolute;margin-left:288.45pt;margin-top:1.25pt;width:55.5pt;height:25pt;z-index:251675648;visibility:visible;mso-wrap-style:square;mso-width-percent:0;mso-height-percent:0;mso-wrap-distance-left:9pt;mso-wrap-distance-top:0;mso-wrap-distance-right:9pt;mso-wrap-distance-bottom:0;mso-position-horizontal:absolute;mso-position-horizontal-relative:text;mso-position-vertical:absolute;mso-position-vertical-relative:text;mso-width-percent:0;mso-height-percent:0;mso-width-relative:margin;mso-height-relative:margin;v-text-anchor:middle" o:gfxdata="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" fillcolor="#d9e2f3 [660]" strokecolor="#1f3763 [1604]" strokeweight="1pt"/>
-            </w:pict>
-          </mc:Fallback>
-        </mc:AlternateContent>
-      </w:r>
-      <w:r>
-        <w:rPr>
-          <w:rFonts w:ascii="Consolas" w:hAnsi="Consolas" w:cs="Consolas"/>
-          <w:noProof/>
-          <w:color w:val="000000"/>
-          <w:sz w:val="19"/>
-          <w:szCs w:val="19"/>
-          <w:lang w:eastAsia="pt-BR"/>
-        </w:rPr>
-        <mc:AlternateContent>
-          <mc:Choice Requires="wps">
-            <w:drawing>
-              <wp:anchor distT="0" distB="0" distL="114300" distR="114300" simplePos="0" relativeHeight="251673600" behindDoc="0" locked="0" layoutInCell="1" allowOverlap="1" wp14:anchorId="0C4184F0" wp14:editId="5A6AF64E">
-                <wp:simplePos x="0" y="0"/>
-                <wp:positionH relativeFrom="column">
-                  <wp:posOffset>3091815</wp:posOffset>
-                </wp:positionH>
-                <wp:positionV relativeFrom="paragraph">
-                  <wp:posOffset>22225</wp:posOffset>
-                </wp:positionV>
-                <wp:extent cx="495300" cy="260350"/>
-                <wp:effectExtent l="0" t="0" r="0" b="6350"/>
-                <wp:wrapNone/>
-                <wp:docPr id="20" name="Caixa de Texto 20"/>
-                <wp:cNvGraphicFramePr/>
-                <a:graphic xmlns:a="http://schemas.openxmlformats.org/drawingml/2006/main">
-                  <a:graphicData uri="http://schemas.microsoft.com/office/word/2010/wordprocessingShape">
-                    <wps:wsp>
-                      <wps:cNvSpPr txBox="1"/>
-                      <wps:spPr>
-                        <a:xfrm>
-                          <a:off x="0" y="0"/>
-                          <a:ext cx="495300" cy="260350"/>
-                        </a:xfrm>
-                        <a:prstGeom prst="rect">
-                          <a:avLst/>
-                        </a:prstGeom>
-                        <a:solidFill>
-                          <a:schemeClr val="accent1">
-                            <a:lumMod val="20000"/>
-                            <a:lumOff val="80000"/>
-                          </a:schemeClr>
-                        </a:solidFill>
-                        <a:ln w="6350">
-                          <a:noFill/>
-                        </a:ln>
-                      </wps:spPr>
-                      <wps:txbx>
-                        <w:txbxContent>
-                          <w:p>
-                            <w:pPr>
-                              <w:spacing w:after="0"/>
-                            </w:pPr>
-                            <w:r>
-                              <w:rPr>
-                                <w:b/>
-                                <w:sz w:val="20"/>
-                                <w:szCs w:val="20"/>
-                              </w:rPr>
-                              <w:t>768</w:t>
-                            </w:r>
-                          </w:p>
-                        </w:txbxContent>
-                      </wps:txbx>
-                      <wps:bodyPr rot="0" spcFirstLastPara="0" vertOverflow="overflow" horzOverflow="overflow" vert="horz" wrap="square" lIns="91440" tIns="45720" rIns="91440" bIns="45720" numCol="1" spcCol="0" rtlCol="0" fromWordArt="0" anchor="t" anchorCtr="0" forceAA="0" compatLnSpc="1">
-                        <a:prstTxWarp prst="textNoShape">
-                          <a:avLst/>
-                        </a:prstTxWarp>
-                        <a:noAutofit/>
-                      </wps:bodyPr>
-                    </wps:wsp>
-                  </a:graphicData>
-                </a:graphic>
-                <wp14:sizeRelH relativeFrom="margin">
-                  <wp14:pctWidth>0</wp14:pctWidth>
-                </wp14:sizeRelH>
-                <wp14:sizeRelV relativeFrom="margin">
-                  <wp14:pctHeight>0</wp14:pctHeight>
-                </wp14:sizeRelV>
-              </wp:anchor>
-            </w:drawing>
-          </mc:Choice>
-          <mc:Fallback>
-            <w:pict>
-              <v:shape w14:anchorId="0C4184F0" id="Caixa de Texto 20" o:spid="_x0000_s1031" type="#_x0000_t202" style="position:absolute;margin-left:243.45pt;margin-top:1.75pt;width:39pt;height:20.5pt;z-index:251673600;visibility:visible;mso-wrap-style:square;mso-width-percent:0;mso-height-percent:0;mso-wrap-distance-left:9pt;mso-wrap-distance-top:0;mso-wrap-distance-right:9pt;mso-wrap-distance-bottom:0;mso-position-horizontal:absolute;mso-position-horizontal-relative:text;mso-position-vertical:absolute;mso-position-vertical-relative:text;mso-width-percent:0;mso-height-percent:0;mso-width-relative:margin;mso-height-relative:margin;v-text-anchor:top" o:gfxdata="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" fillcolor="#d9e2f3 [660]" stroked="f" strokeweight=".5pt">
-                <v:textbox>
-                  <w:txbxContent>
-                    <w:p>
-                      <w:pPr>
-                        <w:spacing w:after="0"/>
-                      </w:pPr>
-                      <w:r>
-                        <w:rPr>
-                          <w:b/>
-                          <w:sz w:val="20"/>
-                          <w:szCs w:val="20"/>
-                        </w:rPr>
-                        <w:t>768</w:t>
-                      </w:r>
-                    </w:p>
-                  </w:txbxContent>
-                </v:textbox>
-              </v:shape>
-            </w:pict>
-          </mc:Fallback>
-        </mc:AlternateContent>
-      </w:r>
-      <w:r>
-        <w:rPr>
-          <w:rFonts w:ascii="Consolas" w:hAnsi="Consolas" w:cs="Consolas"/>
-          <w:noProof/>
-          <w:color w:val="000000"/>
-          <w:sz w:val="19"/>
-          <w:szCs w:val="19"/>
-          <w:lang w:eastAsia="pt-BR"/>
-        </w:rPr>
-        <mc:AlternateContent>
-          <mc:Choice Requires="wps">
-            <w:drawing>
-              <wp:anchor distT="0" distB="0" distL="114300" distR="114300" simplePos="0" relativeHeight="251668480" behindDoc="0" locked="0" layoutInCell="1" allowOverlap="1" wp14:anchorId="47B20A1A" wp14:editId="57476D0A">
-                <wp:simplePos x="0" y="0"/>
-                <wp:positionH relativeFrom="column">
-                  <wp:posOffset>2958465</wp:posOffset>
-                </wp:positionH>
-                <wp:positionV relativeFrom="paragraph">
-                  <wp:posOffset>15875</wp:posOffset>
-                </wp:positionV>
-                <wp:extent cx="704850" cy="317500"/>
-                <wp:effectExtent l="0" t="0" r="19050" b="25400"/>
-                <wp:wrapNone/>
-                <wp:docPr id="11" name="Retângulo 11"/>
-                <wp:cNvGraphicFramePr/>
-                <a:graphic xmlns:a="http://schemas.openxmlformats.org/drawingml/2006/main">
-                  <a:graphicData uri="http://schemas.microsoft.com/office/word/2010/wordprocessingShape">
-                    <wps:wsp>
-                      <wps:cNvSpPr/>
-                      <wps:spPr>
-                        <a:xfrm>
-                          <a:off x="0" y="0"/>
-                          <a:ext cx="704850" cy="317500"/>
-                        </a:xfrm>
-                        <a:prstGeom prst="rect">
-                          <a:avLst/>
-                        </a:prstGeom>
-                        <a:solidFill>
-                          <a:schemeClr val="accent1">
-                            <a:lumMod val="20000"/>
-                            <a:lumOff val="80000"/>
-                          </a:schemeClr>
-                        </a:solidFill>
-                      </wps:spPr>
-                      <wps:style>
-                        <a:lnRef idx="2">
-                          <a:schemeClr val="accent1">
-                            <a:shade val="50000"/>
-                          </a:schemeClr>
-                        </a:lnRef>
-                        <a:fillRef idx="1">
-                          <a:schemeClr val="accent1"/>
-                        </a:fillRef>
-                        <a:effectRef idx="0">
-                          <a:schemeClr val="accent1"/>
-                        </a:effectRef>
-                        <a:fontRef idx="minor">
-                          <a:schemeClr val="lt1"/>
-                        </a:fontRef>
-                      </wps:style>
-                      <wps:bodyPr rot="0" spcFirstLastPara="0" vertOverflow="overflow" horzOverflow="overflow" vert="horz" wrap="square" lIns="91440" tIns="45720" rIns="91440" bIns="45720" numCol="1" spcCol="0" rtlCol="0" fromWordArt="0" anchor="ctr" anchorCtr="0" forceAA="0" compatLnSpc="1">
-                        <a:prstTxWarp prst="textNoShape">
-                          <a:avLst/>
-                        </a:prstTxWarp>
-                        <a:noAutofit/>
-                      </wps:bodyPr>
-                    </wps:wsp>
-                  </a:graphicData>
-                </a:graphic>
-                <wp14:sizeRelH relativeFrom="margin">
-                  <wp14:pctWidth>0</wp14:pctWidth>
-                </wp14:sizeRelH>
-                <wp14:sizeRelV relativeFrom="margin">
-                  <wp14:pctHeight>0</wp14:pctHeight>
-                </wp14:sizeRelV>
-              </wp:anchor>
-            </w:drawing>
-          </mc:Choice>
-          <mc:Fallback>
-            <w:pict>
-              <v:rect w14:anchorId="399C0D89" id="Retângulo 11" o:spid="_x0000_s1026" style="position:absolute;margin-left:232.95pt;margin-top:1.25pt;width:55.5pt;height:25pt;z-index:251668480;visibility:visible;mso-wrap-style:square;mso-width-percent:0;mso-height-percent:0;mso-wrap-distance-left:9pt;mso-wrap-distance-top:0;mso-wrap-distance-right:9pt;mso-wrap-distance-bottom:0;mso-position-horizontal:absolute;mso-position-horizontal-relative:text;mso-position-vertical:absolute;mso-position-vertical-relative:text;mso-width-percent:0;mso-height-percent:0;mso-width-relative:margin;mso-height-relative:margin;v-text-anchor:middle" o:gfxdata="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" fillcolor="#d9e2f3 [660]" strokecolor="#1f3763 [1604]" strokeweight="1pt"/>
-            </w:pict>
-          </mc:Fallback>
-        </mc:AlternateContent>
-      </w:r>
-      <w:r>
-        <w:rPr>
-          <w:rFonts w:ascii="Consolas" w:hAnsi="Consolas" w:cs="Consolas"/>
-          <w:noProof/>
-          <w:color w:val="000000"/>
-          <w:sz w:val="19"/>
-          <w:szCs w:val="19"/>
-          <w:lang w:eastAsia="pt-BR"/>
-        </w:rPr>
-        <mc:AlternateContent>
-          <mc:Choice Requires="wps">
-            <w:drawing>
-              <wp:anchor distT="0" distB="0" distL="114300" distR="114300" simplePos="0" relativeHeight="251682816" behindDoc="0" locked="0" layoutInCell="1" allowOverlap="1" wp14:anchorId="5FE7F789" wp14:editId="4C17B1E8">
-                <wp:simplePos x="0" y="0"/>
-                <wp:positionH relativeFrom="column">
-                  <wp:posOffset>1650365</wp:posOffset>
-                </wp:positionH>
-                <wp:positionV relativeFrom="paragraph">
-                  <wp:posOffset>97155</wp:posOffset>
-                </wp:positionV>
-                <wp:extent cx="1200150" cy="165100"/>
-                <wp:effectExtent l="0" t="19050" r="38100" b="44450"/>
-                <wp:wrapNone/>
-                <wp:docPr id="25" name="Seta para a Direita 25"/>
-                <wp:cNvGraphicFramePr/>
-                <a:graphic xmlns:a="http://schemas.openxmlformats.org/drawingml/2006/main">
-                  <a:graphicData uri="http://schemas.microsoft.com/office/word/2010/wordprocessingShape">
-                    <wps:wsp>
-                      <wps:cNvSpPr/>
-                      <wps:spPr>
-                        <a:xfrm>
-                          <a:off x="0" y="0"/>
-                          <a:ext cx="1200150" cy="165100"/>
-                        </a:xfrm>
-                        <a:prstGeom prst="rightArrow">
-                          <a:avLst/>
-                        </a:prstGeom>
-                      </wps:spPr>
-                      <wps:style>
-                        <a:lnRef idx="2">
-                          <a:schemeClr val="accent1">
-                            <a:shade val="50000"/>
-                          </a:schemeClr>
-                        </a:lnRef>
-                        <a:fillRef idx="1">
-                          <a:schemeClr val="accent1"/>
-                        </a:fillRef>
-                        <a:effectRef idx="0">
-                          <a:schemeClr val="accent1"/>
-                        </a:effectRef>
-                        <a:fontRef idx="minor">
-                          <a:schemeClr val="lt1"/>
-                        </a:fontRef>
-                      </wps:style>
-                      <wps:bodyPr rot="0" spcFirstLastPara="0" vertOverflow="overflow" horzOverflow="overflow" vert="horz" wrap="square" lIns="91440" tIns="45720" rIns="91440" bIns="45720" numCol="1" spcCol="0" rtlCol="0" fromWordArt="0" anchor="ctr" anchorCtr="0" forceAA="0" compatLnSpc="1">
-                        <a:prstTxWarp prst="textNoShape">
-                          <a:avLst/>
-                        </a:prstTxWarp>
-                        <a:noAutofit/>
-                      </wps:bodyPr>
-                    </wps:wsp>
-                  </a:graphicData>
-                </a:graphic>
-                <wp14:sizeRelH relativeFrom="margin">
-                  <wp14:pctWidth>0</wp14:pctWidth>
-                </wp14:sizeRelH>
-              </wp:anchor>
-            </w:drawing>
-          </mc:Choice>
-          <mc:Fallback>
-            <w:pict>
-              <v:shapetype w14:anchorId="399D7EBC" id="_x0000_t13" coordsize="21600,21600" o:spt="13" adj="16200,5400" path="m@0,l@0@1,0@1,0@2@0@2@0,21600,21600,10800xe">
-                <v:stroke joinstyle="miter"/>
-                <v:formulas>
-                  <v:f eqn="val #0"/>
-                  <v:f eqn="val #1"/>
-                  <v:f eqn="sum height 0 #1"/>
-                  <v:f eqn="sum 10800 0 #1"/>
-                  <v:f eqn="sum width 0 #0"/>
-                  <v:f eqn="prod @4 @3 10800"/>
-                  <v:f eqn="sum width 0 @5"/>
-                </v:formulas>
-                <v:path o:connecttype="custom" o:connectlocs="@0,0;0,10800;@0,21600;21600,10800" o:connectangles="270,180,90,0" textboxrect="0,@1,@6,@2"/>
-                <v:handles>
-                  <v:h position="#0,#1" xrange="0,21600" yrange="0,10800"/>
-                </v:handles>
-              </v:shapetype>
-              <v:shape id="Seta para a Direita 25" o:spid="_x0000_s1026" type="#_x0000_t13" style="position:absolute;margin-left:129.95pt;margin-top:7.65pt;width:94.5pt;height:13pt;z-index:251682816;visibility:visible;mso-wrap-style:square;mso-width-percent:0;mso-wrap-distance-left:9pt;mso-wrap-distance-top:0;mso-wrap-distance-right:9pt;mso-wrap-distance-bottom:0;mso-position-horizontal:absolute;mso-position-horizontal-relative:text;mso-position-vertical:absolute;mso-position-vertical-relative:text;mso-width-percent:0;mso-width-relative:margin;v-text-anchor:middle" o:gfxdata="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" adj="20114" fillcolor="#4472c4 [3204]" strokecolor="#1f3763 [1604]" strokeweight="1pt"/>
-            </w:pict>
-          </mc:Fallback>
-        </mc:AlternateContent>
-      </w:r>
-      <w:r>
-        <w:rPr>
-          <w:rFonts w:ascii="Consolas" w:hAnsi="Consolas" w:cs="Consolas"/>
-          <w:noProof/>
-          <w:color w:val="000000"/>
-          <w:sz w:val="19"/>
-          <w:szCs w:val="19"/>
-          <w:lang w:eastAsia="pt-BR"/>
-        </w:rPr>
-        <mc:AlternateContent>
-          <mc:Choice Requires="wps">
-            <w:drawing>
-              <wp:anchor distT="0" distB="0" distL="114300" distR="114300" simplePos="0" relativeHeight="251667456" behindDoc="0" locked="0" layoutInCell="1" allowOverlap="1" wp14:anchorId="04DF4B72" wp14:editId="638447A3">
-                <wp:simplePos x="0" y="0"/>
-                <wp:positionH relativeFrom="column">
-                  <wp:posOffset>843915</wp:posOffset>
-                </wp:positionH>
-                <wp:positionV relativeFrom="paragraph">
-                  <wp:posOffset>41275</wp:posOffset>
-                </wp:positionV>
-                <wp:extent cx="869950" cy="285750"/>
-                <wp:effectExtent l="0" t="0" r="6350" b="0"/>
-                <wp:wrapNone/>
-                <wp:docPr id="9" name="Caixa de Texto 9"/>
-                <wp:cNvGraphicFramePr/>
-                <a:graphic xmlns:a="http://schemas.openxmlformats.org/drawingml/2006/main">
-                  <a:graphicData uri="http://schemas.microsoft.com/office/word/2010/wordprocessingShape">
-                    <wps:wsp>
-                      <wps:cNvSpPr txBox="1"/>
-                      <wps:spPr>
-                        <a:xfrm>
-                          <a:off x="0" y="0"/>
-                          <a:ext cx="869950" cy="285750"/>
-                        </a:xfrm>
-                        <a:prstGeom prst="rect">
-                          <a:avLst/>
-                        </a:prstGeom>
-                        <a:solidFill>
-                          <a:schemeClr val="lt1"/>
-                        </a:solidFill>
-                        <a:ln w="6350">
-                          <a:noFill/>
-                        </a:ln>
-                      </wps:spPr>
-                      <wps:txbx>
-                        <w:txbxContent>
-                          <w:p>
-                            <w:pPr>
-                              <w:rPr>
-                                <w:b/>
-                              </w:rPr>
-                            </w:pPr>
-                            <w:r>
-                              <w:rPr>
-                                <w:b/>
-                              </w:rPr>
-                              <w:t>conta1</w:t>
-                            </w:r>
-                          </w:p>
-                        </w:txbxContent>
-                      </wps:txbx>
-                      <wps:bodyPr rot="0" spcFirstLastPara="0" vertOverflow="overflow" horzOverflow="overflow" vert="horz" wrap="square" lIns="91440" tIns="45720" rIns="91440" bIns="45720" numCol="1" spcCol="0" rtlCol="0" fromWordArt="0" anchor="t" anchorCtr="0" forceAA="0" compatLnSpc="1">
-                        <a:prstTxWarp prst="textNoShape">
-                          <a:avLst/>
-                        </a:prstTxWarp>
-                        <a:noAutofit/>
-                      </wps:bodyPr>
-                    </wps:wsp>
-                  </a:graphicData>
-                </a:graphic>
-                <wp14:sizeRelH relativeFrom="margin">
-                  <wp14:pctWidth>0</wp14:pctWidth>
-                </wp14:sizeRelH>
-                <wp14:sizeRelV relativeFrom="margin">
-                  <wp14:pctHeight>0</wp14:pctHeight>
-                </wp14:sizeRelV>
-              </wp:anchor>
-            </w:drawing>
-          </mc:Choice>
-          <mc:Fallback>
-            <w:pict>
-              <v:shape w14:anchorId="04DF4B72" id="Caixa de Texto 9" o:spid="_x0000_s1032" type="#_x0000_t202" style="position:absolute;margin-left:66.45pt;margin-top:3.25pt;width:68.5pt;height:22.5pt;z-index:251667456;visibility:visible;mso-wrap-style:square;mso-width-percent:0;mso-height-percent:0;mso-wrap-distance-left:9pt;mso-wrap-distance-top:0;mso-wrap-distance-right:9pt;mso-wrap-distance-bottom:0;mso-position-horizontal:absolute;mso-position-horizontal-relative:text;mso-position-vertical:absolute;mso-position-vertical-relative:text;mso-width-percent:0;mso-height-percent:0;mso-width-relative:margin;mso-height-relative:margin;v-text-anchor:top" o:gfxdata="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" fillcolor="white [3201]" stroked="f" strokeweight=".5pt">
-                <v:textbox>
-                  <w:txbxContent>
-                    <w:p>
-                      <w:pPr>
-                        <w:rPr>
-                          <w:b/>
-                        </w:rPr>
-                      </w:pPr>
-                      <w:proofErr w:type="gramStart"/>
-                      <w:r>
-                        <w:rPr>
-                          <w:b/>
-                        </w:rPr>
-                        <w:t>conta</w:t>
-                      </w:r>
-                      <w:proofErr w:type="gramEnd"/>
-                      <w:r>
-                        <w:rPr>
-                          <w:b/>
-                        </w:rPr>
-                        <w:t>1</w:t>
-                      </w:r>
-                    </w:p>
-                  </w:txbxContent>
-                </v:textbox>
-              </v:shape>
-            </w:pict>
-          </mc:Fallback>
-        </mc:AlternateContent>
-      </w:r>
-    </w:p>
-    <w:p>
-      <w:pPr>
-        <w:autoSpaceDE w:val="0"/>
-        <w:autoSpaceDN w:val="0"/>
-        <w:adjustRightInd w:val="0"/>
-        <w:spacing w:after="0" w:line="240" w:lineRule="auto"/>
-        <w:jc w:val="left"/>
-        <w:rPr>
-          <w:rFonts w:ascii="Consolas" w:hAnsi="Consolas" w:cs="Consolas"/>
-          <w:color w:val="000000"/>
-          <w:sz w:val="19"/>
-          <w:szCs w:val="19"/>
-        </w:rPr>
-      </w:pPr>
-    </w:p>
-    <w:p>
-      <w:pPr>
-        <w:autoSpaceDE w:val="0"/>
-        <w:autoSpaceDN w:val="0"/>
-        <w:adjustRightInd w:val="0"/>
-        <w:spacing w:after="0" w:line="240" w:lineRule="auto"/>
-        <w:jc w:val="left"/>
-        <w:rPr>
-          <w:rFonts w:ascii="Consolas" w:hAnsi="Consolas" w:cs="Consolas"/>
-          <w:color w:val="000000"/>
-          <w:sz w:val="19"/>
-          <w:szCs w:val="19"/>
-        </w:rPr>
-      </w:pPr>
-    </w:p>
-    <w:p>
-      <w:pPr>
-        <w:autoSpaceDE w:val="0"/>
-        <w:autoSpaceDN w:val="0"/>
-        <w:adjustRightInd w:val="0"/>
-        <w:spacing w:after="0" w:line="240" w:lineRule="auto"/>
-        <w:jc w:val="left"/>
-        <w:rPr>
-          <w:rFonts w:ascii="Consolas" w:hAnsi="Consolas" w:cs="Consolas"/>
-          <w:color w:val="000000"/>
-          <w:sz w:val="19"/>
-          <w:szCs w:val="19"/>
-        </w:rPr>
-      </w:pPr>
-      <w:r>
-        <w:rPr>
-          <w:rFonts w:ascii="Consolas" w:hAnsi="Consolas" w:cs="Consolas"/>
-          <w:noProof/>
-          <w:color w:val="000000"/>
-          <w:sz w:val="19"/>
-          <w:szCs w:val="19"/>
-          <w:lang w:eastAsia="pt-BR"/>
-        </w:rPr>
-        <mc:AlternateContent>
-          <mc:Choice Requires="wps">
-            <w:drawing>
-              <wp:anchor distT="0" distB="0" distL="114300" distR="114300" simplePos="0" relativeHeight="251703296" behindDoc="0" locked="0" layoutInCell="1" allowOverlap="1" wp14:anchorId="77776651" wp14:editId="0F8B6D77">
-                <wp:simplePos x="0" y="0"/>
-                <wp:positionH relativeFrom="column">
-                  <wp:posOffset>5180965</wp:posOffset>
-                </wp:positionH>
-                <wp:positionV relativeFrom="paragraph">
-                  <wp:posOffset>118745</wp:posOffset>
-                </wp:positionV>
-                <wp:extent cx="520700" cy="260350"/>
-                <wp:effectExtent l="0" t="0" r="0" b="6350"/>
-                <wp:wrapNone/>
-                <wp:docPr id="36" name="Caixa de Texto 36"/>
-                <wp:cNvGraphicFramePr/>
-                <a:graphic xmlns:a="http://schemas.openxmlformats.org/drawingml/2006/main">
-                  <a:graphicData uri="http://schemas.microsoft.com/office/word/2010/wordprocessingShape">
-                    <wps:wsp>
-                      <wps:cNvSpPr txBox="1"/>
-                      <wps:spPr>
-                        <a:xfrm>
-                          <a:off x="0" y="0"/>
-                          <a:ext cx="520700" cy="260350"/>
-                        </a:xfrm>
-                        <a:prstGeom prst="rect">
-                          <a:avLst/>
-                        </a:prstGeom>
-                        <a:solidFill>
-                          <a:schemeClr val="accent1">
-                            <a:lumMod val="20000"/>
-                            <a:lumOff val="80000"/>
-                          </a:schemeClr>
-                        </a:solidFill>
-                        <a:ln w="6350">
-                          <a:noFill/>
-                        </a:ln>
-                      </wps:spPr>
-                      <wps:txbx>
-                        <w:txbxContent>
-                          <w:p>
-                            <w:pPr>
-                              <w:spacing w:after="0"/>
-                            </w:pPr>
-                            <w:r>
-                              <w:rPr>
-                                <w:b/>
-                                <w:sz w:val="20"/>
-                                <w:szCs w:val="20"/>
-                              </w:rPr>
-                              <w:t>0.01</w:t>
-                            </w:r>
-                          </w:p>
-                        </w:txbxContent>
-                      </wps:txbx>
-                      <wps:bodyPr rot="0" spcFirstLastPara="0" vertOverflow="overflow" horzOverflow="overflow" vert="horz" wrap="square" lIns="91440" tIns="45720" rIns="91440" bIns="45720" numCol="1" spcCol="0" rtlCol="0" fromWordArt="0" anchor="t" anchorCtr="0" forceAA="0" compatLnSpc="1">
-                        <a:prstTxWarp prst="textNoShape">
-                          <a:avLst/>
-                        </a:prstTxWarp>
-                        <a:noAutofit/>
-                      </wps:bodyPr>
-                    </wps:wsp>
-                  </a:graphicData>
-                </a:graphic>
-                <wp14:sizeRelH relativeFrom="margin">
-                  <wp14:pctWidth>0</wp14:pctWidth>
-                </wp14:sizeRelH>
-                <wp14:sizeRelV relativeFrom="margin">
-                  <wp14:pctHeight>0</wp14:pctHeight>
-                </wp14:sizeRelV>
-              </wp:anchor>
-            </w:drawing>
-          </mc:Choice>
-          <mc:Fallback>
-            <w:pict>
-              <v:shape w14:anchorId="77776651" id="Caixa de Texto 36" o:spid="_x0000_s1033" type="#_x0000_t202" style="position:absolute;margin-left:407.95pt;margin-top:9.35pt;width:41pt;height:20.5pt;z-index:251703296;visibility:visible;mso-wrap-style:square;mso-width-percent:0;mso-height-percent:0;mso-wrap-distance-left:9pt;mso-wrap-distance-top:0;mso-wrap-distance-right:9pt;mso-wrap-distance-bottom:0;mso-position-horizontal:absolute;mso-position-horizontal-relative:text;mso-position-vertical:absolute;mso-position-vertical-relative:text;mso-width-percent:0;mso-height-percent:0;mso-width-relative:margin;mso-height-relative:margin;v-text-anchor:top" o:gfxdata="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" fillcolor="#d9e2f3 [660]" stroked="f" strokeweight=".5pt">
-                <v:textbox>
-                  <w:txbxContent>
-                    <w:p>
-                      <w:pPr>
-                        <w:spacing w:after="0"/>
-                      </w:pPr>
-                      <w:r>
-                        <w:rPr>
-                          <w:b/>
-                          <w:sz w:val="20"/>
-                          <w:szCs w:val="20"/>
-                        </w:rPr>
-                        <w:t>0.0</w:t>
-                      </w:r>
-                      <w:r>
-                        <w:rPr>
-                          <w:b/>
-                          <w:sz w:val="20"/>
-                          <w:szCs w:val="20"/>
-                        </w:rPr>
-                        <w:t>1</w:t>
-                      </w:r>
-                    </w:p>
-                  </w:txbxContent>
-                </v:textbox>
-              </v:shape>
-            </w:pict>
-          </mc:Fallback>
-        </mc:AlternateContent>
-      </w:r>
-      <w:r>
-        <w:rPr>
-          <w:rFonts w:ascii="Consolas" w:hAnsi="Consolas" w:cs="Consolas"/>
-          <w:noProof/>
-          <w:color w:val="000000"/>
-          <w:sz w:val="19"/>
-          <w:szCs w:val="19"/>
-          <w:lang w:eastAsia="pt-BR"/>
-        </w:rPr>
-        <mc:AlternateContent>
-          <mc:Choice Requires="wps">
-            <w:drawing>
-              <wp:anchor distT="0" distB="0" distL="114300" distR="114300" simplePos="0" relativeHeight="251701248" behindDoc="0" locked="0" layoutInCell="1" allowOverlap="1" wp14:anchorId="75746F4E" wp14:editId="051E89CE">
-                <wp:simplePos x="0" y="0"/>
-                <wp:positionH relativeFrom="column">
-                  <wp:posOffset>5073015</wp:posOffset>
-                </wp:positionH>
-                <wp:positionV relativeFrom="paragraph">
-                  <wp:posOffset>93345</wp:posOffset>
-                </wp:positionV>
-                <wp:extent cx="704850" cy="317500"/>
-                <wp:effectExtent l="0" t="0" r="19050" b="25400"/>
-                <wp:wrapNone/>
-                <wp:docPr id="35" name="Retângulo 35"/>
-                <wp:cNvGraphicFramePr/>
-                <a:graphic xmlns:a="http://schemas.openxmlformats.org/drawingml/2006/main">
-                  <a:graphicData uri="http://schemas.microsoft.com/office/word/2010/wordprocessingShape">
-                    <wps:wsp>
-                      <wps:cNvSpPr/>
-                      <wps:spPr>
-                        <a:xfrm>
-                          <a:off x="0" y="0"/>
-                          <a:ext cx="704850" cy="317500"/>
-                        </a:xfrm>
-                        <a:prstGeom prst="rect">
-                          <a:avLst/>
-                        </a:prstGeom>
-                        <a:solidFill>
-                          <a:schemeClr val="accent1">
-                            <a:lumMod val="20000"/>
-                            <a:lumOff val="80000"/>
-                          </a:schemeClr>
-                        </a:solidFill>
-                      </wps:spPr>
-                      <wps:style>
-                        <a:lnRef idx="2">
-                          <a:schemeClr val="accent1">
-                            <a:shade val="50000"/>
-                          </a:schemeClr>
-                        </a:lnRef>
-                        <a:fillRef idx="1">
-                          <a:schemeClr val="accent1"/>
-                        </a:fillRef>
-                        <a:effectRef idx="0">
-                          <a:schemeClr val="accent1"/>
-                        </a:effectRef>
-                        <a:fontRef idx="minor">
-                          <a:schemeClr val="lt1"/>
-                        </a:fontRef>
-                      </wps:style>
-                      <wps:bodyPr rot="0" spcFirstLastPara="0" vertOverflow="overflow" horzOverflow="overflow" vert="horz" wrap="square" lIns="91440" tIns="45720" rIns="91440" bIns="45720" numCol="1" spcCol="0" rtlCol="0" fromWordArt="0" anchor="ctr" anchorCtr="0" forceAA="0" compatLnSpc="1">
-                        <a:prstTxWarp prst="textNoShape">
-                          <a:avLst/>
-                        </a:prstTxWarp>
-                        <a:noAutofit/>
-                      </wps:bodyPr>
-                    </wps:wsp>
-                  </a:graphicData>
-                </a:graphic>
-                <wp14:sizeRelH relativeFrom="margin">
-                  <wp14:pctWidth>0</wp14:pctWidth>
-                </wp14:sizeRelH>
-                <wp14:sizeRelV relativeFrom="margin">
-                  <wp14:pctHeight>0</wp14:pctHeight>
-                </wp14:sizeRelV>
-              </wp:anchor>
-            </w:drawing>
-          </mc:Choice>
-          <mc:Fallback>
-            <w:pict>
-              <v:rect w14:anchorId="6083754E" id="Retângulo 35" o:spid="_x0000_s1026" style="position:absolute;margin-left:399.45pt;margin-top:7.35pt;width:55.5pt;height:25pt;z-index:251701248;visibility:visible;mso-wrap-style:square;mso-width-percent:0;mso-height-percent:0;mso-wrap-distance-left:9pt;mso-wrap-distance-top:0;mso-wrap-distance-right:9pt;mso-wrap-distance-bottom:0;mso-position-horizontal:absolute;mso-position-horizontal-relative:text;mso-position-vertical:absolute;mso-position-vertical-relative:text;mso-width-percent:0;mso-height-percent:0;mso-width-relative:margin;mso-height-relative:margin;v-text-anchor:middle" o:gfxdata="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" fillcolor="#d9e2f3 [660]" strokecolor="#1f3763 [1604]" strokeweight="1pt"/>
-            </w:pict>
-          </mc:Fallback>
-        </mc:AlternateContent>
-      </w:r>
-      <w:r>
-        <w:rPr>
-          <w:rFonts w:ascii="Consolas" w:hAnsi="Consolas" w:cs="Consolas"/>
-          <w:noProof/>
-          <w:color w:val="000000"/>
-          <w:sz w:val="19"/>
-          <w:szCs w:val="19"/>
-          <w:lang w:eastAsia="pt-BR"/>
-        </w:rPr>
-        <mc:AlternateContent>
-          <mc:Choice Requires="wps">
-            <w:drawing>
-              <wp:anchor distT="0" distB="0" distL="114300" distR="114300" simplePos="0" relativeHeight="251697152" behindDoc="0" locked="0" layoutInCell="1" allowOverlap="1" wp14:anchorId="77D720BD" wp14:editId="5DF2E538">
-                <wp:simplePos x="0" y="0"/>
-                <wp:positionH relativeFrom="column">
-                  <wp:posOffset>4482465</wp:posOffset>
-                </wp:positionH>
-                <wp:positionV relativeFrom="paragraph">
-                  <wp:posOffset>126365</wp:posOffset>
-                </wp:positionV>
-                <wp:extent cx="520700" cy="260350"/>
-                <wp:effectExtent l="0" t="0" r="0" b="6350"/>
-                <wp:wrapNone/>
-                <wp:docPr id="32" name="Caixa de Texto 32"/>
-                <wp:cNvGraphicFramePr/>
-                <a:graphic xmlns:a="http://schemas.openxmlformats.org/drawingml/2006/main">
-                  <a:graphicData uri="http://schemas.microsoft.com/office/word/2010/wordprocessingShape">
-                    <wps:wsp>
-                      <wps:cNvSpPr txBox="1"/>
-                      <wps:spPr>
-                        <a:xfrm>
-                          <a:off x="0" y="0"/>
-                          <a:ext cx="520700" cy="260350"/>
-                        </a:xfrm>
-                        <a:prstGeom prst="rect">
-                          <a:avLst/>
-                        </a:prstGeom>
-                        <a:solidFill>
-                          <a:schemeClr val="accent1">
-                            <a:lumMod val="20000"/>
-                            <a:lumOff val="80000"/>
-                          </a:schemeClr>
-                        </a:solidFill>
-                        <a:ln w="6350">
-                          <a:noFill/>
-                        </a:ln>
-                      </wps:spPr>
-                      <wps:txbx>
-                        <w:txbxContent>
-                          <w:p>
-                            <w:pPr>
-                              <w:spacing w:after="0"/>
-                            </w:pPr>
-                            <w:r>
-                              <w:rPr>
-                                <w:b/>
-                                <w:sz w:val="20"/>
-                                <w:szCs w:val="20"/>
-                              </w:rPr>
-                              <w:t>600.0</w:t>
-                            </w:r>
-                          </w:p>
-                        </w:txbxContent>
-                      </wps:txbx>
-                      <wps:bodyPr rot="0" spcFirstLastPara="0" vertOverflow="overflow" horzOverflow="overflow" vert="horz" wrap="square" lIns="91440" tIns="45720" rIns="91440" bIns="45720" numCol="1" spcCol="0" rtlCol="0" fromWordArt="0" anchor="t" anchorCtr="0" forceAA="0" compatLnSpc="1">
-                        <a:prstTxWarp prst="textNoShape">
-                          <a:avLst/>
-                        </a:prstTxWarp>
-                        <a:noAutofit/>
-                      </wps:bodyPr>
-                    </wps:wsp>
-                  </a:graphicData>
-                </a:graphic>
-                <wp14:sizeRelH relativeFrom="margin">
-                  <wp14:pctWidth>0</wp14:pctWidth>
-                </wp14:sizeRelH>
-                <wp14:sizeRelV relativeFrom="margin">
-                  <wp14:pctHeight>0</wp14:pctHeight>
-                </wp14:sizeRelV>
-              </wp:anchor>
-            </w:drawing>
-          </mc:Choice>
-          <mc:Fallback>
-            <w:pict>
-              <v:shape w14:anchorId="77D720BD" id="Caixa de Texto 32" o:spid="_x0000_s1034" type="#_x0000_t202" style="position:absolute;margin-left:352.95pt;margin-top:9.95pt;width:41pt;height:20.5pt;z-index:251697152;visibility:visible;mso-wrap-style:square;mso-width-percent:0;mso-height-percent:0;mso-wrap-distance-left:9pt;mso-wrap-distance-top:0;mso-wrap-distance-right:9pt;mso-wrap-distance-bottom:0;mso-position-horizontal:absolute;mso-position-horizontal-relative:text;mso-position-vertical:absolute;mso-position-vertical-relative:text;mso-width-percent:0;mso-height-percent:0;mso-width-relative:margin;mso-height-relative:margin;v-text-anchor:top" o:gfxdata="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" fillcolor="#d9e2f3 [660]" stroked="f" strokeweight=".5pt">
-                <v:textbox>
-                  <w:txbxContent>
-                    <w:p>
-                      <w:pPr>
-                        <w:spacing w:after="0"/>
-                      </w:pPr>
-                      <w:r>
-                        <w:rPr>
-                          <w:b/>
-                          <w:sz w:val="20"/>
-                          <w:szCs w:val="20"/>
-                        </w:rPr>
-                        <w:t>600.0</w:t>
-                      </w:r>
-                    </w:p>
-                  </w:txbxContent>
-                </v:textbox>
-              </v:shape>
-            </w:pict>
-          </mc:Fallback>
-        </mc:AlternateContent>
-      </w:r>
-      <w:r>
-        <w:rPr>
-          <w:rFonts w:ascii="Consolas" w:hAnsi="Consolas" w:cs="Consolas"/>
-          <w:noProof/>
-          <w:color w:val="000000"/>
-          <w:sz w:val="19"/>
-          <w:szCs w:val="19"/>
-          <w:lang w:eastAsia="pt-BR"/>
-        </w:rPr>
-        <mc:AlternateContent>
-          <mc:Choice Requires="wps">
-            <w:drawing>
-              <wp:anchor distT="0" distB="0" distL="114300" distR="114300" simplePos="0" relativeHeight="251691008" behindDoc="0" locked="0" layoutInCell="1" allowOverlap="1" wp14:anchorId="448BD0F6" wp14:editId="354BE8EE">
-                <wp:simplePos x="0" y="0"/>
-                <wp:positionH relativeFrom="column">
-                  <wp:posOffset>4368165</wp:posOffset>
-                </wp:positionH>
-                <wp:positionV relativeFrom="paragraph">
-                  <wp:posOffset>94615</wp:posOffset>
-                </wp:positionV>
-                <wp:extent cx="704850" cy="317500"/>
-                <wp:effectExtent l="0" t="0" r="19050" b="25400"/>
-                <wp:wrapNone/>
-                <wp:docPr id="29" name="Retângulo 29"/>
-                <wp:cNvGraphicFramePr/>
-                <a:graphic xmlns:a="http://schemas.openxmlformats.org/drawingml/2006/main">
-                  <a:graphicData uri="http://schemas.microsoft.com/office/word/2010/wordprocessingShape">
-                    <wps:wsp>
-                      <wps:cNvSpPr/>
-                      <wps:spPr>
-                        <a:xfrm>
-                          <a:off x="0" y="0"/>
-                          <a:ext cx="704850" cy="317500"/>
-                        </a:xfrm>
-                        <a:prstGeom prst="rect">
-                          <a:avLst/>
-                        </a:prstGeom>
-                        <a:solidFill>
-                          <a:schemeClr val="accent1">
-                            <a:lumMod val="20000"/>
-                            <a:lumOff val="80000"/>
-                          </a:schemeClr>
-                        </a:solidFill>
-                      </wps:spPr>
-                      <wps:style>
-                        <a:lnRef idx="2">
-                          <a:schemeClr val="accent1">
-                            <a:shade val="50000"/>
-                          </a:schemeClr>
-                        </a:lnRef>
-                        <a:fillRef idx="1">
-                          <a:schemeClr val="accent1"/>
-                        </a:fillRef>
-                        <a:effectRef idx="0">
-                          <a:schemeClr val="accent1"/>
-                        </a:effectRef>
-                        <a:fontRef idx="minor">
-                          <a:schemeClr val="lt1"/>
-                        </a:fontRef>
-                      </wps:style>
-                      <wps:bodyPr rot="0" spcFirstLastPara="0" vertOverflow="overflow" horzOverflow="overflow" vert="horz" wrap="square" lIns="91440" tIns="45720" rIns="91440" bIns="45720" numCol="1" spcCol="0" rtlCol="0" fromWordArt="0" anchor="ctr" anchorCtr="0" forceAA="0" compatLnSpc="1">
-                        <a:prstTxWarp prst="textNoShape">
-                          <a:avLst/>
-                        </a:prstTxWarp>
-                        <a:noAutofit/>
-                      </wps:bodyPr>
-                    </wps:wsp>
-                  </a:graphicData>
-                </a:graphic>
-                <wp14:sizeRelH relativeFrom="margin">
-                  <wp14:pctWidth>0</wp14:pctWidth>
-                </wp14:sizeRelH>
-                <wp14:sizeRelV relativeFrom="margin">
-                  <wp14:pctHeight>0</wp14:pctHeight>
-                </wp14:sizeRelV>
-              </wp:anchor>
-            </w:drawing>
-          </mc:Choice>
-          <mc:Fallback>
-            <w:pict>
-              <v:rect w14:anchorId="52D5BC86" id="Retângulo 29" o:spid="_x0000_s1026" style="position:absolute;margin-left:343.95pt;margin-top:7.45pt;width:55.5pt;height:25pt;z-index:251691008;visibility:visible;mso-wrap-style:square;mso-width-percent:0;mso-height-percent:0;mso-wrap-distance-left:9pt;mso-wrap-distance-top:0;mso-wrap-distance-right:9pt;mso-wrap-distance-bottom:0;mso-position-horizontal:absolute;mso-position-horizontal-relative:text;mso-position-vertical:absolute;mso-position-vertical-relative:text;mso-width-percent:0;mso-height-percent:0;mso-width-relative:margin;mso-height-relative:margin;v-text-anchor:middle" o:gfxdata="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" fillcolor="#d9e2f3 [660]" strokecolor="#1f3763 [1604]" strokeweight="1pt"/>
-            </w:pict>
-          </mc:Fallback>
-        </mc:AlternateContent>
-      </w:r>
-      <w:r>
-        <w:rPr>
-          <w:rFonts w:ascii="Consolas" w:hAnsi="Consolas" w:cs="Consolas"/>
-          <w:noProof/>
-          <w:color w:val="000000"/>
-          <w:sz w:val="19"/>
-          <w:szCs w:val="19"/>
-          <w:lang w:eastAsia="pt-BR"/>
-        </w:rPr>
-        <mc:AlternateContent>
-          <mc:Choice Requires="wps">
-            <w:drawing>
-              <wp:anchor distT="0" distB="0" distL="114300" distR="114300" simplePos="0" relativeHeight="251695104" behindDoc="0" locked="0" layoutInCell="1" allowOverlap="1" wp14:anchorId="209A664E" wp14:editId="6D4B733E">
-                <wp:simplePos x="0" y="0"/>
-                <wp:positionH relativeFrom="column">
-                  <wp:posOffset>3777615</wp:posOffset>
-                </wp:positionH>
-                <wp:positionV relativeFrom="paragraph">
-                  <wp:posOffset>126365</wp:posOffset>
-                </wp:positionV>
-                <wp:extent cx="539750" cy="260350"/>
-                <wp:effectExtent l="0" t="0" r="0" b="6350"/>
-                <wp:wrapNone/>
-                <wp:docPr id="31" name="Caixa de Texto 31"/>
-                <wp:cNvGraphicFramePr/>
-                <a:graphic xmlns:a="http://schemas.openxmlformats.org/drawingml/2006/main">
-                  <a:graphicData uri="http://schemas.microsoft.com/office/word/2010/wordprocessingShape">
-                    <wps:wsp>
-                      <wps:cNvSpPr txBox="1"/>
-                      <wps:spPr>
-                        <a:xfrm>
-                          <a:off x="0" y="0"/>
-                          <a:ext cx="539750" cy="260350"/>
-                        </a:xfrm>
-                        <a:prstGeom prst="rect">
-                          <a:avLst/>
-                        </a:prstGeom>
-                        <a:solidFill>
-                          <a:schemeClr val="accent1">
-                            <a:lumMod val="20000"/>
-                            <a:lumOff val="80000"/>
-                          </a:schemeClr>
-                        </a:solidFill>
-                        <a:ln w="6350">
-                          <a:noFill/>
-                        </a:ln>
-                      </wps:spPr>
-                      <wps:txbx>
-                        <w:txbxContent>
-                          <w:p>
-                            <w:pPr>
-                              <w:spacing w:after="0"/>
-                            </w:pPr>
-                            <w:r>
-                              <w:rPr>
-                                <w:b/>
-                                <w:sz w:val="20"/>
-                                <w:szCs w:val="20"/>
-                              </w:rPr>
-                              <w:t>Maria</w:t>
-                            </w:r>
-                          </w:p>
-                        </w:txbxContent>
-                      </wps:txbx>
-                      <wps:bodyPr rot="0" spcFirstLastPara="0" vertOverflow="overflow" horzOverflow="overflow" vert="horz" wrap="square" lIns="91440" tIns="45720" rIns="91440" bIns="45720" numCol="1" spcCol="0" rtlCol="0" fromWordArt="0" anchor="t" anchorCtr="0" forceAA="0" compatLnSpc="1">
-                        <a:prstTxWarp prst="textNoShape">
-                          <a:avLst/>
-                        </a:prstTxWarp>
-                        <a:noAutofit/>
-                      </wps:bodyPr>
-                    </wps:wsp>
-                  </a:graphicData>
-                </a:graphic>
-                <wp14:sizeRelH relativeFrom="margin">
-                  <wp14:pctWidth>0</wp14:pctWidth>
-                </wp14:sizeRelH>
-                <wp14:sizeRelV relativeFrom="margin">
-                  <wp14:pctHeight>0</wp14:pctHeight>
-                </wp14:sizeRelV>
-              </wp:anchor>
-            </w:drawing>
-          </mc:Choice>
-          <mc:Fallback>
-            <w:pict>
-              <v:shape w14:anchorId="209A664E" id="Caixa de Texto 31" o:spid="_x0000_s1035" type="#_x0000_t202" style="position:absolute;margin-left:297.45pt;margin-top:9.95pt;width:42.5pt;height:20.5pt;z-index:251695104;visibility:visible;mso-wrap-style:square;mso-width-percent:0;mso-height-percent:0;mso-wrap-distance-left:9pt;mso-wrap-distance-top:0;mso-wrap-distance-right:9pt;mso-wrap-distance-bottom:0;mso-position-horizontal:absolute;mso-position-horizontal-relative:text;mso-position-vertical:absolute;mso-position-vertical-relative:text;mso-width-percent:0;mso-height-percent:0;mso-width-relative:margin;mso-height-relative:margin;v-text-anchor:top" o:gfxdata="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" fillcolor="#d9e2f3 [660]" stroked="f" strokeweight=".5pt">
-                <v:textbox>
-                  <w:txbxContent>
-                    <w:p>
-                      <w:pPr>
-                        <w:spacing w:after="0"/>
-                      </w:pPr>
-                      <w:r>
-                        <w:rPr>
-                          <w:b/>
-                          <w:sz w:val="20"/>
-                          <w:szCs w:val="20"/>
-                        </w:rPr>
-                        <w:t>Maria</w:t>
-                      </w:r>
-                    </w:p>
-                  </w:txbxContent>
-                </v:textbox>
-              </v:shape>
-            </w:pict>
-          </mc:Fallback>
-        </mc:AlternateContent>
-      </w:r>
-      <w:r>
-        <w:rPr>
-          <w:rFonts w:ascii="Consolas" w:hAnsi="Consolas" w:cs="Consolas"/>
-          <w:noProof/>
-          <w:color w:val="000000"/>
-          <w:sz w:val="19"/>
-          <w:szCs w:val="19"/>
-          <w:lang w:eastAsia="pt-BR"/>
-        </w:rPr>
-        <mc:AlternateContent>
-          <mc:Choice Requires="wps">
-            <w:drawing>
-              <wp:anchor distT="0" distB="0" distL="114300" distR="114300" simplePos="0" relativeHeight="251688960" behindDoc="0" locked="0" layoutInCell="1" allowOverlap="1" wp14:anchorId="49048B4E" wp14:editId="53927E4D">
-                <wp:simplePos x="0" y="0"/>
-                <wp:positionH relativeFrom="column">
-                  <wp:posOffset>3663315</wp:posOffset>
-                </wp:positionH>
-                <wp:positionV relativeFrom="paragraph">
-                  <wp:posOffset>94615</wp:posOffset>
-                </wp:positionV>
-                <wp:extent cx="704850" cy="317500"/>
-                <wp:effectExtent l="0" t="0" r="19050" b="25400"/>
-                <wp:wrapNone/>
-                <wp:docPr id="28" name="Retângulo 28"/>
-                <wp:cNvGraphicFramePr/>
-                <a:graphic xmlns:a="http://schemas.openxmlformats.org/drawingml/2006/main">
-                  <a:graphicData uri="http://schemas.microsoft.com/office/word/2010/wordprocessingShape">
-                    <wps:wsp>
-                      <wps:cNvSpPr/>
-                      <wps:spPr>
-                        <a:xfrm>
-                          <a:off x="0" y="0"/>
-                          <a:ext cx="704850" cy="317500"/>
-                        </a:xfrm>
-                        <a:prstGeom prst="rect">
-                          <a:avLst/>
-                        </a:prstGeom>
-                        <a:solidFill>
-                          <a:schemeClr val="accent1">
-                            <a:lumMod val="20000"/>
-                            <a:lumOff val="80000"/>
-                          </a:schemeClr>
-                        </a:solidFill>
-                      </wps:spPr>
-                      <wps:style>
-                        <a:lnRef idx="2">
-                          <a:schemeClr val="accent1">
-                            <a:shade val="50000"/>
-                          </a:schemeClr>
-                        </a:lnRef>
-                        <a:fillRef idx="1">
-                          <a:schemeClr val="accent1"/>
-                        </a:fillRef>
-                        <a:effectRef idx="0">
-                          <a:schemeClr val="accent1"/>
-                        </a:effectRef>
-                        <a:fontRef idx="minor">
-                          <a:schemeClr val="lt1"/>
-                        </a:fontRef>
-                      </wps:style>
-                      <wps:bodyPr rot="0" spcFirstLastPara="0" vertOverflow="overflow" horzOverflow="overflow" vert="horz" wrap="square" lIns="91440" tIns="45720" rIns="91440" bIns="45720" numCol="1" spcCol="0" rtlCol="0" fromWordArt="0" anchor="ctr" anchorCtr="0" forceAA="0" compatLnSpc="1">
-                        <a:prstTxWarp prst="textNoShape">
-                          <a:avLst/>
-                        </a:prstTxWarp>
-                        <a:noAutofit/>
-                      </wps:bodyPr>
-                    </wps:wsp>
-                  </a:graphicData>
-                </a:graphic>
-                <wp14:sizeRelH relativeFrom="margin">
-                  <wp14:pctWidth>0</wp14:pctWidth>
-                </wp14:sizeRelH>
-                <wp14:sizeRelV relativeFrom="margin">
-                  <wp14:pctHeight>0</wp14:pctHeight>
-                </wp14:sizeRelV>
-              </wp:anchor>
-            </w:drawing>
-          </mc:Choice>
-          <mc:Fallback>
-            <w:pict>
-              <v:rect w14:anchorId="3ACE3142" id="Retângulo 28" o:spid="_x0000_s1026" style="position:absolute;margin-left:288.45pt;margin-top:7.45pt;width:55.5pt;height:25pt;z-index:251688960;visibility:visible;mso-wrap-style:square;mso-width-percent:0;mso-height-percent:0;mso-wrap-distance-left:9pt;mso-wrap-distance-top:0;mso-wrap-distance-right:9pt;mso-wrap-distance-bottom:0;mso-position-horizontal:absolute;mso-position-horizontal-relative:text;mso-position-vertical:absolute;mso-position-vertical-relative:text;mso-width-percent:0;mso-height-percent:0;mso-width-relative:margin;mso-height-relative:margin;v-text-anchor:middle" o:gfxdata="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" fillcolor="#d9e2f3 [660]" strokecolor="#1f3763 [1604]" strokeweight="1pt"/>
-            </w:pict>
-          </mc:Fallback>
-        </mc:AlternateContent>
-      </w:r>
-      <w:r>
-        <w:rPr>
-          <w:rFonts w:ascii="Consolas" w:hAnsi="Consolas" w:cs="Consolas"/>
-          <w:noProof/>
-          <w:color w:val="000000"/>
-          <w:sz w:val="19"/>
-          <w:szCs w:val="19"/>
-          <w:lang w:eastAsia="pt-BR"/>
-        </w:rPr>
-        <mc:AlternateContent>
-          <mc:Choice Requires="wps">
-            <w:drawing>
-              <wp:anchor distT="0" distB="0" distL="114300" distR="114300" simplePos="0" relativeHeight="251686912" behindDoc="0" locked="0" layoutInCell="1" allowOverlap="1" wp14:anchorId="5812A939" wp14:editId="0906718E">
-                <wp:simplePos x="0" y="0"/>
-                <wp:positionH relativeFrom="column">
-                  <wp:posOffset>2958465</wp:posOffset>
-                </wp:positionH>
-                <wp:positionV relativeFrom="paragraph">
-                  <wp:posOffset>94615</wp:posOffset>
-                </wp:positionV>
-                <wp:extent cx="704850" cy="317500"/>
-                <wp:effectExtent l="0" t="0" r="19050" b="25400"/>
-                <wp:wrapNone/>
-                <wp:docPr id="27" name="Retângulo 27"/>
-                <wp:cNvGraphicFramePr/>
-                <a:graphic xmlns:a="http://schemas.openxmlformats.org/drawingml/2006/main">
-                  <a:graphicData uri="http://schemas.microsoft.com/office/word/2010/wordprocessingShape">
-                    <wps:wsp>
-                      <wps:cNvSpPr/>
-                      <wps:spPr>
-                        <a:xfrm>
-                          <a:off x="0" y="0"/>
-                          <a:ext cx="704850" cy="317500"/>
-                        </a:xfrm>
-                        <a:prstGeom prst="rect">
-                          <a:avLst/>
-                        </a:prstGeom>
-                        <a:solidFill>
-                          <a:schemeClr val="accent1">
-                            <a:lumMod val="20000"/>
-                            <a:lumOff val="80000"/>
-                          </a:schemeClr>
-                        </a:solidFill>
-                      </wps:spPr>
-                      <wps:style>
-                        <a:lnRef idx="2">
-                          <a:schemeClr val="accent1">
-                            <a:shade val="50000"/>
-                          </a:schemeClr>
-                        </a:lnRef>
-                        <a:fillRef idx="1">
-                          <a:schemeClr val="accent1"/>
-                        </a:fillRef>
-                        <a:effectRef idx="0">
-                          <a:schemeClr val="accent1"/>
-                        </a:effectRef>
-                        <a:fontRef idx="minor">
-                          <a:schemeClr val="lt1"/>
-                        </a:fontRef>
-                      </wps:style>
-                      <wps:bodyPr rot="0" spcFirstLastPara="0" vertOverflow="overflow" horzOverflow="overflow" vert="horz" wrap="square" lIns="91440" tIns="45720" rIns="91440" bIns="45720" numCol="1" spcCol="0" rtlCol="0" fromWordArt="0" anchor="ctr" anchorCtr="0" forceAA="0" compatLnSpc="1">
-                        <a:prstTxWarp prst="textNoShape">
-                          <a:avLst/>
-                        </a:prstTxWarp>
-                        <a:noAutofit/>
-                      </wps:bodyPr>
-                    </wps:wsp>
-                  </a:graphicData>
-                </a:graphic>
-                <wp14:sizeRelH relativeFrom="margin">
-                  <wp14:pctWidth>0</wp14:pctWidth>
-                </wp14:sizeRelH>
-                <wp14:sizeRelV relativeFrom="margin">
-                  <wp14:pctHeight>0</wp14:pctHeight>
-                </wp14:sizeRelV>
-              </wp:anchor>
-            </w:drawing>
-          </mc:Choice>
-          <mc:Fallback>
-            <w:pict>
-              <v:rect w14:anchorId="17E2731D" id="Retângulo 27" o:spid="_x0000_s1026" style="position:absolute;margin-left:232.95pt;margin-top:7.45pt;width:55.5pt;height:25pt;z-index:251686912;visibility:visible;mso-wrap-style:square;mso-width-percent:0;mso-height-percent:0;mso-wrap-distance-left:9pt;mso-wrap-distance-top:0;mso-wrap-distance-right:9pt;mso-wrap-distance-bottom:0;mso-position-horizontal:absolute;mso-position-horizontal-relative:text;mso-position-vertical:absolute;mso-position-vertical-relative:text;mso-width-percent:0;mso-height-percent:0;mso-width-relative:margin;mso-height-relative:margin;v-text-anchor:middle" o:gfxdata="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" fillcolor="#d9e2f3 [660]" strokecolor="#1f3763 [1604]" strokeweight="1pt"/>
-            </w:pict>
-          </mc:Fallback>
-        </mc:AlternateContent>
-      </w:r>
-      <w:r>
-        <w:rPr>
-          <w:rFonts w:ascii="Consolas" w:hAnsi="Consolas" w:cs="Consolas"/>
-          <w:noProof/>
-          <w:color w:val="000000"/>
-          <w:sz w:val="19"/>
-          <w:szCs w:val="19"/>
-          <w:lang w:eastAsia="pt-BR"/>
-        </w:rPr>
-        <mc:AlternateContent>
-          <mc:Choice Requires="wps">
-            <w:drawing>
-              <wp:anchor distT="0" distB="0" distL="114300" distR="114300" simplePos="0" relativeHeight="251693056" behindDoc="0" locked="0" layoutInCell="1" allowOverlap="1" wp14:anchorId="53A7B3D7" wp14:editId="3CBFF49D">
-                <wp:simplePos x="0" y="0"/>
-                <wp:positionH relativeFrom="column">
-                  <wp:posOffset>3098165</wp:posOffset>
-                </wp:positionH>
-                <wp:positionV relativeFrom="paragraph">
-                  <wp:posOffset>132715</wp:posOffset>
-                </wp:positionV>
-                <wp:extent cx="495300" cy="260350"/>
-                <wp:effectExtent l="0" t="0" r="0" b="6350"/>
-                <wp:wrapNone/>
-                <wp:docPr id="30" name="Caixa de Texto 30"/>
-                <wp:cNvGraphicFramePr/>
-                <a:graphic xmlns:a="http://schemas.openxmlformats.org/drawingml/2006/main">
-                  <a:graphicData uri="http://schemas.microsoft.com/office/word/2010/wordprocessingShape">
-                    <wps:wsp>
-                      <wps:cNvSpPr txBox="1"/>
-                      <wps:spPr>
-                        <a:xfrm>
-                          <a:off x="0" y="0"/>
-                          <a:ext cx="495300" cy="260350"/>
-                        </a:xfrm>
-                        <a:prstGeom prst="rect">
-                          <a:avLst/>
-                        </a:prstGeom>
-                        <a:solidFill>
-                          <a:schemeClr val="accent1">
-                            <a:lumMod val="20000"/>
-                            <a:lumOff val="80000"/>
-                          </a:schemeClr>
-                        </a:solidFill>
-                        <a:ln w="6350">
-                          <a:noFill/>
-                        </a:ln>
-                      </wps:spPr>
-                      <wps:txbx>
-                        <w:txbxContent>
-                          <w:p>
-                            <w:pPr>
-                              <w:spacing w:after="0"/>
-                            </w:pPr>
-                            <w:r>
-                              <w:rPr>
-                                <w:b/>
-                                <w:sz w:val="20"/>
-                                <w:szCs w:val="20"/>
-                              </w:rPr>
-                              <w:t>784</w:t>
-                            </w:r>
-                          </w:p>
-                        </w:txbxContent>
-                      </wps:txbx>
-                      <wps:bodyPr rot="0" spcFirstLastPara="0" vertOverflow="overflow" horzOverflow="overflow" vert="horz" wrap="square" lIns="91440" tIns="45720" rIns="91440" bIns="45720" numCol="1" spcCol="0" rtlCol="0" fromWordArt="0" anchor="t" anchorCtr="0" forceAA="0" compatLnSpc="1">
-                        <a:prstTxWarp prst="textNoShape">
-                          <a:avLst/>
-                        </a:prstTxWarp>
-                        <a:noAutofit/>
-                      </wps:bodyPr>
-                    </wps:wsp>
-                  </a:graphicData>
-                </a:graphic>
-                <wp14:sizeRelH relativeFrom="margin">
-                  <wp14:pctWidth>0</wp14:pctWidth>
-                </wp14:sizeRelH>
-                <wp14:sizeRelV relativeFrom="margin">
-                  <wp14:pctHeight>0</wp14:pctHeight>
-                </wp14:sizeRelV>
-              </wp:anchor>
-            </w:drawing>
-          </mc:Choice>
-          <mc:Fallback>
-            <w:pict>
-              <v:shape w14:anchorId="53A7B3D7" id="Caixa de Texto 30" o:spid="_x0000_s1036" type="#_x0000_t202" style="position:absolute;margin-left:243.95pt;margin-top:10.45pt;width:39pt;height:20.5pt;z-index:251693056;visibility:visible;mso-wrap-style:square;mso-width-percent:0;mso-height-percent:0;mso-wrap-distance-left:9pt;mso-wrap-distance-top:0;mso-wrap-distance-right:9pt;mso-wrap-distance-bottom:0;mso-position-horizontal:absolute;mso-position-horizontal-relative:text;mso-position-vertical:absolute;mso-position-vertical-relative:text;mso-width-percent:0;mso-height-percent:0;mso-width-relative:margin;mso-height-relative:margin;v-text-anchor:top" o:gfxdata="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" fillcolor="#d9e2f3 [660]" stroked="f" strokeweight=".5pt">
-                <v:textbox>
-                  <w:txbxContent>
-                    <w:p>
-                      <w:pPr>
-                        <w:spacing w:after="0"/>
-                      </w:pPr>
-                      <w:r>
-                        <w:rPr>
-                          <w:b/>
-                          <w:sz w:val="20"/>
-                          <w:szCs w:val="20"/>
-                        </w:rPr>
-                        <w:t>784</w:t>
-                      </w:r>
-                    </w:p>
-                  </w:txbxContent>
-                </v:textbox>
-              </v:shape>
-            </w:pict>
-          </mc:Fallback>
-        </mc:AlternateContent>
-      </w:r>
-      <w:r>
-        <w:rPr>
-          <w:rFonts w:ascii="Consolas" w:hAnsi="Consolas" w:cs="Consolas"/>
-          <w:noProof/>
-          <w:color w:val="000000"/>
-          <w:sz w:val="19"/>
-          <w:szCs w:val="19"/>
-          <w:lang w:eastAsia="pt-BR"/>
-        </w:rPr>
-        <mc:AlternateContent>
-          <mc:Choice Requires="wps">
-            <w:drawing>
-              <wp:anchor distT="0" distB="0" distL="114300" distR="114300" simplePos="0" relativeHeight="251684864" behindDoc="0" locked="0" layoutInCell="1" allowOverlap="1" wp14:anchorId="10B27774" wp14:editId="7B6A15B2">
-                <wp:simplePos x="0" y="0"/>
-                <wp:positionH relativeFrom="column">
-                  <wp:posOffset>837565</wp:posOffset>
-                </wp:positionH>
-                <wp:positionV relativeFrom="paragraph">
-                  <wp:posOffset>139065</wp:posOffset>
-                </wp:positionV>
-                <wp:extent cx="869950" cy="285750"/>
-                <wp:effectExtent l="0" t="0" r="6350" b="0"/>
-                <wp:wrapNone/>
-                <wp:docPr id="26" name="Caixa de Texto 26"/>
-                <wp:cNvGraphicFramePr/>
-                <a:graphic xmlns:a="http://schemas.openxmlformats.org/drawingml/2006/main">
-                  <a:graphicData uri="http://schemas.microsoft.com/office/word/2010/wordprocessingShape">
-                    <wps:wsp>
-                      <wps:cNvSpPr txBox="1"/>
-                      <wps:spPr>
-                        <a:xfrm>
-                          <a:off x="0" y="0"/>
-                          <a:ext cx="869950" cy="285750"/>
-                        </a:xfrm>
-                        <a:prstGeom prst="rect">
-                          <a:avLst/>
-                        </a:prstGeom>
-                        <a:solidFill>
-                          <a:schemeClr val="lt1"/>
-                        </a:solidFill>
-                        <a:ln w="6350">
-                          <a:noFill/>
-                        </a:ln>
-                      </wps:spPr>
-                      <wps:txbx>
-                        <w:txbxContent>
-                          <w:p>
-                            <w:pPr>
-                              <w:rPr>
-                                <w:b/>
-                              </w:rPr>
-                            </w:pPr>
-                            <w:r>
-                              <w:rPr>
-                                <w:b/>
-                              </w:rPr>
-                              <w:t>conta2</w:t>
-                            </w:r>
-                          </w:p>
-                        </w:txbxContent>
-                      </wps:txbx>
-                      <wps:bodyPr rot="0" spcFirstLastPara="0" vertOverflow="overflow" horzOverflow="overflow" vert="horz" wrap="square" lIns="91440" tIns="45720" rIns="91440" bIns="45720" numCol="1" spcCol="0" rtlCol="0" fromWordArt="0" anchor="t" anchorCtr="0" forceAA="0" compatLnSpc="1">
-                        <a:prstTxWarp prst="textNoShape">
-                          <a:avLst/>
-                        </a:prstTxWarp>
-                        <a:noAutofit/>
-                      </wps:bodyPr>
-                    </wps:wsp>
-                  </a:graphicData>
-                </a:graphic>
-                <wp14:sizeRelH relativeFrom="margin">
-                  <wp14:pctWidth>0</wp14:pctWidth>
-                </wp14:sizeRelH>
-                <wp14:sizeRelV relativeFrom="margin">
-                  <wp14:pctHeight>0</wp14:pctHeight>
-                </wp14:sizeRelV>
-              </wp:anchor>
-            </w:drawing>
-          </mc:Choice>
-          <mc:Fallback>
-            <w:pict>
-              <v:shape w14:anchorId="10B27774" id="Caixa de Texto 26" o:spid="_x0000_s1037" type="#_x0000_t202" style="position:absolute;margin-left:65.95pt;margin-top:10.95pt;width:68.5pt;height:22.5pt;z-index:251684864;visibility:visible;mso-wrap-style:square;mso-width-percent:0;mso-height-percent:0;mso-wrap-distance-left:9pt;mso-wrap-distance-top:0;mso-wrap-distance-right:9pt;mso-wrap-distance-bottom:0;mso-position-horizontal:absolute;mso-position-horizontal-relative:text;mso-position-vertical:absolute;mso-position-vertical-relative:text;mso-width-percent:0;mso-height-percent:0;mso-width-relative:margin;mso-height-relative:margin;v-text-anchor:top" o:gfxdata="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" fillcolor="white [3201]" stroked="f" strokeweight=".5pt">
-                <v:textbox>
-                  <w:txbxContent>
-                    <w:p>
-                      <w:pPr>
-                        <w:rPr>
-                          <w:b/>
-                        </w:rPr>
-                      </w:pPr>
-                      <w:proofErr w:type="gramStart"/>
-                      <w:r>
-                        <w:rPr>
-                          <w:b/>
-                        </w:rPr>
-                        <w:t>conta</w:t>
-                      </w:r>
-                      <w:proofErr w:type="gramEnd"/>
-                      <w:r>
-                        <w:rPr>
-                          <w:b/>
-                        </w:rPr>
-                        <w:t>2</w:t>
-                      </w:r>
-                    </w:p>
-                  </w:txbxContent>
-                </v:textbox>
-              </v:shape>
-            </w:pict>
-          </mc:Fallback>
-        </mc:AlternateContent>
-      </w:r>
-    </w:p>
-    <w:p>
-      <w:pPr>
-        <w:pStyle w:val="Ttulo2"/>
-        <w:rPr>
-          <w:rFonts w:ascii="Consolas" w:hAnsi="Consolas" w:cs="Consolas"/>
-          <w:color w:val="000000"/>
-          <w:sz w:val="19"/>
-          <w:szCs w:val="19"/>
-        </w:rPr>
-      </w:pPr>
-      <w:r>
-        <w:rPr>
-          <w:rFonts w:ascii="Consolas" w:hAnsi="Consolas" w:cs="Consolas"/>
-          <w:noProof/>
-          <w:color w:val="000000"/>
-          <w:sz w:val="19"/>
-          <w:szCs w:val="19"/>
-          <w:lang w:eastAsia="pt-BR"/>
-        </w:rPr>
-        <mc:AlternateContent>
-          <mc:Choice Requires="wps">
-            <w:drawing>
-              <wp:anchor distT="0" distB="0" distL="114300" distR="114300" simplePos="0" relativeHeight="251699200" behindDoc="0" locked="0" layoutInCell="1" allowOverlap="1" wp14:anchorId="7FF7E1E3" wp14:editId="698CDDD9">
-                <wp:simplePos x="0" y="0"/>
-                <wp:positionH relativeFrom="column">
-                  <wp:posOffset>1580515</wp:posOffset>
-                </wp:positionH>
-                <wp:positionV relativeFrom="paragraph">
-                  <wp:posOffset>27305</wp:posOffset>
-                </wp:positionV>
-                <wp:extent cx="1301750" cy="165100"/>
-                <wp:effectExtent l="0" t="19050" r="31750" b="44450"/>
-                <wp:wrapNone/>
-                <wp:docPr id="33" name="Seta para a Direita 33"/>
-                <wp:cNvGraphicFramePr/>
-                <a:graphic xmlns:a="http://schemas.openxmlformats.org/drawingml/2006/main">
-                  <a:graphicData uri="http://schemas.microsoft.com/office/word/2010/wordprocessingShape">
-                    <wps:wsp>
-                      <wps:cNvSpPr/>
-                      <wps:spPr>
-                        <a:xfrm>
-                          <a:off x="0" y="0"/>
-                          <a:ext cx="1301750" cy="165100"/>
-                        </a:xfrm>
-                        <a:prstGeom prst="rightArrow">
-                          <a:avLst/>
-                        </a:prstGeom>
-                      </wps:spPr>
-                      <wps:style>
-                        <a:lnRef idx="2">
-                          <a:schemeClr val="accent1">
-                            <a:shade val="50000"/>
-                          </a:schemeClr>
-                        </a:lnRef>
-                        <a:fillRef idx="1">
-                          <a:schemeClr val="accent1"/>
-                        </a:fillRef>
-                        <a:effectRef idx="0">
-                          <a:schemeClr val="accent1"/>
-                        </a:effectRef>
-                        <a:fontRef idx="minor">
-                          <a:schemeClr val="lt1"/>
-                        </a:fontRef>
-                      </wps:style>
-                      <wps:bodyPr rot="0" spcFirstLastPara="0" vertOverflow="overflow" horzOverflow="overflow" vert="horz" wrap="square" lIns="91440" tIns="45720" rIns="91440" bIns="45720" numCol="1" spcCol="0" rtlCol="0" fromWordArt="0" anchor="ctr" anchorCtr="0" forceAA="0" compatLnSpc="1">
-                        <a:prstTxWarp prst="textNoShape">
-                          <a:avLst/>
-                        </a:prstTxWarp>
-                        <a:noAutofit/>
-                      </wps:bodyPr>
-                    </wps:wsp>
-                  </a:graphicData>
-                </a:graphic>
-                <wp14:sizeRelH relativeFrom="margin">
-                  <wp14:pctWidth>0</wp14:pctWidth>
-                </wp14:sizeRelH>
-              </wp:anchor>
-            </w:drawing>
-          </mc:Choice>
-          <mc:Fallback>
-            <w:pict>
-              <v:shape w14:anchorId="7716A57C" id="Seta para a Direita 33" o:spid="_x0000_s1026" type="#_x0000_t13" style="position:absolute;margin-left:124.45pt;margin-top:2.15pt;width:102.5pt;height:13pt;z-index:251699200;visibility:visible;mso-wrap-style:square;mso-width-percent:0;mso-wrap-distance-left:9pt;mso-wrap-distance-top:0;mso-wrap-distance-right:9pt;mso-wrap-distance-bottom:0;mso-position-horizontal:absolute;mso-position-horizontal-relative:text;mso-position-vertical:absolute;mso-position-vertical-relative:text;mso-width-percent:0;mso-width-relative:margin;v-text-anchor:middle" o:gfxdata="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" adj="20230" fillcolor="#4472c4 [3204]" strokecolor="#1f3763 [1604]" strokeweight="1pt"/>
-            </w:pict>
-          </mc:Fallback>
-        </mc:AlternateContent>
-      </w:r>
-    </w:p>
-    <w:p>
-      <w:pPr>
-        <w:pStyle w:val="Ttulo2"/>
-        <w:rPr>
-          <w:rFonts w:ascii="Consolas" w:hAnsi="Consolas" w:cs="Consolas"/>
-          <w:color w:val="000000"/>
-          <w:sz w:val="19"/>
-          <w:szCs w:val="19"/>
-        </w:rPr>
-      </w:pPr>
-    </w:p>
-    <w:p>
-      <w:pPr>
-        <w:pStyle w:val="Ttulo2"/>
-        <w:rPr>
-          <w:rFonts w:ascii="Consolas" w:hAnsi="Consolas" w:cs="Consolas"/>
-          <w:color w:val="000000"/>
-          <w:sz w:val="19"/>
-          <w:szCs w:val="19"/>
-        </w:rPr>
-      </w:pPr>
-    </w:p>
-    <w:p>
-      <w:pPr>
-        <w:pStyle w:val="Ttulo2"/>
-        <w:rPr>
-          <w:rFonts w:ascii="Consolas" w:hAnsi="Consolas" w:cs="Consolas"/>
-          <w:color w:val="000000"/>
-          <w:sz w:val="19"/>
-          <w:szCs w:val="19"/>
-        </w:rPr>
-      </w:pPr>
-    </w:p>
-    <w:p>
-      <w:pPr>
-        <w:pStyle w:val="Ttulo2"/>
-        <w:rPr>
-          <w:rFonts w:ascii="Consolas" w:hAnsi="Consolas" w:cs="Consolas"/>
-          <w:color w:val="000000"/>
-          <w:sz w:val="19"/>
-          <w:szCs w:val="19"/>
-        </w:rPr>
-      </w:pPr>
-    </w:p>
-    <w:p>
-      <w:pPr>
-        <w:pStyle w:val="Ttulo2"/>
-        <w:rPr>
-          <w:rFonts w:ascii="Consolas" w:hAnsi="Consolas" w:cs="Consolas"/>
-          <w:color w:val="000000"/>
-          <w:sz w:val="19"/>
-          <w:szCs w:val="19"/>
-        </w:rPr>
-      </w:pPr>
-    </w:p>
-    <w:p>
-      <w:pPr>
-        <w:rPr>
-          <w:rFonts w:ascii="Consolas" w:hAnsi="Consolas" w:cs="Consolas"/>
-          <w:color w:val="000000"/>
-          <w:sz w:val="19"/>
-          <w:szCs w:val="19"/>
-        </w:rPr>
-      </w:pPr>
-      <w:r>
-        <w:t>Na c</w:t>
-      </w:r>
-      <w:r>
-        <w:t>lasse Conta</w:t>
-      </w:r>
-      <w:r>
-        <w:t xml:space="preserve"> é executado esse método Saque</w:t>
-      </w:r>
-    </w:p>
-    <w:p>
-      <w:pPr>
-        <w:spacing w:line="259" w:lineRule="auto"/>
-        <w:jc w:val="left"/>
-        <w:rPr>
-          <w:rFonts w:ascii="Consolas" w:hAnsi="Consolas" w:cs="Consolas"/>
-          <w:color w:val="000000"/>
-          <w:sz w:val="19"/>
-          <w:szCs w:val="19"/>
-        </w:rPr>
-      </w:pPr>
-      <w:r>
-        <w:rPr>
-          <w:rFonts w:ascii="Consolas" w:hAnsi="Consolas" w:cs="Consolas"/>
-          <w:noProof/>
-          <w:color w:val="000000"/>
-          <w:sz w:val="19"/>
-          <w:szCs w:val="19"/>
-          <w:lang w:eastAsia="pt-BR"/>
-        </w:rPr>
+        <w:lastRenderedPageBreak/>
         <w:drawing>
-          <wp:inline distT="0" distB="0" distL="0" distR="0" wp14:anchorId="64A24C70" wp14:editId="07FE842E">
-            <wp:extent cx="5400040" cy="1965960"/>
+          <wp:inline distT="0" distB="0" distL="0" distR="0" wp14:anchorId="02D0118B" wp14:editId="524D390E">
+            <wp:extent cx="5400040" cy="4136390"/>
             <wp:effectExtent l="0" t="0" r="0" b="0"/>
-            <wp:docPr id="37" name="Imagem 37"/>
+            <wp:docPr id="1" name="Imagem 1"/>
             <wp:cNvGraphicFramePr>
               <a:graphicFrameLocks xmlns:a="http://schemas.openxmlformats.org/drawingml/2006/main" noChangeAspect="1"/>
             </wp:cNvGraphicFramePr>
@@ -2752,7 +237,7 @@
               <a:graphicData uri="http://schemas.openxmlformats.org/drawingml/2006/picture">
                 <pic:pic xmlns:pic="http://schemas.openxmlformats.org/drawingml/2006/picture">
                   <pic:nvPicPr>
-                    <pic:cNvPr id="37" name="B38B581.tmp"/>
+                    <pic:cNvPr id="1" name="CD01046.tmp"/>
                     <pic:cNvPicPr/>
                   </pic:nvPicPr>
                   <pic:blipFill>
@@ -2770,7 +255,7 @@
                   <pic:spPr>
                     <a:xfrm>
                       <a:off x="0" y="0"/>
-                      <a:ext cx="5400040" cy="1965960"/>
+                      <a:ext cx="5400040" cy="4136390"/>
                     </a:xfrm>
                     <a:prstGeom prst="rect">
                       <a:avLst/>
@@ -2785,237 +270,197 @@
     </w:p>
     <w:p>
       <w:r>
-        <w:t>Na classe ContaPoupanca é executado esse outro método Saque.</w:t>
-      </w:r>
-    </w:p>
-    <w:p>
-      <w:pPr>
-        <w:spacing w:line="259" w:lineRule="auto"/>
-        <w:jc w:val="left"/>
-        <w:rPr>
-          <w:rFonts w:ascii="Consolas" w:hAnsi="Consolas" w:cs="Consolas"/>
-          <w:color w:val="000000"/>
-          <w:sz w:val="19"/>
-          <w:szCs w:val="19"/>
-        </w:rPr>
-      </w:pPr>
-      <w:r>
-        <w:rPr>
-          <w:rFonts w:ascii="Consolas" w:hAnsi="Consolas" w:cs="Consolas"/>
-          <w:noProof/>
-          <w:color w:val="000000"/>
-          <w:sz w:val="19"/>
-          <w:szCs w:val="19"/>
-          <w:lang w:eastAsia="pt-BR"/>
-        </w:rPr>
-        <w:drawing>
-          <wp:inline distT="0" distB="0" distL="0" distR="0" wp14:anchorId="47833863" wp14:editId="4927A1D3">
-            <wp:extent cx="5400040" cy="1739900"/>
-            <wp:effectExtent l="0" t="0" r="0" b="0"/>
-            <wp:docPr id="38" name="Imagem 38"/>
-            <wp:cNvGraphicFramePr>
-              <a:graphicFrameLocks xmlns:a="http://schemas.openxmlformats.org/drawingml/2006/main" noChangeAspect="1"/>
-            </wp:cNvGraphicFramePr>
-            <a:graphic xmlns:a="http://schemas.openxmlformats.org/drawingml/2006/main">
-              <a:graphicData uri="http://schemas.openxmlformats.org/drawingml/2006/picture">
-                <pic:pic xmlns:pic="http://schemas.openxmlformats.org/drawingml/2006/picture">
-                  <pic:nvPicPr>
-                    <pic:cNvPr id="38" name="B3890F9.tmp"/>
-                    <pic:cNvPicPr/>
-                  </pic:nvPicPr>
-                  <pic:blipFill>
-                    <a:blip r:embed="rId8">
-                      <a:extLst>
-                        <a:ext uri="{28A0092B-C50C-407E-A947-70E740481C1C}">
-                          <a14:useLocalDpi xmlns:a14="http://schemas.microsoft.com/office/drawing/2010/main" val="0"/>
-                        </a:ext>
-                      </a:extLst>
-                    </a:blip>
-                    <a:stretch>
-                      <a:fillRect/>
-                    </a:stretch>
-                  </pic:blipFill>
-                  <pic:spPr>
-                    <a:xfrm>
-                      <a:off x="0" y="0"/>
-                      <a:ext cx="5400040" cy="1739900"/>
-                    </a:xfrm>
-                    <a:prstGeom prst="rect">
-                      <a:avLst/>
-                    </a:prstGeom>
-                  </pic:spPr>
-                </pic:pic>
-              </a:graphicData>
-            </a:graphic>
-          </wp:inline>
-        </w:drawing>
-      </w:r>
-    </w:p>
-    <w:p>
-      <w:pPr>
-        <w:spacing w:line="259" w:lineRule="auto"/>
-        <w:jc w:val="left"/>
-      </w:pPr>
-    </w:p>
-    <w:p>
-      <w:pPr>
-        <w:spacing w:line="259" w:lineRule="auto"/>
-        <w:jc w:val="left"/>
-      </w:pPr>
-    </w:p>
-    <w:p>
-      <w:pPr>
-        <w:spacing w:line="259" w:lineRule="auto"/>
-        <w:jc w:val="left"/>
-      </w:pPr>
-    </w:p>
-    <w:p>
-      <w:pPr>
-        <w:pStyle w:val="Ttulo2"/>
-      </w:pPr>
-      <w:r>
-        <w:lastRenderedPageBreak/>
-        <w:t>Importante entender</w:t>
-      </w:r>
-    </w:p>
-    <w:p>
-      <w:pPr>
-        <w:pStyle w:val="PargrafodaLista"/>
-        <w:numPr>
-          <w:ilvl w:val="0"/>
-          <w:numId w:val="23"/>
-        </w:numPr>
-      </w:pPr>
-      <w:r>
-        <w:t xml:space="preserve">A associação do tipo específico com o tipo genérico é feita </w:t>
-      </w:r>
-      <w:r>
-        <w:rPr>
-          <w:rFonts w:ascii="Calibri,Bold" w:hAnsi="Calibri,Bold" w:cs="Calibri,Bold"/>
-          <w:b/>
-          <w:bCs/>
-        </w:rPr>
-        <w:t xml:space="preserve">em tempo de execução </w:t>
-      </w:r>
-      <w:r>
-        <w:t>(upcasting).</w:t>
-      </w:r>
-    </w:p>
-    <w:p>
-      <w:pPr>
-        <w:pStyle w:val="PargrafodaLista"/>
-        <w:numPr>
-          <w:ilvl w:val="0"/>
-          <w:numId w:val="23"/>
-        </w:numPr>
-      </w:pPr>
-      <w:r>
-        <w:t xml:space="preserve">O compilador não sabe para qual tipo específico a chamada do método </w:t>
-      </w:r>
-      <w:r>
-        <w:t>Saque</w:t>
-      </w:r>
-      <w:r>
-        <w:t xml:space="preserve"> está sendo feita (ele só sabe que são duas variáveis tipo </w:t>
-      </w:r>
-      <w:r>
-        <w:t>Conta</w:t>
-      </w:r>
-      <w:r>
-        <w:t>):</w:t>
-      </w:r>
-    </w:p>
-    <w:p>
-      <w:r>
-        <w:rPr>
-          <w:noProof/>
-          <w:lang w:eastAsia="pt-BR"/>
-        </w:rPr>
-        <w:drawing>
-          <wp:inline distT="0" distB="0" distL="0" distR="0" wp14:anchorId="32CA66AC" wp14:editId="420EFCC5">
-            <wp:extent cx="5400040" cy="1057275"/>
-            <wp:effectExtent l="0" t="0" r="0" b="9525"/>
-            <wp:docPr id="39" name="Imagem 39"/>
-            <wp:cNvGraphicFramePr>
-              <a:graphicFrameLocks xmlns:a="http://schemas.openxmlformats.org/drawingml/2006/main" noChangeAspect="1"/>
-            </wp:cNvGraphicFramePr>
-            <a:graphic xmlns:a="http://schemas.openxmlformats.org/drawingml/2006/main">
-              <a:graphicData uri="http://schemas.openxmlformats.org/drawingml/2006/picture">
-                <pic:pic xmlns:pic="http://schemas.openxmlformats.org/drawingml/2006/picture">
-                  <pic:nvPicPr>
-                    <pic:cNvPr id="39" name="B38409E.tmp"/>
-                    <pic:cNvPicPr/>
-                  </pic:nvPicPr>
-                  <pic:blipFill>
-                    <a:blip r:embed="rId9">
-                      <a:extLst>
-                        <a:ext uri="{28A0092B-C50C-407E-A947-70E740481C1C}">
-                          <a14:useLocalDpi xmlns:a14="http://schemas.microsoft.com/office/drawing/2010/main" val="0"/>
-                        </a:ext>
-                      </a:extLst>
-                    </a:blip>
-                    <a:stretch>
-                      <a:fillRect/>
-                    </a:stretch>
-                  </pic:blipFill>
-                  <pic:spPr>
-                    <a:xfrm>
-                      <a:off x="0" y="0"/>
-                      <a:ext cx="5400040" cy="1057275"/>
-                    </a:xfrm>
-                    <a:prstGeom prst="rect">
-                      <a:avLst/>
-                    </a:prstGeom>
-                  </pic:spPr>
-                </pic:pic>
-              </a:graphicData>
-            </a:graphic>
-          </wp:inline>
-        </w:drawing>
+        <w:t>Notação UML: itálico</w:t>
       </w:r>
     </w:p>
     <w:p/>
     <w:p>
       <w:pPr>
+        <w:pStyle w:val="Ttulo2"/>
+      </w:pPr>
+      <w:r>
+        <w:t>Questionamento</w:t>
+      </w:r>
+    </w:p>
+    <w:p>
+      <w:r>
+        <w:t xml:space="preserve">Se a classe </w:t>
+      </w:r>
+      <w:proofErr w:type="spellStart"/>
+      <w:r>
+        <w:t>Account</w:t>
+      </w:r>
+      <w:proofErr w:type="spellEnd"/>
+      <w:r>
+        <w:t xml:space="preserve"> não pode ser instanciada, por que</w:t>
+      </w:r>
+      <w:r>
+        <w:t xml:space="preserve"> </w:t>
+      </w:r>
+      <w:r>
+        <w:t>simplesmente não criar somente</w:t>
+      </w:r>
+      <w:r>
+        <w:t xml:space="preserve"> </w:t>
+      </w:r>
+      <w:proofErr w:type="spellStart"/>
+      <w:r>
+        <w:t>SavingsAccount</w:t>
+      </w:r>
+      <w:proofErr w:type="spellEnd"/>
+      <w:r>
+        <w:t xml:space="preserve"> e</w:t>
+      </w:r>
+      <w:r>
+        <w:t xml:space="preserve"> </w:t>
+      </w:r>
+      <w:proofErr w:type="spellStart"/>
+      <w:r>
+        <w:t>BusinessAccount</w:t>
+      </w:r>
+      <w:proofErr w:type="spellEnd"/>
+      <w:r>
+        <w:t>?</w:t>
+      </w:r>
+    </w:p>
+    <w:p>
+      <w:r>
+        <w:t>Resposta:</w:t>
+      </w:r>
+    </w:p>
+    <w:p>
+      <w:r>
+        <w:t>Reuso</w:t>
+      </w:r>
+    </w:p>
+    <w:p>
+      <w:pPr>
+        <w:rPr>
+          <w:rFonts w:ascii="Calibri" w:hAnsi="Calibri" w:cs="Calibri"/>
+        </w:rPr>
+      </w:pPr>
+      <w:r>
+        <w:t>Polimorfismo</w:t>
+      </w:r>
+      <w:r>
+        <w:rPr>
+          <w:rFonts w:ascii="Calibri" w:hAnsi="Calibri" w:cs="Calibri"/>
+        </w:rPr>
+        <w:t>: a superclasse classe genérica nos permite</w:t>
+      </w:r>
+      <w:r>
+        <w:rPr>
+          <w:rFonts w:ascii="Calibri" w:hAnsi="Calibri" w:cs="Calibri"/>
+        </w:rPr>
+        <w:t xml:space="preserve"> </w:t>
+      </w:r>
+      <w:r>
+        <w:rPr>
+          <w:rFonts w:ascii="Calibri" w:hAnsi="Calibri" w:cs="Calibri"/>
+        </w:rPr>
+        <w:t>tratar de forma fácil e uniforme todos os tipos</w:t>
+      </w:r>
+      <w:r>
+        <w:rPr>
+          <w:rFonts w:ascii="Calibri" w:hAnsi="Calibri" w:cs="Calibri"/>
+        </w:rPr>
+        <w:t xml:space="preserve"> </w:t>
+      </w:r>
+      <w:r>
+        <w:rPr>
+          <w:rFonts w:ascii="Calibri" w:hAnsi="Calibri" w:cs="Calibri"/>
+        </w:rPr>
+        <w:t>de conta,</w:t>
+      </w:r>
+      <w:r>
+        <w:rPr>
+          <w:rFonts w:ascii="Calibri" w:hAnsi="Calibri" w:cs="Calibri"/>
+        </w:rPr>
+        <w:t xml:space="preserve"> </w:t>
+      </w:r>
+      <w:r>
+        <w:rPr>
+          <w:rFonts w:ascii="Calibri" w:hAnsi="Calibri" w:cs="Calibri"/>
+        </w:rPr>
+        <w:t>inclusive com polimorfismo se for o caso (como fizemos nos</w:t>
+      </w:r>
+      <w:r>
+        <w:rPr>
+          <w:rFonts w:ascii="Calibri" w:hAnsi="Calibri" w:cs="Calibri"/>
+        </w:rPr>
+        <w:t xml:space="preserve"> </w:t>
+      </w:r>
+      <w:r>
+        <w:rPr>
+          <w:rFonts w:ascii="Calibri" w:hAnsi="Calibri" w:cs="Calibri"/>
+        </w:rPr>
+        <w:t>últimos exercícios). Por exemplo,</w:t>
+      </w:r>
+      <w:r>
+        <w:rPr>
+          <w:rFonts w:ascii="Calibri" w:hAnsi="Calibri" w:cs="Calibri"/>
+        </w:rPr>
+        <w:t xml:space="preserve"> </w:t>
+      </w:r>
+      <w:r>
+        <w:rPr>
+          <w:rFonts w:ascii="Calibri" w:hAnsi="Calibri" w:cs="Calibri"/>
+        </w:rPr>
+        <w:t>você pode colocar todos</w:t>
+      </w:r>
+      <w:r>
+        <w:rPr>
+          <w:rFonts w:ascii="Calibri" w:hAnsi="Calibri" w:cs="Calibri"/>
+        </w:rPr>
+        <w:t xml:space="preserve"> </w:t>
+      </w:r>
+      <w:r>
+        <w:rPr>
+          <w:rFonts w:ascii="Calibri" w:hAnsi="Calibri" w:cs="Calibri"/>
+        </w:rPr>
+        <w:t>tipos de contas em uma mesma coleção.</w:t>
+      </w:r>
+    </w:p>
+    <w:p>
+      <w:pPr>
+        <w:rPr>
+          <w:rFonts w:ascii="Calibri" w:hAnsi="Calibri" w:cs="Calibri"/>
+          <w:szCs w:val="24"/>
+        </w:rPr>
+      </w:pPr>
+      <w:r>
+        <w:rPr>
+          <w:rFonts w:ascii="Calibri" w:hAnsi="Calibri" w:cs="Calibri"/>
+          <w:szCs w:val="24"/>
+        </w:rPr>
+        <w:t>Demo: suponha que você queira:</w:t>
+      </w:r>
+    </w:p>
+    <w:p>
+      <w:pPr>
+        <w:rPr>
+          <w:rFonts w:ascii="Calibri" w:hAnsi="Calibri" w:cs="Calibri"/>
+        </w:rPr>
+      </w:pPr>
+      <w:r>
+        <w:rPr>
+          <w:rFonts w:ascii="Calibri" w:hAnsi="Calibri" w:cs="Calibri"/>
+        </w:rPr>
+        <w:t>Totalizar o saldo de todas as contas.</w:t>
+      </w:r>
+    </w:p>
+    <w:p>
+      <w:r>
+        <w:rPr>
+          <w:rFonts w:ascii="Calibri" w:hAnsi="Calibri" w:cs="Calibri"/>
+        </w:rPr>
+        <w:t>Sacar 10.00 de todas as contas.</w:t>
+      </w:r>
+    </w:p>
+    <w:p>
+      <w:pPr>
         <w:spacing w:line="259" w:lineRule="auto"/>
         <w:jc w:val="left"/>
-      </w:pPr>
-      <w:r>
-        <w:br w:type="page"/>
-      </w:r>
-    </w:p>
-    <w:p>
-      <w:pPr>
-        <w:pStyle w:val="Ttulo1"/>
-      </w:pPr>
-      <w:r>
-        <w:lastRenderedPageBreak/>
-        <w:t>GitHub</w:t>
-      </w:r>
-    </w:p>
-    <w:p>
-      <w:pPr>
-        <w:rPr>
-          <w:b/>
-        </w:rPr>
-      </w:pPr>
-      <w:r>
-        <w:t xml:space="preserve">O código está na subpasta </w:t>
-      </w:r>
-      <w:r>
-        <w:t>\Aula_08_Classe\</w:t>
-      </w:r>
-      <w:bookmarkStart w:id="0" w:name="_GoBack"/>
-      <w:r>
-        <w:rPr>
-          <w:b/>
-        </w:rPr>
-        <w:t>Heranca</w:t>
-      </w:r>
-      <w:bookmarkEnd w:id="0"/>
-    </w:p>
-    <w:p>
-      <w:pPr>
         <w:rPr>
           <w:rFonts w:eastAsiaTheme="majorEastAsia" w:cstheme="majorBidi"/>
           <w:b/>
@@ -3025,60 +470,126 @@
         </w:rPr>
       </w:pPr>
       <w:r>
-        <w:t>https://github.com/endroni/ProgramacaoDeAplicativos.git</w:t>
+        <w:lastRenderedPageBreak/>
+        <w:br w:type="page"/>
       </w:r>
     </w:p>
     <w:p>
       <w:pPr>
         <w:pStyle w:val="Ttulo1"/>
       </w:pPr>
+      <w:r>
+        <w:lastRenderedPageBreak/>
+        <w:t>GitHub</w:t>
+      </w:r>
     </w:p>
     <w:p>
       <w:pPr>
-        <w:pStyle w:val="Ttulo1"/>
-      </w:pPr>
-      <w:r>
-        <w:t xml:space="preserve">Referência: </w:t>
-      </w:r>
+        <w:rPr>
+          <w:b/>
+        </w:rPr>
+      </w:pPr>
+      <w:r>
+        <w:t xml:space="preserve">O código está </w:t>
+      </w:r>
+      <w:proofErr w:type="gramStart"/>
+      <w:r>
+        <w:t>na subpasta</w:t>
+      </w:r>
+      <w:proofErr w:type="gramEnd"/>
+      <w:r>
+        <w:t xml:space="preserve"> </w:t>
+      </w:r>
+      <w:r>
+        <w:t>\Aula_08_Classe\</w:t>
+      </w:r>
+      <w:proofErr w:type="spellStart"/>
+      <w:r>
+        <w:rPr>
+          <w:b/>
+        </w:rPr>
+        <w:t>Heranca</w:t>
+      </w:r>
+      <w:proofErr w:type="spellEnd"/>
     </w:p>
     <w:p>
-      <w:r>
-        <w:t>Docs Microsoft –</w:t>
-      </w:r>
-      <w:r>
-        <w:t xml:space="preserve"> </w:t>
-      </w:r>
-      <w:r>
-        <w:t>Herança em C# .NET</w:t>
-      </w:r>
-      <w:r>
-        <w:t xml:space="preserve"> </w:t>
-      </w:r>
-      <w:r>
-        <w:t>– &lt;</w:t>
-      </w:r>
-      <w:r>
-        <w:t xml:space="preserve"> </w:t>
-      </w:r>
-      <w:r>
-        <w:t>https://docs.microsoft.com/pt-br/dotnet/csharp/tutorials/inheritance</w:t>
-      </w:r>
-      <w:r>
-        <w:t xml:space="preserve"> &gt; Acessado dia 10</w:t>
-      </w:r>
-      <w:r>
-        <w:t xml:space="preserve"> de </w:t>
-      </w:r>
-      <w:r>
-        <w:t xml:space="preserve">dezembro </w:t>
-      </w:r>
-      <w:r>
-        <w:t>de 2020.</w:t>
+      <w:pPr>
+        <w:rPr>
+          <w:rFonts w:eastAsiaTheme="majorEastAsia" w:cstheme="majorBidi"/>
+          <w:b/>
+          <w:color w:val="000000" w:themeColor="text1"/>
+          <w:sz w:val="32"/>
+          <w:szCs w:val="32"/>
+        </w:rPr>
+      </w:pPr>
+      <w:r>
+        <w:t>https://github.com/endroni/ProgramacaoDeAplicativos.git</w:t>
       </w:r>
     </w:p>
     <w:p>
-      <w:r>
-        <w:t xml:space="preserve">Tutorial W3Schools – Inheritance - &lt; </w:t>
+      <w:pPr>
+        <w:pStyle w:val="Ttulo1"/>
+      </w:pPr>
+    </w:p>
+    <w:p>
+      <w:pPr>
+        <w:pStyle w:val="Ttulo1"/>
+      </w:pPr>
+      <w:r>
+        <w:t xml:space="preserve">Referência: </w:t>
+      </w:r>
+    </w:p>
+    <w:p>
+      <w:proofErr w:type="spellStart"/>
+      <w:r>
+        <w:t>Docs</w:t>
+      </w:r>
+      <w:proofErr w:type="spellEnd"/>
+      <w:r>
+        <w:t xml:space="preserve"> Microsoft –</w:t>
+      </w:r>
+      <w:r>
+        <w:t xml:space="preserve"> </w:t>
+      </w:r>
+      <w:r>
+        <w:t>Herança em C# .NET</w:t>
+      </w:r>
+      <w:r>
+        <w:t xml:space="preserve"> </w:t>
+      </w:r>
+      <w:r>
+        <w:t>– &lt;</w:t>
+      </w:r>
+      <w:r>
+        <w:t xml:space="preserve"> </w:t>
+      </w:r>
+      <w:r>
+        <w:t>https://docs.microsoft.com/pt-br/dotnet/csharp/tutorials/inheritance</w:t>
+      </w:r>
+      <w:r>
+        <w:t xml:space="preserve"> &gt; Acessado dia 10</w:t>
+      </w:r>
+      <w:r>
+        <w:t xml:space="preserve"> de </w:t>
+      </w:r>
+      <w:r>
+        <w:t xml:space="preserve">dezembro </w:t>
+      </w:r>
+      <w:r>
+        <w:t>de 2020.</w:t>
+      </w:r>
+    </w:p>
+    <w:p>
+      <w:r>
+        <w:t xml:space="preserve">Tutorial W3Schools – </w:t>
+      </w:r>
+      <w:proofErr w:type="spellStart"/>
+      <w:r>
+        <w:t>Inheritance</w:t>
+      </w:r>
+      <w:proofErr w:type="spellEnd"/>
+      <w:r>
+        <w:t xml:space="preserve"> - &lt; </w:t>
       </w:r>
       <w:r>
         <w:t>https://www.w3schools.com/cs/cs_inheritance.asp</w:t>
@@ -3099,7 +610,7 @@
 </file>
 
 <file path=word/numbering.xml><?xml version="1.0" encoding="utf-8"?>
-<w:numbering xmlns:wpc="http://schemas.microsoft.com/office/word/2010/wordprocessingCanvas" xmlns:cx="http://schemas.microsoft.com/office/drawing/2014/chartex" xmlns:cx1="http://schemas.microsoft.com/office/drawing/2015/9/8/chartex" xmlns:mc="http://schemas.openxmlformats.org/markup-compatibility/2006" xmlns:o="urn:schemas-microsoft-com:office:office" xmlns:r="http://schemas.openxmlformats.org/officeDocument/2006/relationships" xmlns:m="http://schemas.openxmlformats.org/officeDocument/2006/math" xmlns:v="urn:schemas-microsoft-com:vml" xmlns:wp14="http://schemas.microsoft.com/office/word/2010/wordprocessingDrawing" xmlns:wp="http://schemas.openxmlformats.org/drawingml/2006/wordprocessingDrawing" xmlns:w10="urn:schemas-microsoft-com:office:word" xmlns:w="http://schemas.openxmlformats.org/wordprocessingml/2006/main" xmlns:w14="http://schemas.microsoft.com/office/word/2010/wordml" xmlns:w15="http://schemas.microsoft.com/office/word/2012/wordml" xmlns:w16se="http://schemas.microsoft.com/office/word/2015/wordml/symex" xmlns:wpg="http://schemas.microsoft.com/office/word/2010/wordprocessingGroup" xmlns:wpi="http://schemas.microsoft.com/office/word/2010/wordprocessingInk" xmlns:wne="http://schemas.microsoft.com/office/word/2006/wordml" xmlns:wps="http://schemas.microsoft.com/office/word/2010/wordprocessingShape" mc:Ignorable="w14 w15 w16se wp14">
+<w:numbering xmlns:wpc="http://schemas.microsoft.com/office/word/2010/wordprocessingCanvas" xmlns:cx="http://schemas.microsoft.com/office/drawing/2014/chartex" xmlns:cx1="http://schemas.microsoft.com/office/drawing/2015/9/8/chartex" xmlns:cx2="http://schemas.microsoft.com/office/drawing/2015/10/21/chartex" xmlns:cx3="http://schemas.microsoft.com/office/drawing/2016/5/9/chartex" xmlns:cx4="http://schemas.microsoft.com/office/drawing/2016/5/10/chartex" xmlns:cx5="http://schemas.microsoft.com/office/drawing/2016/5/11/chartex" xmlns:cx6="http://schemas.microsoft.com/office/drawing/2016/5/12/chartex" xmlns:cx7="http://schemas.microsoft.com/office/drawing/2016/5/13/chartex" xmlns:cx8="http://schemas.microsoft.com/office/drawing/2016/5/14/chartex" xmlns:mc="http://schemas.openxmlformats.org/markup-compatibility/2006" xmlns:aink="http://schemas.microsoft.com/office/drawing/2016/ink" xmlns:am3d="http://schemas.microsoft.com/office/drawing/2017/model3d" xmlns:o="urn:schemas-microsoft-com:office:office" xmlns:r="http://schemas.openxmlformats.org/officeDocument/2006/relationships" xmlns:m="http://schemas.openxmlformats.org/officeDocument/2006/math" xmlns:v="urn:schemas-microsoft-com:vml" xmlns:wp14="http://schemas.microsoft.com/office/word/2010/wordprocessingDrawing" xmlns:wp="http://schemas.openxmlformats.org/drawingml/2006/wordprocessingDrawing" xmlns:w10="urn:schemas-microsoft-com:office:word" xmlns:w="http://schemas.openxmlformats.org/wordprocessingml/2006/main" xmlns:w14="http://schemas.microsoft.com/office/word/2010/wordml" xmlns:w15="http://schemas.microsoft.com/office/word/2012/wordml" xmlns:w16cid="http://schemas.microsoft.com/office/word/2016/wordml/cid" xmlns:w16se="http://schemas.microsoft.com/office/word/2015/wordml/symex" xmlns:wpg="http://schemas.microsoft.com/office/word/2010/wordprocessingGroup" xmlns:wpi="http://schemas.microsoft.com/office/word/2010/wordprocessingInk" xmlns:wne="http://schemas.microsoft.com/office/word/2006/wordml" xmlns:wps="http://schemas.microsoft.com/office/word/2010/wordprocessingShape" mc:Ignorable="w14 w15 w16se w16cid wp14">
   <w:abstractNum w:abstractNumId="0" w15:restartNumberingAfterBreak="0">
     <w:nsid w:val="06465603"/>
     <w:multiLevelType w:val="hybridMultilevel"/>
@@ -5694,7 +3205,7 @@
 </file>
 
 <file path=word/styles.xml><?xml version="1.0" encoding="utf-8"?>
-<w:styles xmlns:mc="http://schemas.openxmlformats.org/markup-compatibility/2006" xmlns:r="http://schemas.openxmlformats.org/officeDocument/2006/relationships" xmlns:w="http://schemas.openxmlformats.org/wordprocessingml/2006/main" xmlns:w14="http://schemas.microsoft.com/office/word/2010/wordml" xmlns:w15="http://schemas.microsoft.com/office/word/2012/wordml" xmlns:w16se="http://schemas.microsoft.com/office/word/2015/wordml/symex" mc:Ignorable="w14 w15 w16se">
+<w:styles xmlns:mc="http://schemas.openxmlformats.org/markup-compatibility/2006" xmlns:r="http://schemas.openxmlformats.org/officeDocument/2006/relationships" xmlns:w="http://schemas.openxmlformats.org/wordprocessingml/2006/main" xmlns:w14="http://schemas.microsoft.com/office/word/2010/wordml" xmlns:w15="http://schemas.microsoft.com/office/word/2012/wordml" xmlns:w16cid="http://schemas.microsoft.com/office/word/2016/wordml/cid" xmlns:w16se="http://schemas.microsoft.com/office/word/2015/wordml/symex" mc:Ignorable="w14 w15 w16se w16cid">
   <w:docDefaults>
     <w:rPrDefault>
       <w:rPr>
@@ -5710,7 +3221,7 @@
       </w:pPr>
     </w:pPrDefault>
   </w:docDefaults>
-  <w:latentStyles w:defLockedState="0" w:defUIPriority="99" w:defSemiHidden="0" w:defUnhideWhenUsed="0" w:defQFormat="0" w:count="371">
+  <w:latentStyles w:defLockedState="0" w:defUIPriority="99" w:defSemiHidden="0" w:defUnhideWhenUsed="0" w:defQFormat="0" w:count="375">
     <w:lsdException w:name="Normal" w:uiPriority="0" w:qFormat="1"/>
     <w:lsdException w:name="heading 1" w:uiPriority="9" w:qFormat="1"/>
     <w:lsdException w:name="heading 2" w:semiHidden="1" w:uiPriority="9" w:unhideWhenUsed="1" w:qFormat="1"/>
@@ -5816,7 +3327,6 @@
     <w:lsdException w:name="HTML Sample" w:semiHidden="1" w:unhideWhenUsed="1"/>
     <w:lsdException w:name="HTML Typewriter" w:semiHidden="1" w:unhideWhenUsed="1"/>
     <w:lsdException w:name="HTML Variable" w:semiHidden="1" w:unhideWhenUsed="1"/>
-    <w:lsdException w:name="Normal Table" w:semiHidden="1" w:unhideWhenUsed="1"/>
     <w:lsdException w:name="annotation subject" w:semiHidden="1" w:unhideWhenUsed="1"/>
     <w:lsdException w:name="No List" w:semiHidden="1" w:unhideWhenUsed="1"/>
     <w:lsdException w:name="Outline List 1" w:semiHidden="1" w:unhideWhenUsed="1"/>
@@ -5860,10 +3370,8 @@
     <w:lsdException w:name="Table Elegant" w:semiHidden="1" w:unhideWhenUsed="1"/>
     <w:lsdException w:name="Table Professional" w:semiHidden="1" w:unhideWhenUsed="1"/>
     <w:lsdException w:name="Table Subtle 1" w:semiHidden="1" w:unhideWhenUsed="1"/>
-    <w:lsdException w:name="Table Subtle 2" w:semiHidden="1" w:unhideWhenUsed="1"/>
     <w:lsdException w:name="Table Web 1" w:semiHidden="1" w:unhideWhenUsed="1"/>
     <w:lsdException w:name="Table Web 2" w:semiHidden="1" w:unhideWhenUsed="1"/>
-    <w:lsdException w:name="Table Web 3" w:semiHidden="1" w:unhideWhenUsed="1"/>
     <w:lsdException w:name="Balloon Text" w:semiHidden="1" w:unhideWhenUsed="1"/>
     <w:lsdException w:name="Table Grid" w:uiPriority="39"/>
     <w:lsdException w:name="Table Theme" w:semiHidden="1" w:unhideWhenUsed="1"/>
@@ -6082,6 +3590,10 @@
     <w:lsdException w:name="List Table 5 Dark Accent 6" w:uiPriority="50"/>
     <w:lsdException w:name="List Table 6 Colorful Accent 6" w:uiPriority="51"/>
     <w:lsdException w:name="List Table 7 Colorful Accent 6" w:uiPriority="52"/>
+    <w:lsdException w:name="Mention" w:semiHidden="1" w:unhideWhenUsed="1"/>
+    <w:lsdException w:name="Smart Hyperlink" w:semiHidden="1" w:unhideWhenUsed="1"/>
+    <w:lsdException w:name="Hashtag" w:semiHidden="1" w:unhideWhenUsed="1"/>
+    <w:lsdException w:name="Unresolved Mention" w:semiHidden="1" w:unhideWhenUsed="1"/>
   </w:latentStyles>
   <w:style w:type="paragraph" w:default="1" w:styleId="Normal">
     <w:name w:val="Normal"/>
@@ -6217,8 +3729,8 @@
       <w:u w:val="single"/>
     </w:rPr>
   </w:style>
-  <w:style w:type="character" w:customStyle="1" w:styleId="UnresolvedMention">
-    <w:name w:val="Unresolved Mention"/>
+  <w:style w:type="character" w:customStyle="1" w:styleId="MenoPendente1">
+    <w:name w:val="Menção Pendente1"/>
     <w:basedOn w:val="Fontepargpadro"/>
     <w:uiPriority w:val="99"/>
     <w:semiHidden/>

--- a/Aula_08_Classe/Aula_25_ClasseAbstrata.docx
+++ b/Aula_08_Classe/Aula_25_ClasseAbstrata.docx
@@ -10,10 +10,7 @@
         <w:t>Abstração</w:t>
       </w:r>
       <w:r>
-        <w:t xml:space="preserve"> – </w:t>
-      </w:r>
-      <w:r>
-        <w:t>abstract</w:t>
+        <w:t xml:space="preserve"> – abstract</w:t>
       </w:r>
       <w:r>
         <w:tab/>
@@ -58,13 +55,7 @@
     </w:p>
     <w:p>
       <w:r>
-        <w:t>É uma forma de garantir herança total: somente subclasses não</w:t>
-      </w:r>
-      <w:r>
-        <w:t xml:space="preserve"> </w:t>
-      </w:r>
-      <w:r>
-        <w:t>abstratas podem ser instanciadas, mas nunca a superclasse abstrata</w:t>
+        <w:t>É uma forma de garantir herança total: somente subclasses não abstratas podem ser instanciadas, mas nunca a superclasse abstrata</w:t>
       </w:r>
       <w:r>
         <w:t>.</w:t>
@@ -77,48 +68,12 @@
     </w:p>
     <w:p>
       <w:r>
-        <w:t>Suponha que em um negócio relacionado a banco, apenas</w:t>
-      </w:r>
-      <w:r>
-        <w:t xml:space="preserve"> </w:t>
-      </w:r>
-      <w:r>
-        <w:t>contas poupança e</w:t>
-      </w:r>
-      <w:r>
-        <w:t xml:space="preserve"> </w:t>
-      </w:r>
-      <w:r>
-        <w:t>contas para empresas são permitidas.</w:t>
-      </w:r>
-      <w:r>
-        <w:t xml:space="preserve"> </w:t>
-      </w:r>
-      <w:r>
-        <w:t>Não existe conta comum.</w:t>
-      </w:r>
-    </w:p>
-    <w:p>
-      <w:r>
-        <w:t>Para garantir que contas comuns não possam ser</w:t>
-      </w:r>
-      <w:r>
-        <w:t xml:space="preserve"> </w:t>
-      </w:r>
-      <w:r>
-        <w:t>instanciadas, basta</w:t>
-      </w:r>
-      <w:r>
-        <w:t xml:space="preserve"> </w:t>
-      </w:r>
-      <w:r>
-        <w:t>acrescentarmos a palavra "abstract" na</w:t>
-      </w:r>
-      <w:r>
-        <w:t xml:space="preserve"> </w:t>
-      </w:r>
-      <w:r>
-        <w:t>declaração da classe.</w:t>
+        <w:t>Suponha que em um negócio relacionado a banco, apenas contas poupança e contas para empresas são permitidas. Não existe conta comum.</w:t>
+      </w:r>
+    </w:p>
+    <w:p>
+      <w:r>
+        <w:t>Para garantir que contas comuns não possam ser instanciadas, basta acrescentarmos a palavra "abstract" na declaração da classe.</w:t>
       </w:r>
     </w:p>
     <w:p>
@@ -127,10 +82,10 @@
           <w:noProof/>
         </w:rPr>
         <w:drawing>
-          <wp:inline distT="0" distB="0" distL="0" distR="0" wp14:anchorId="571F7F1D" wp14:editId="4167424F">
-            <wp:extent cx="5400040" cy="1249680"/>
-            <wp:effectExtent l="0" t="0" r="0" b="7620"/>
-            <wp:docPr id="10" name="Imagem 10"/>
+          <wp:inline distT="0" distB="0" distL="0" distR="0" wp14:anchorId="3C077992" wp14:editId="74564063">
+            <wp:extent cx="5400040" cy="2043430"/>
+            <wp:effectExtent l="0" t="0" r="0" b="0"/>
+            <wp:docPr id="13" name="Imagem 13"/>
             <wp:cNvGraphicFramePr>
               <a:graphicFrameLocks xmlns:a="http://schemas.openxmlformats.org/drawingml/2006/main" noChangeAspect="1"/>
             </wp:cNvGraphicFramePr>
@@ -138,7 +93,7 @@
               <a:graphicData uri="http://schemas.openxmlformats.org/drawingml/2006/picture">
                 <pic:pic xmlns:pic="http://schemas.openxmlformats.org/drawingml/2006/picture">
                   <pic:nvPicPr>
-                    <pic:cNvPr id="10" name="CD08B53.tmp"/>
+                    <pic:cNvPr id="13" name="CD0C693.tmp"/>
                     <pic:cNvPicPr/>
                   </pic:nvPicPr>
                   <pic:blipFill>
@@ -156,7 +111,7 @@
                   <pic:spPr>
                     <a:xfrm>
                       <a:off x="0" y="0"/>
-                      <a:ext cx="5400040" cy="1249680"/>
+                      <a:ext cx="5400040" cy="2043430"/>
                     </a:xfrm>
                     <a:prstGeom prst="rect">
                       <a:avLst/>
@@ -171,9 +126,16 @@
     </w:p>
     <w:p>
       <w:r>
+        <w:t>Notação UML: itálico</w:t>
+      </w:r>
+    </w:p>
+    <w:p/>
+    <w:p>
+      <w:r>
         <w:rPr>
           <w:noProof/>
         </w:rPr>
+        <w:lastRenderedPageBreak/>
         <w:drawing>
           <wp:inline distT="0" distB="0" distL="0" distR="0" wp14:anchorId="6F161328" wp14:editId="469B3ABC">
             <wp:extent cx="5400040" cy="3795395"/>
@@ -216,15 +178,1164 @@
           </wp:inline>
         </w:drawing>
       </w:r>
-      <w:bookmarkStart w:id="0" w:name="_GoBack"/>
-      <w:bookmarkEnd w:id="0"/>
-    </w:p>
-    <w:p>
+    </w:p>
+    <w:p>
+      <w:r>
+        <w:t>Vamos para a prática:</w:t>
+      </w:r>
+    </w:p>
+    <w:p>
+      <w:pPr>
+        <w:pStyle w:val="Ttulo2"/>
+      </w:pPr>
+      <w:r>
+        <w:t xml:space="preserve">Sugestão: </w:t>
+      </w:r>
+    </w:p>
+    <w:p>
+      <w:r>
+        <w:t xml:space="preserve">Baixar a solução no link do GitHub:  </w:t>
+      </w:r>
+    </w:p>
+    <w:p>
+      <w:pPr>
+        <w:pStyle w:val="PargrafodaLista"/>
+        <w:numPr>
+          <w:ilvl w:val="0"/>
+          <w:numId w:val="25"/>
+        </w:numPr>
+      </w:pPr>
+      <w:r>
+        <w:t>https://github.com/endroni/ProgramacaoDeAplicativos.git</w:t>
+      </w:r>
+    </w:p>
+    <w:p>
+      <w:r>
+        <w:t xml:space="preserve">Usar o programa </w:t>
+      </w:r>
+      <w:proofErr w:type="gramStart"/>
+      <w:r>
+        <w:t>da subpasta</w:t>
+      </w:r>
+      <w:proofErr w:type="gramEnd"/>
+      <w:r>
+        <w:t xml:space="preserve">: </w:t>
+      </w:r>
+    </w:p>
+    <w:p>
+      <w:pPr>
+        <w:pStyle w:val="PargrafodaLista"/>
+        <w:numPr>
+          <w:ilvl w:val="0"/>
+          <w:numId w:val="25"/>
+        </w:numPr>
+      </w:pPr>
+      <w:r>
+        <w:t>\Aula_08_Classe\</w:t>
+      </w:r>
+      <w:proofErr w:type="spellStart"/>
+      <w:r>
+        <w:t>SobreposicaoVirtualOverrideBase</w:t>
+      </w:r>
+      <w:proofErr w:type="spellEnd"/>
+      <w:r>
+        <w:t xml:space="preserve"> </w:t>
+      </w:r>
+    </w:p>
+    <w:p>
+      <w:pPr>
+        <w:spacing w:line="259" w:lineRule="auto"/>
+        <w:jc w:val="left"/>
+      </w:pPr>
+      <w:r>
+        <w:br w:type="page"/>
+      </w:r>
+    </w:p>
+    <w:p>
+      <w:pPr>
+        <w:spacing w:line="259" w:lineRule="auto"/>
+        <w:jc w:val="left"/>
+      </w:pPr>
+      <w:r>
+        <w:lastRenderedPageBreak/>
+        <w:t xml:space="preserve">Observe o </w:t>
+      </w:r>
+      <w:proofErr w:type="spellStart"/>
+      <w:r>
+        <w:t>program</w:t>
+      </w:r>
+      <w:proofErr w:type="spellEnd"/>
+      <w:r>
+        <w:t>:</w:t>
+      </w:r>
+    </w:p>
+    <w:p>
+      <w:pPr>
+        <w:spacing w:line="259" w:lineRule="auto"/>
+        <w:jc w:val="left"/>
+      </w:pPr>
+      <w:r>
+        <w:rPr>
+          <w:noProof/>
+        </w:rPr>
+        <w:drawing>
+          <wp:inline distT="0" distB="0" distL="0" distR="0" wp14:anchorId="1AB8BA84" wp14:editId="3CA81909">
+            <wp:extent cx="5400040" cy="3218180"/>
+            <wp:effectExtent l="0" t="0" r="0" b="1270"/>
+            <wp:docPr id="15" name="Imagem 15"/>
+            <wp:cNvGraphicFramePr>
+              <a:graphicFrameLocks xmlns:a="http://schemas.openxmlformats.org/drawingml/2006/main" noChangeAspect="1"/>
+            </wp:cNvGraphicFramePr>
+            <a:graphic xmlns:a="http://schemas.openxmlformats.org/drawingml/2006/main">
+              <a:graphicData uri="http://schemas.openxmlformats.org/drawingml/2006/picture">
+                <pic:pic xmlns:pic="http://schemas.openxmlformats.org/drawingml/2006/picture">
+                  <pic:nvPicPr>
+                    <pic:cNvPr id="15" name="CD071E2.tmp"/>
+                    <pic:cNvPicPr/>
+                  </pic:nvPicPr>
+                  <pic:blipFill>
+                    <a:blip r:embed="rId7">
+                      <a:extLst>
+                        <a:ext uri="{28A0092B-C50C-407E-A947-70E740481C1C}">
+                          <a14:useLocalDpi xmlns:a14="http://schemas.microsoft.com/office/drawing/2010/main" val="0"/>
+                        </a:ext>
+                      </a:extLst>
+                    </a:blip>
+                    <a:stretch>
+                      <a:fillRect/>
+                    </a:stretch>
+                  </pic:blipFill>
+                  <pic:spPr>
+                    <a:xfrm>
+                      <a:off x="0" y="0"/>
+                      <a:ext cx="5400040" cy="3218180"/>
+                    </a:xfrm>
+                    <a:prstGeom prst="rect">
+                      <a:avLst/>
+                    </a:prstGeom>
+                  </pic:spPr>
+                </pic:pic>
+              </a:graphicData>
+            </a:graphic>
+          </wp:inline>
+        </w:drawing>
+      </w:r>
+    </w:p>
+    <w:p>
+      <w:pPr>
+        <w:spacing w:line="259" w:lineRule="auto"/>
+        <w:jc w:val="left"/>
+      </w:pPr>
+      <w:r>
+        <w:t>Está sendo realizado um saque em uma Conta comum e em uma</w:t>
+      </w:r>
+      <w:r>
+        <w:t xml:space="preserve"> </w:t>
+      </w:r>
+      <w:proofErr w:type="spellStart"/>
+      <w:r>
+        <w:t>ContaPoupanca</w:t>
+      </w:r>
+      <w:proofErr w:type="spellEnd"/>
+      <w:r>
+        <w:t xml:space="preserve">. </w:t>
+      </w:r>
+    </w:p>
+    <w:p>
+      <w:pPr>
+        <w:spacing w:line="259" w:lineRule="auto"/>
+        <w:jc w:val="left"/>
+      </w:pPr>
+    </w:p>
+    <w:p>
+      <w:pPr>
+        <w:spacing w:line="259" w:lineRule="auto"/>
+        <w:jc w:val="left"/>
+      </w:pPr>
+    </w:p>
+    <w:p>
+      <w:pPr>
+        <w:spacing w:line="259" w:lineRule="auto"/>
+        <w:jc w:val="left"/>
+      </w:pPr>
+      <w:r>
+        <w:br w:type="page"/>
+      </w:r>
+    </w:p>
+    <w:p>
+      <w:pPr>
+        <w:spacing w:line="259" w:lineRule="auto"/>
+        <w:jc w:val="left"/>
+      </w:pPr>
+      <w:r>
+        <w:lastRenderedPageBreak/>
+        <w:t xml:space="preserve">A </w:t>
+      </w:r>
+      <w:proofErr w:type="gramStart"/>
+      <w:r>
+        <w:t>superclasse Conta</w:t>
+      </w:r>
+      <w:proofErr w:type="gramEnd"/>
+      <w:r>
+        <w:t xml:space="preserve"> está assim:</w:t>
+      </w:r>
+    </w:p>
+    <w:p>
+      <w:pPr>
+        <w:spacing w:line="259" w:lineRule="auto"/>
+        <w:jc w:val="left"/>
+      </w:pPr>
+      <w:r>
+        <w:rPr>
+          <w:noProof/>
+        </w:rPr>
+        <w:drawing>
+          <wp:inline distT="0" distB="0" distL="0" distR="0" wp14:anchorId="3AD775EB" wp14:editId="4C250CC4">
+            <wp:extent cx="5400040" cy="5441315"/>
+            <wp:effectExtent l="0" t="0" r="0" b="6985"/>
+            <wp:docPr id="14" name="Imagem 14"/>
+            <wp:cNvGraphicFramePr>
+              <a:graphicFrameLocks xmlns:a="http://schemas.openxmlformats.org/drawingml/2006/main" noChangeAspect="1"/>
+            </wp:cNvGraphicFramePr>
+            <a:graphic xmlns:a="http://schemas.openxmlformats.org/drawingml/2006/main">
+              <a:graphicData uri="http://schemas.openxmlformats.org/drawingml/2006/picture">
+                <pic:pic xmlns:pic="http://schemas.openxmlformats.org/drawingml/2006/picture">
+                  <pic:nvPicPr>
+                    <pic:cNvPr id="14" name="CD02ADA.tmp"/>
+                    <pic:cNvPicPr/>
+                  </pic:nvPicPr>
+                  <pic:blipFill>
+                    <a:blip r:embed="rId8">
+                      <a:extLst>
+                        <a:ext uri="{28A0092B-C50C-407E-A947-70E740481C1C}">
+                          <a14:useLocalDpi xmlns:a14="http://schemas.microsoft.com/office/drawing/2010/main" val="0"/>
+                        </a:ext>
+                      </a:extLst>
+                    </a:blip>
+                    <a:stretch>
+                      <a:fillRect/>
+                    </a:stretch>
+                  </pic:blipFill>
+                  <pic:spPr>
+                    <a:xfrm>
+                      <a:off x="0" y="0"/>
+                      <a:ext cx="5400040" cy="5441315"/>
+                    </a:xfrm>
+                    <a:prstGeom prst="rect">
+                      <a:avLst/>
+                    </a:prstGeom>
+                  </pic:spPr>
+                </pic:pic>
+              </a:graphicData>
+            </a:graphic>
+          </wp:inline>
+        </w:drawing>
+      </w:r>
+    </w:p>
+    <w:p>
+      <w:pPr>
+        <w:spacing w:line="259" w:lineRule="auto"/>
+        <w:jc w:val="left"/>
+      </w:pPr>
+      <w:r>
+        <w:t xml:space="preserve">Agora, vamos dizer que a </w:t>
+      </w:r>
+      <w:proofErr w:type="gramStart"/>
+      <w:r>
+        <w:t>superclasse Conta</w:t>
+      </w:r>
+      <w:proofErr w:type="gramEnd"/>
+      <w:r>
+        <w:t xml:space="preserve"> será abstrata</w:t>
+      </w:r>
+      <w:r>
+        <w:t xml:space="preserve">. </w:t>
+      </w:r>
+    </w:p>
+    <w:p>
+      <w:pPr>
+        <w:spacing w:line="259" w:lineRule="auto"/>
+        <w:jc w:val="left"/>
+      </w:pPr>
+      <w:r>
+        <w:rPr>
+          <w:noProof/>
+        </w:rPr>
+        <w:drawing>
+          <wp:inline distT="0" distB="0" distL="0" distR="0" wp14:anchorId="15EB506B" wp14:editId="7570E276">
+            <wp:extent cx="5400040" cy="1624965"/>
+            <wp:effectExtent l="0" t="0" r="0" b="0"/>
+            <wp:docPr id="16" name="Imagem 16"/>
+            <wp:cNvGraphicFramePr>
+              <a:graphicFrameLocks xmlns:a="http://schemas.openxmlformats.org/drawingml/2006/main" noChangeAspect="1"/>
+            </wp:cNvGraphicFramePr>
+            <a:graphic xmlns:a="http://schemas.openxmlformats.org/drawingml/2006/main">
+              <a:graphicData uri="http://schemas.openxmlformats.org/drawingml/2006/picture">
+                <pic:pic xmlns:pic="http://schemas.openxmlformats.org/drawingml/2006/picture">
+                  <pic:nvPicPr>
+                    <pic:cNvPr id="16" name="CD0107F.tmp"/>
+                    <pic:cNvPicPr/>
+                  </pic:nvPicPr>
+                  <pic:blipFill>
+                    <a:blip r:embed="rId9">
+                      <a:extLst>
+                        <a:ext uri="{28A0092B-C50C-407E-A947-70E740481C1C}">
+                          <a14:useLocalDpi xmlns:a14="http://schemas.microsoft.com/office/drawing/2010/main" val="0"/>
+                        </a:ext>
+                      </a:extLst>
+                    </a:blip>
+                    <a:stretch>
+                      <a:fillRect/>
+                    </a:stretch>
+                  </pic:blipFill>
+                  <pic:spPr>
+                    <a:xfrm>
+                      <a:off x="0" y="0"/>
+                      <a:ext cx="5400040" cy="1624965"/>
+                    </a:xfrm>
+                    <a:prstGeom prst="rect">
+                      <a:avLst/>
+                    </a:prstGeom>
+                  </pic:spPr>
+                </pic:pic>
+              </a:graphicData>
+            </a:graphic>
+          </wp:inline>
+        </w:drawing>
+      </w:r>
+    </w:p>
+    <w:p>
+      <w:pPr>
+        <w:spacing w:line="259" w:lineRule="auto"/>
+        <w:jc w:val="left"/>
+      </w:pPr>
+      <w:r>
+        <w:br w:type="page"/>
+      </w:r>
+    </w:p>
+    <w:p>
+      <w:pPr>
+        <w:spacing w:line="259" w:lineRule="auto"/>
+        <w:jc w:val="left"/>
+      </w:pPr>
+      <w:r>
+        <w:lastRenderedPageBreak/>
+        <w:t xml:space="preserve">Observe o que aconteceu no </w:t>
+      </w:r>
+      <w:proofErr w:type="spellStart"/>
+      <w:r>
+        <w:t>Program.cs</w:t>
+      </w:r>
+      <w:proofErr w:type="spellEnd"/>
+    </w:p>
+    <w:p>
+      <w:pPr>
+        <w:spacing w:line="259" w:lineRule="auto"/>
+        <w:jc w:val="left"/>
+      </w:pPr>
+      <w:r>
+        <w:rPr>
+          <w:noProof/>
+        </w:rPr>
+        <w:drawing>
+          <wp:inline distT="0" distB="0" distL="0" distR="0" wp14:anchorId="6E7FD5D4" wp14:editId="537EE596">
+            <wp:extent cx="5397500" cy="2279015"/>
+            <wp:effectExtent l="0" t="0" r="0" b="6985"/>
+            <wp:docPr id="18" name="Imagem 18"/>
+            <wp:cNvGraphicFramePr>
+              <a:graphicFrameLocks xmlns:a="http://schemas.openxmlformats.org/drawingml/2006/main" noChangeAspect="1"/>
+            </wp:cNvGraphicFramePr>
+            <a:graphic xmlns:a="http://schemas.openxmlformats.org/drawingml/2006/main">
+              <a:graphicData uri="http://schemas.openxmlformats.org/drawingml/2006/picture">
+                <pic:pic xmlns:pic="http://schemas.openxmlformats.org/drawingml/2006/picture">
+                  <pic:nvPicPr>
+                    <pic:cNvPr id="0" name="Picture 1"/>
+                    <pic:cNvPicPr>
+                      <a:picLocks noChangeAspect="1" noChangeArrowheads="1"/>
+                    </pic:cNvPicPr>
+                  </pic:nvPicPr>
+                  <pic:blipFill>
+                    <a:blip r:embed="rId10">
+                      <a:extLst>
+                        <a:ext uri="{28A0092B-C50C-407E-A947-70E740481C1C}">
+                          <a14:useLocalDpi xmlns:a14="http://schemas.microsoft.com/office/drawing/2010/main" val="0"/>
+                        </a:ext>
+                      </a:extLst>
+                    </a:blip>
+                    <a:srcRect/>
+                    <a:stretch>
+                      <a:fillRect/>
+                    </a:stretch>
+                  </pic:blipFill>
+                  <pic:spPr bwMode="auto">
+                    <a:xfrm>
+                      <a:off x="0" y="0"/>
+                      <a:ext cx="5397500" cy="2279015"/>
+                    </a:xfrm>
+                    <a:prstGeom prst="rect">
+                      <a:avLst/>
+                    </a:prstGeom>
+                    <a:noFill/>
+                    <a:ln>
+                      <a:noFill/>
+                    </a:ln>
+                  </pic:spPr>
+                </pic:pic>
+              </a:graphicData>
+            </a:graphic>
+          </wp:inline>
+        </w:drawing>
+      </w:r>
+    </w:p>
+    <w:p>
+      <w:pPr>
+        <w:spacing w:line="259" w:lineRule="auto"/>
+        <w:jc w:val="left"/>
+      </w:pPr>
+      <w:r>
+        <w:t xml:space="preserve">Está dizendo que não pode criar uma instancia de uma classe abstrata. </w:t>
+      </w:r>
+    </w:p>
+    <w:p>
+      <w:pPr>
+        <w:pStyle w:val="Ttulo2"/>
+      </w:pPr>
+      <w:r>
+        <w:t>Questionamento</w:t>
+      </w:r>
+    </w:p>
+    <w:p>
+      <w:r>
+        <w:t xml:space="preserve">Se a </w:t>
+      </w:r>
+      <w:proofErr w:type="gramStart"/>
+      <w:r>
+        <w:t>classe Conta</w:t>
+      </w:r>
+      <w:proofErr w:type="gramEnd"/>
+      <w:r>
+        <w:t xml:space="preserve"> não pode ser instanciada, por que simplesmente não criar somente </w:t>
+      </w:r>
+      <w:proofErr w:type="spellStart"/>
+      <w:r>
+        <w:t>ContaPoupanca</w:t>
+      </w:r>
+      <w:proofErr w:type="spellEnd"/>
+      <w:r>
+        <w:t xml:space="preserve"> e </w:t>
+      </w:r>
+      <w:proofErr w:type="spellStart"/>
+      <w:r>
+        <w:t>ContaEmpresa</w:t>
+      </w:r>
+      <w:proofErr w:type="spellEnd"/>
+      <w:r>
+        <w:t>?</w:t>
+      </w:r>
+    </w:p>
+    <w:p>
+      <w:r>
+        <w:t>Resposta:</w:t>
+      </w:r>
+    </w:p>
+    <w:p>
+      <w:pPr>
+        <w:pStyle w:val="PargrafodaLista"/>
+        <w:numPr>
+          <w:ilvl w:val="0"/>
+          <w:numId w:val="24"/>
+        </w:numPr>
+        <w:rPr>
+          <w:b/>
+        </w:rPr>
+      </w:pPr>
+      <w:r>
+        <w:rPr>
+          <w:b/>
+        </w:rPr>
+        <w:t>Reuso</w:t>
+      </w:r>
+      <w:r>
+        <w:rPr>
+          <w:b/>
+        </w:rPr>
+        <w:t xml:space="preserve">: </w:t>
+      </w:r>
+      <w:r>
+        <w:t>para</w:t>
+      </w:r>
+      <w:r>
+        <w:t xml:space="preserve"> não ter que reescrever todos os atributos e métodos nas duas subclasses. A classe abstrata vai permitir isso. </w:t>
+      </w:r>
+      <w:r>
+        <w:t xml:space="preserve">Obs. Códigos replicados, aumenta a possibilidade de erros de programação, pois o desenvolvedor ao alterar algum trecho de código terá que refazer essa ação nas outras classes. </w:t>
+      </w:r>
+    </w:p>
+    <w:p>
+      <w:pPr>
+        <w:pStyle w:val="PargrafodaLista"/>
+        <w:numPr>
+          <w:ilvl w:val="0"/>
+          <w:numId w:val="24"/>
+        </w:numPr>
+      </w:pPr>
+      <w:r>
+        <w:rPr>
+          <w:b/>
+        </w:rPr>
+        <w:t>Polimorfismo</w:t>
+      </w:r>
+      <w:r>
+        <w:t>: a superclasse classe genérica nos permite tratar de forma fácil e uniforme todos os tipos de conta, inclusive com polimorfismo se for o caso (como fizemos nos últimos exercícios). Por exemplo, você pode colocar todos tipos de contas em uma mesma coleção.</w:t>
+      </w:r>
+    </w:p>
+    <w:p>
+      <w:pPr>
+        <w:pStyle w:val="Ttulo2"/>
+      </w:pPr>
+      <w:r>
+        <w:t xml:space="preserve">Demonstração: </w:t>
+      </w:r>
+    </w:p>
+    <w:p>
+      <w:r>
+        <w:t xml:space="preserve">A ideia é </w:t>
+      </w:r>
+      <w:r>
+        <w:t xml:space="preserve">utilizar lista para instanciar a classe. </w:t>
+      </w:r>
+    </w:p>
+    <w:p>
+      <w:r>
+        <w:t>S</w:t>
+      </w:r>
+      <w:r>
+        <w:t>uponha que você queira:</w:t>
+      </w:r>
+    </w:p>
+    <w:p>
+      <w:r>
+        <w:t>Totalizar o saldo de todas as contas.</w:t>
+      </w:r>
+    </w:p>
+    <w:p>
+      <w:r>
+        <w:t>Sacar 10.00 de todas as contas.</w:t>
+      </w:r>
+    </w:p>
+    <w:p>
+      <w:pPr>
+        <w:spacing w:line="259" w:lineRule="auto"/>
+        <w:jc w:val="left"/>
+      </w:pPr>
+    </w:p>
+    <w:p>
+      <w:pPr>
+        <w:spacing w:line="259" w:lineRule="auto"/>
+        <w:jc w:val="left"/>
+      </w:pPr>
+      <w:r>
+        <w:lastRenderedPageBreak/>
+        <w:t xml:space="preserve">No </w:t>
+      </w:r>
+      <w:proofErr w:type="spellStart"/>
+      <w:r>
+        <w:t>Program.cs</w:t>
+      </w:r>
+      <w:proofErr w:type="spellEnd"/>
+      <w:r>
+        <w:t xml:space="preserve">, apague o código para realizarmos testes. </w:t>
+      </w:r>
+    </w:p>
+    <w:p>
+      <w:pPr>
+        <w:spacing w:line="259" w:lineRule="auto"/>
+        <w:jc w:val="left"/>
+      </w:pPr>
+      <w:r>
+        <w:rPr>
+          <w:noProof/>
+          <w:u w:val="single"/>
+        </w:rPr>
+        <w:drawing>
+          <wp:inline distT="0" distB="0" distL="0" distR="0" wp14:anchorId="1D644697" wp14:editId="23C16805">
+            <wp:extent cx="5400040" cy="3552825"/>
+            <wp:effectExtent l="0" t="0" r="0" b="9525"/>
+            <wp:docPr id="19" name="Imagem 19"/>
+            <wp:cNvGraphicFramePr>
+              <a:graphicFrameLocks xmlns:a="http://schemas.openxmlformats.org/drawingml/2006/main" noChangeAspect="1"/>
+            </wp:cNvGraphicFramePr>
+            <a:graphic xmlns:a="http://schemas.openxmlformats.org/drawingml/2006/main">
+              <a:graphicData uri="http://schemas.openxmlformats.org/drawingml/2006/picture">
+                <pic:pic xmlns:pic="http://schemas.openxmlformats.org/drawingml/2006/picture">
+                  <pic:nvPicPr>
+                    <pic:cNvPr id="19" name="CD07E0B.tmp"/>
+                    <pic:cNvPicPr/>
+                  </pic:nvPicPr>
+                  <pic:blipFill>
+                    <a:blip r:embed="rId11">
+                      <a:extLst>
+                        <a:ext uri="{28A0092B-C50C-407E-A947-70E740481C1C}">
+                          <a14:useLocalDpi xmlns:a14="http://schemas.microsoft.com/office/drawing/2010/main" val="0"/>
+                        </a:ext>
+                      </a:extLst>
+                    </a:blip>
+                    <a:stretch>
+                      <a:fillRect/>
+                    </a:stretch>
+                  </pic:blipFill>
+                  <pic:spPr>
+                    <a:xfrm>
+                      <a:off x="0" y="0"/>
+                      <a:ext cx="5400040" cy="3552825"/>
+                    </a:xfrm>
+                    <a:prstGeom prst="rect">
+                      <a:avLst/>
+                    </a:prstGeom>
+                  </pic:spPr>
+                </pic:pic>
+              </a:graphicData>
+            </a:graphic>
+          </wp:inline>
+        </w:drawing>
+      </w:r>
+    </w:p>
+    <w:p>
+      <w:pPr>
+        <w:spacing w:line="259" w:lineRule="auto"/>
+        <w:jc w:val="left"/>
+      </w:pPr>
+      <w:r>
+        <w:t xml:space="preserve">Vamos acrescentar um </w:t>
+      </w:r>
+      <w:proofErr w:type="spellStart"/>
+      <w:r>
+        <w:t>using</w:t>
+      </w:r>
+      <w:proofErr w:type="spellEnd"/>
+    </w:p>
+    <w:p>
+      <w:pPr>
+        <w:spacing w:line="259" w:lineRule="auto"/>
+        <w:jc w:val="left"/>
+      </w:pPr>
+      <w:r>
+        <w:rPr>
+          <w:noProof/>
+        </w:rPr>
+        <w:drawing>
+          <wp:inline distT="0" distB="0" distL="0" distR="0" wp14:anchorId="1EC820AA" wp14:editId="7E99CDAE">
+            <wp:extent cx="4763165" cy="1448002"/>
+            <wp:effectExtent l="0" t="0" r="0" b="0"/>
+            <wp:docPr id="41" name="Imagem 41"/>
+            <wp:cNvGraphicFramePr>
+              <a:graphicFrameLocks xmlns:a="http://schemas.openxmlformats.org/drawingml/2006/main" noChangeAspect="1"/>
+            </wp:cNvGraphicFramePr>
+            <a:graphic xmlns:a="http://schemas.openxmlformats.org/drawingml/2006/main">
+              <a:graphicData uri="http://schemas.openxmlformats.org/drawingml/2006/picture">
+                <pic:pic xmlns:pic="http://schemas.openxmlformats.org/drawingml/2006/picture">
+                  <pic:nvPicPr>
+                    <pic:cNvPr id="41" name="CD08518.tmp"/>
+                    <pic:cNvPicPr/>
+                  </pic:nvPicPr>
+                  <pic:blipFill>
+                    <a:blip r:embed="rId12">
+                      <a:extLst>
+                        <a:ext uri="{28A0092B-C50C-407E-A947-70E740481C1C}">
+                          <a14:useLocalDpi xmlns:a14="http://schemas.microsoft.com/office/drawing/2010/main" val="0"/>
+                        </a:ext>
+                      </a:extLst>
+                    </a:blip>
+                    <a:stretch>
+                      <a:fillRect/>
+                    </a:stretch>
+                  </pic:blipFill>
+                  <pic:spPr>
+                    <a:xfrm>
+                      <a:off x="0" y="0"/>
+                      <a:ext cx="4763165" cy="1448002"/>
+                    </a:xfrm>
+                    <a:prstGeom prst="rect">
+                      <a:avLst/>
+                    </a:prstGeom>
+                  </pic:spPr>
+                </pic:pic>
+              </a:graphicData>
+            </a:graphic>
+          </wp:inline>
+        </w:drawing>
+      </w:r>
+    </w:p>
+    <w:p>
+      <w:pPr>
+        <w:spacing w:line="259" w:lineRule="auto"/>
+        <w:jc w:val="left"/>
+      </w:pPr>
+      <w:r>
+        <w:t xml:space="preserve">Crie uma lista do </w:t>
+      </w:r>
+      <w:proofErr w:type="gramStart"/>
+      <w:r>
+        <w:t>tipo Conta</w:t>
+      </w:r>
+      <w:proofErr w:type="gramEnd"/>
+    </w:p>
+    <w:p>
+      <w:pPr>
+        <w:spacing w:line="259" w:lineRule="auto"/>
+        <w:jc w:val="left"/>
+      </w:pPr>
       <w:r>
         <w:rPr>
           <w:noProof/>
         </w:rPr>
         <w:lastRenderedPageBreak/>
+        <w:drawing>
+          <wp:inline distT="0" distB="0" distL="0" distR="0" wp14:anchorId="1751A07B" wp14:editId="76248253">
+            <wp:extent cx="5400040" cy="3767455"/>
+            <wp:effectExtent l="0" t="0" r="0" b="4445"/>
+            <wp:docPr id="43" name="Imagem 43"/>
+            <wp:cNvGraphicFramePr>
+              <a:graphicFrameLocks xmlns:a="http://schemas.openxmlformats.org/drawingml/2006/main" noChangeAspect="1"/>
+            </wp:cNvGraphicFramePr>
+            <a:graphic xmlns:a="http://schemas.openxmlformats.org/drawingml/2006/main">
+              <a:graphicData uri="http://schemas.openxmlformats.org/drawingml/2006/picture">
+                <pic:pic xmlns:pic="http://schemas.openxmlformats.org/drawingml/2006/picture">
+                  <pic:nvPicPr>
+                    <pic:cNvPr id="43" name="CD0EE1F.tmp"/>
+                    <pic:cNvPicPr/>
+                  </pic:nvPicPr>
+                  <pic:blipFill>
+                    <a:blip r:embed="rId13">
+                      <a:extLst>
+                        <a:ext uri="{28A0092B-C50C-407E-A947-70E740481C1C}">
+                          <a14:useLocalDpi xmlns:a14="http://schemas.microsoft.com/office/drawing/2010/main" val="0"/>
+                        </a:ext>
+                      </a:extLst>
+                    </a:blip>
+                    <a:stretch>
+                      <a:fillRect/>
+                    </a:stretch>
+                  </pic:blipFill>
+                  <pic:spPr>
+                    <a:xfrm>
+                      <a:off x="0" y="0"/>
+                      <a:ext cx="5400040" cy="3767455"/>
+                    </a:xfrm>
+                    <a:prstGeom prst="rect">
+                      <a:avLst/>
+                    </a:prstGeom>
+                  </pic:spPr>
+                </pic:pic>
+              </a:graphicData>
+            </a:graphic>
+          </wp:inline>
+        </w:drawing>
+      </w:r>
+    </w:p>
+    <w:p>
+      <w:pPr>
+        <w:spacing w:line="259" w:lineRule="auto"/>
+        <w:jc w:val="left"/>
+      </w:pPr>
+      <w:r>
+        <w:t xml:space="preserve">Uma classe abstrata também pode ser utilizada como uma lista. </w:t>
+      </w:r>
+    </w:p>
+    <w:p>
+      <w:pPr>
+        <w:spacing w:line="259" w:lineRule="auto"/>
+        <w:jc w:val="left"/>
+      </w:pPr>
+      <w:r>
+        <w:t xml:space="preserve">Vamos adicionar alguns elementos nessa lista. </w:t>
+      </w:r>
+    </w:p>
+    <w:p>
+      <w:pPr>
+        <w:spacing w:line="259" w:lineRule="auto"/>
+        <w:jc w:val="left"/>
+      </w:pPr>
+      <w:r>
+        <w:rPr>
+          <w:noProof/>
+        </w:rPr>
+        <w:drawing>
+          <wp:inline distT="0" distB="0" distL="0" distR="0" wp14:anchorId="1BCBB993" wp14:editId="739FA366">
+            <wp:extent cx="5400040" cy="3197225"/>
+            <wp:effectExtent l="0" t="0" r="0" b="3175"/>
+            <wp:docPr id="45" name="Imagem 45"/>
+            <wp:cNvGraphicFramePr>
+              <a:graphicFrameLocks xmlns:a="http://schemas.openxmlformats.org/drawingml/2006/main" noChangeAspect="1"/>
+            </wp:cNvGraphicFramePr>
+            <a:graphic xmlns:a="http://schemas.openxmlformats.org/drawingml/2006/main">
+              <a:graphicData uri="http://schemas.openxmlformats.org/drawingml/2006/picture">
+                <pic:pic xmlns:pic="http://schemas.openxmlformats.org/drawingml/2006/picture">
+                  <pic:nvPicPr>
+                    <pic:cNvPr id="45" name="CD0246F.tmp"/>
+                    <pic:cNvPicPr/>
+                  </pic:nvPicPr>
+                  <pic:blipFill>
+                    <a:blip r:embed="rId14">
+                      <a:extLst>
+                        <a:ext uri="{28A0092B-C50C-407E-A947-70E740481C1C}">
+                          <a14:useLocalDpi xmlns:a14="http://schemas.microsoft.com/office/drawing/2010/main" val="0"/>
+                        </a:ext>
+                      </a:extLst>
+                    </a:blip>
+                    <a:stretch>
+                      <a:fillRect/>
+                    </a:stretch>
+                  </pic:blipFill>
+                  <pic:spPr>
+                    <a:xfrm>
+                      <a:off x="0" y="0"/>
+                      <a:ext cx="5400040" cy="3197225"/>
+                    </a:xfrm>
+                    <a:prstGeom prst="rect">
+                      <a:avLst/>
+                    </a:prstGeom>
+                  </pic:spPr>
+                </pic:pic>
+              </a:graphicData>
+            </a:graphic>
+          </wp:inline>
+        </w:drawing>
+      </w:r>
+    </w:p>
+    <w:p>
+      <w:pPr>
+        <w:spacing w:line="259" w:lineRule="auto"/>
+        <w:jc w:val="left"/>
+      </w:pPr>
+      <w:r>
+        <w:t xml:space="preserve">Para saber o saldo total das contas, basta percorrer a lista realizando a soma. </w:t>
+      </w:r>
+    </w:p>
+    <w:p>
+      <w:pPr>
+        <w:spacing w:line="259" w:lineRule="auto"/>
+        <w:jc w:val="left"/>
+      </w:pPr>
+      <w:r>
+        <w:rPr>
+          <w:noProof/>
+        </w:rPr>
+        <w:lastRenderedPageBreak/>
+        <w:drawing>
+          <wp:inline distT="0" distB="0" distL="0" distR="0" wp14:anchorId="4A193EA3" wp14:editId="76981857">
+            <wp:extent cx="5400040" cy="3733800"/>
+            <wp:effectExtent l="0" t="0" r="0" b="0"/>
+            <wp:docPr id="46" name="Imagem 46"/>
+            <wp:cNvGraphicFramePr>
+              <a:graphicFrameLocks xmlns:a="http://schemas.openxmlformats.org/drawingml/2006/main" noChangeAspect="1"/>
+            </wp:cNvGraphicFramePr>
+            <a:graphic xmlns:a="http://schemas.openxmlformats.org/drawingml/2006/main">
+              <a:graphicData uri="http://schemas.openxmlformats.org/drawingml/2006/picture">
+                <pic:pic xmlns:pic="http://schemas.openxmlformats.org/drawingml/2006/picture">
+                  <pic:nvPicPr>
+                    <pic:cNvPr id="46" name="CD01B9D.tmp"/>
+                    <pic:cNvPicPr/>
+                  </pic:nvPicPr>
+                  <pic:blipFill>
+                    <a:blip r:embed="rId15">
+                      <a:extLst>
+                        <a:ext uri="{28A0092B-C50C-407E-A947-70E740481C1C}">
+                          <a14:useLocalDpi xmlns:a14="http://schemas.microsoft.com/office/drawing/2010/main" val="0"/>
+                        </a:ext>
+                      </a:extLst>
+                    </a:blip>
+                    <a:stretch>
+                      <a:fillRect/>
+                    </a:stretch>
+                  </pic:blipFill>
+                  <pic:spPr>
+                    <a:xfrm>
+                      <a:off x="0" y="0"/>
+                      <a:ext cx="5400040" cy="3733800"/>
+                    </a:xfrm>
+                    <a:prstGeom prst="rect">
+                      <a:avLst/>
+                    </a:prstGeom>
+                  </pic:spPr>
+                </pic:pic>
+              </a:graphicData>
+            </a:graphic>
+          </wp:inline>
+        </w:drawing>
+      </w:r>
+    </w:p>
+    <w:p>
+      <w:pPr>
+        <w:spacing w:line="259" w:lineRule="auto"/>
+        <w:jc w:val="left"/>
+      </w:pPr>
+      <w:r>
+        <w:t xml:space="preserve">Só mandar exibir agora: </w:t>
+      </w:r>
+    </w:p>
+    <w:p>
+      <w:pPr>
+        <w:spacing w:line="259" w:lineRule="auto"/>
+        <w:jc w:val="left"/>
+      </w:pPr>
+      <w:r>
+        <w:rPr>
+          <w:noProof/>
+        </w:rPr>
+        <w:drawing>
+          <wp:inline distT="0" distB="0" distL="0" distR="0" wp14:anchorId="71FCD276" wp14:editId="6B756D77">
+            <wp:extent cx="5400040" cy="1549400"/>
+            <wp:effectExtent l="0" t="0" r="0" b="0"/>
+            <wp:docPr id="48" name="Imagem 48"/>
+            <wp:cNvGraphicFramePr>
+              <a:graphicFrameLocks xmlns:a="http://schemas.openxmlformats.org/drawingml/2006/main" noChangeAspect="1"/>
+            </wp:cNvGraphicFramePr>
+            <a:graphic xmlns:a="http://schemas.openxmlformats.org/drawingml/2006/main">
+              <a:graphicData uri="http://schemas.openxmlformats.org/drawingml/2006/picture">
+                <pic:pic xmlns:pic="http://schemas.openxmlformats.org/drawingml/2006/picture">
+                  <pic:nvPicPr>
+                    <pic:cNvPr id="48" name="CD09F47.tmp"/>
+                    <pic:cNvPicPr/>
+                  </pic:nvPicPr>
+                  <pic:blipFill>
+                    <a:blip r:embed="rId16">
+                      <a:extLst>
+                        <a:ext uri="{28A0092B-C50C-407E-A947-70E740481C1C}">
+                          <a14:useLocalDpi xmlns:a14="http://schemas.microsoft.com/office/drawing/2010/main" val="0"/>
+                        </a:ext>
+                      </a:extLst>
+                    </a:blip>
+                    <a:stretch>
+                      <a:fillRect/>
+                    </a:stretch>
+                  </pic:blipFill>
+                  <pic:spPr>
+                    <a:xfrm>
+                      <a:off x="0" y="0"/>
+                      <a:ext cx="5400040" cy="1549400"/>
+                    </a:xfrm>
+                    <a:prstGeom prst="rect">
+                      <a:avLst/>
+                    </a:prstGeom>
+                  </pic:spPr>
+                </pic:pic>
+              </a:graphicData>
+            </a:graphic>
+          </wp:inline>
+        </w:drawing>
+      </w:r>
+    </w:p>
+    <w:p>
+      <w:pPr>
+        <w:spacing w:line="259" w:lineRule="auto"/>
+        <w:jc w:val="left"/>
+      </w:pPr>
+      <w:r>
+        <w:t xml:space="preserve">Podemos também, usar métodos sendo executados de forma polimórfica. </w:t>
+      </w:r>
+    </w:p>
+    <w:p>
+      <w:pPr>
+        <w:spacing w:line="259" w:lineRule="auto"/>
+        <w:jc w:val="left"/>
+      </w:pPr>
+      <w:r>
+        <w:t xml:space="preserve">Vamos sacar 10.0 em cada conta percorrendo a lista. </w:t>
+      </w:r>
+    </w:p>
+    <w:p>
+      <w:pPr>
+        <w:spacing w:line="259" w:lineRule="auto"/>
+        <w:jc w:val="left"/>
+      </w:pPr>
+      <w:r>
+        <w:rPr>
+          <w:noProof/>
+        </w:rPr>
+        <w:drawing>
+          <wp:inline distT="0" distB="0" distL="0" distR="0" wp14:anchorId="29A5CE9F" wp14:editId="39B0B935">
+            <wp:extent cx="5400040" cy="2446655"/>
+            <wp:effectExtent l="0" t="0" r="0" b="0"/>
+            <wp:docPr id="50" name="Imagem 50"/>
+            <wp:cNvGraphicFramePr>
+              <a:graphicFrameLocks xmlns:a="http://schemas.openxmlformats.org/drawingml/2006/main" noChangeAspect="1"/>
+            </wp:cNvGraphicFramePr>
+            <a:graphic xmlns:a="http://schemas.openxmlformats.org/drawingml/2006/main">
+              <a:graphicData uri="http://schemas.openxmlformats.org/drawingml/2006/picture">
+                <pic:pic xmlns:pic="http://schemas.openxmlformats.org/drawingml/2006/picture">
+                  <pic:nvPicPr>
+                    <pic:cNvPr id="50" name="CD098ED.tmp"/>
+                    <pic:cNvPicPr/>
+                  </pic:nvPicPr>
+                  <pic:blipFill>
+                    <a:blip r:embed="rId17">
+                      <a:extLst>
+                        <a:ext uri="{28A0092B-C50C-407E-A947-70E740481C1C}">
+                          <a14:useLocalDpi xmlns:a14="http://schemas.microsoft.com/office/drawing/2010/main" val="0"/>
+                        </a:ext>
+                      </a:extLst>
+                    </a:blip>
+                    <a:stretch>
+                      <a:fillRect/>
+                    </a:stretch>
+                  </pic:blipFill>
+                  <pic:spPr>
+                    <a:xfrm>
+                      <a:off x="0" y="0"/>
+                      <a:ext cx="5400040" cy="2446655"/>
+                    </a:xfrm>
+                    <a:prstGeom prst="rect">
+                      <a:avLst/>
+                    </a:prstGeom>
+                  </pic:spPr>
+                </pic:pic>
+              </a:graphicData>
+            </a:graphic>
+          </wp:inline>
+        </w:drawing>
+      </w:r>
+    </w:p>
+    <w:p>
+      <w:pPr>
+        <w:spacing w:line="259" w:lineRule="auto"/>
+        <w:jc w:val="left"/>
+      </w:pPr>
+      <w:r>
+        <w:lastRenderedPageBreak/>
+        <w:t xml:space="preserve">Observe o resultado: </w:t>
+      </w:r>
+    </w:p>
+    <w:p>
+      <w:pPr>
+        <w:spacing w:line="259" w:lineRule="auto"/>
+        <w:jc w:val="left"/>
+      </w:pPr>
+      <w:r>
+        <w:rPr>
+          <w:noProof/>
+        </w:rPr>
+        <w:drawing>
+          <wp:inline distT="0" distB="0" distL="0" distR="0" wp14:anchorId="427191C7" wp14:editId="2E44D12F">
+            <wp:extent cx="5400040" cy="1623695"/>
+            <wp:effectExtent l="0" t="0" r="0" b="0"/>
+            <wp:docPr id="51" name="Imagem 51" descr="C:\WINDOWS\system32\cmd.exe"/>
+            <wp:cNvGraphicFramePr>
+              <a:graphicFrameLocks xmlns:a="http://schemas.openxmlformats.org/drawingml/2006/main" noChangeAspect="1"/>
+            </wp:cNvGraphicFramePr>
+            <a:graphic xmlns:a="http://schemas.openxmlformats.org/drawingml/2006/main">
+              <a:graphicData uri="http://schemas.openxmlformats.org/drawingml/2006/picture">
+                <pic:pic xmlns:pic="http://schemas.openxmlformats.org/drawingml/2006/picture">
+                  <pic:nvPicPr>
+                    <pic:cNvPr id="51" name="CD0473F.tmp"/>
+                    <pic:cNvPicPr/>
+                  </pic:nvPicPr>
+                  <pic:blipFill>
+                    <a:blip r:embed="rId18" cstate="print">
+                      <a:extLst>
+                        <a:ext uri="{28A0092B-C50C-407E-A947-70E740481C1C}">
+                          <a14:useLocalDpi xmlns:a14="http://schemas.microsoft.com/office/drawing/2010/main" val="0"/>
+                        </a:ext>
+                      </a:extLst>
+                    </a:blip>
+                    <a:stretch>
+                      <a:fillRect/>
+                    </a:stretch>
+                  </pic:blipFill>
+                  <pic:spPr>
+                    <a:xfrm>
+                      <a:off x="0" y="0"/>
+                      <a:ext cx="5400040" cy="1623695"/>
+                    </a:xfrm>
+                    <a:prstGeom prst="rect">
+                      <a:avLst/>
+                    </a:prstGeom>
+                  </pic:spPr>
+                </pic:pic>
+              </a:graphicData>
+            </a:graphic>
+          </wp:inline>
+        </w:drawing>
+      </w:r>
+    </w:p>
+    <w:p>
+      <w:pPr>
+        <w:spacing w:line="259" w:lineRule="auto"/>
+        <w:jc w:val="left"/>
+      </w:pPr>
+      <w:r>
+        <w:t>Todos estavam com o saldo de 500.00</w:t>
+      </w:r>
+    </w:p>
+    <w:p>
+      <w:pPr>
+        <w:spacing w:line="259" w:lineRule="auto"/>
+        <w:jc w:val="left"/>
+      </w:pPr>
+      <w:r>
+        <w:t xml:space="preserve">Quando </w:t>
+      </w:r>
+      <w:proofErr w:type="spellStart"/>
+      <w:r>
+        <w:t>ContaEmpresa</w:t>
+      </w:r>
+      <w:proofErr w:type="spellEnd"/>
+      <w:r>
+        <w:t>, foi incluído a taxa de 5.0</w:t>
+      </w:r>
+    </w:p>
+    <w:p>
+      <w:pPr>
+        <w:spacing w:line="259" w:lineRule="auto"/>
+        <w:jc w:val="left"/>
+      </w:pPr>
+      <w:r>
+        <w:t xml:space="preserve">Quando </w:t>
+      </w:r>
+      <w:proofErr w:type="spellStart"/>
+      <w:r>
+        <w:t>ContaPoupanca</w:t>
+      </w:r>
+      <w:proofErr w:type="spellEnd"/>
+      <w:r>
+        <w:t>, foi incluído a taxa de 5.0 + 2.0</w:t>
+      </w:r>
+    </w:p>
+    <w:p>
+      <w:pPr>
+        <w:spacing w:line="259" w:lineRule="auto"/>
+        <w:jc w:val="left"/>
+      </w:pPr>
+      <w:r>
+        <w:t>Ou seja, estamos utilizando polimorfismo</w:t>
+      </w:r>
+      <w:r>
+        <w:t xml:space="preserve"> em uma classe abstrata</w:t>
+      </w:r>
+      <w:r>
+        <w:t xml:space="preserve">. </w:t>
+      </w:r>
+    </w:p>
+    <w:p>
+      <w:pPr>
+        <w:spacing w:line="259" w:lineRule="auto"/>
+        <w:jc w:val="left"/>
+      </w:pPr>
+      <w:r>
+        <w:br w:type="page"/>
+      </w:r>
+    </w:p>
+    <w:p>
+      <w:r>
+        <w:lastRenderedPageBreak/>
+        <w:t xml:space="preserve">Modelo em inglês. </w:t>
+      </w:r>
+    </w:p>
+    <w:p>
+      <w:r>
+        <w:rPr>
+          <w:noProof/>
+        </w:rPr>
         <w:drawing>
           <wp:inline distT="0" distB="0" distL="0" distR="0" wp14:anchorId="02D0118B" wp14:editId="524D390E">
             <wp:extent cx="5400040" cy="4136390"/>
@@ -241,7 +1352,7 @@
                     <pic:cNvPicPr/>
                   </pic:nvPicPr>
                   <pic:blipFill>
-                    <a:blip r:embed="rId7">
+                    <a:blip r:embed="rId19">
                       <a:extLst>
                         <a:ext uri="{28A0092B-C50C-407E-A947-70E740481C1C}">
                           <a14:useLocalDpi xmlns:a14="http://schemas.microsoft.com/office/drawing/2010/main" val="0"/>
@@ -268,195 +1379,7 @@
         </w:drawing>
       </w:r>
     </w:p>
-    <w:p>
-      <w:r>
-        <w:t>Notação UML: itálico</w:t>
-      </w:r>
-    </w:p>
     <w:p/>
-    <w:p>
-      <w:pPr>
-        <w:pStyle w:val="Ttulo2"/>
-      </w:pPr>
-      <w:r>
-        <w:t>Questionamento</w:t>
-      </w:r>
-    </w:p>
-    <w:p>
-      <w:r>
-        <w:t xml:space="preserve">Se a classe </w:t>
-      </w:r>
-      <w:proofErr w:type="spellStart"/>
-      <w:r>
-        <w:t>Account</w:t>
-      </w:r>
-      <w:proofErr w:type="spellEnd"/>
-      <w:r>
-        <w:t xml:space="preserve"> não pode ser instanciada, por que</w:t>
-      </w:r>
-      <w:r>
-        <w:t xml:space="preserve"> </w:t>
-      </w:r>
-      <w:r>
-        <w:t>simplesmente não criar somente</w:t>
-      </w:r>
-      <w:r>
-        <w:t xml:space="preserve"> </w:t>
-      </w:r>
-      <w:proofErr w:type="spellStart"/>
-      <w:r>
-        <w:t>SavingsAccount</w:t>
-      </w:r>
-      <w:proofErr w:type="spellEnd"/>
-      <w:r>
-        <w:t xml:space="preserve"> e</w:t>
-      </w:r>
-      <w:r>
-        <w:t xml:space="preserve"> </w:t>
-      </w:r>
-      <w:proofErr w:type="spellStart"/>
-      <w:r>
-        <w:t>BusinessAccount</w:t>
-      </w:r>
-      <w:proofErr w:type="spellEnd"/>
-      <w:r>
-        <w:t>?</w:t>
-      </w:r>
-    </w:p>
-    <w:p>
-      <w:r>
-        <w:t>Resposta:</w:t>
-      </w:r>
-    </w:p>
-    <w:p>
-      <w:r>
-        <w:t>Reuso</w:t>
-      </w:r>
-    </w:p>
-    <w:p>
-      <w:pPr>
-        <w:rPr>
-          <w:rFonts w:ascii="Calibri" w:hAnsi="Calibri" w:cs="Calibri"/>
-        </w:rPr>
-      </w:pPr>
-      <w:r>
-        <w:t>Polimorfismo</w:t>
-      </w:r>
-      <w:r>
-        <w:rPr>
-          <w:rFonts w:ascii="Calibri" w:hAnsi="Calibri" w:cs="Calibri"/>
-        </w:rPr>
-        <w:t>: a superclasse classe genérica nos permite</w:t>
-      </w:r>
-      <w:r>
-        <w:rPr>
-          <w:rFonts w:ascii="Calibri" w:hAnsi="Calibri" w:cs="Calibri"/>
-        </w:rPr>
-        <w:t xml:space="preserve"> </w:t>
-      </w:r>
-      <w:r>
-        <w:rPr>
-          <w:rFonts w:ascii="Calibri" w:hAnsi="Calibri" w:cs="Calibri"/>
-        </w:rPr>
-        <w:t>tratar de forma fácil e uniforme todos os tipos</w:t>
-      </w:r>
-      <w:r>
-        <w:rPr>
-          <w:rFonts w:ascii="Calibri" w:hAnsi="Calibri" w:cs="Calibri"/>
-        </w:rPr>
-        <w:t xml:space="preserve"> </w:t>
-      </w:r>
-      <w:r>
-        <w:rPr>
-          <w:rFonts w:ascii="Calibri" w:hAnsi="Calibri" w:cs="Calibri"/>
-        </w:rPr>
-        <w:t>de conta,</w:t>
-      </w:r>
-      <w:r>
-        <w:rPr>
-          <w:rFonts w:ascii="Calibri" w:hAnsi="Calibri" w:cs="Calibri"/>
-        </w:rPr>
-        <w:t xml:space="preserve"> </w:t>
-      </w:r>
-      <w:r>
-        <w:rPr>
-          <w:rFonts w:ascii="Calibri" w:hAnsi="Calibri" w:cs="Calibri"/>
-        </w:rPr>
-        <w:t>inclusive com polimorfismo se for o caso (como fizemos nos</w:t>
-      </w:r>
-      <w:r>
-        <w:rPr>
-          <w:rFonts w:ascii="Calibri" w:hAnsi="Calibri" w:cs="Calibri"/>
-        </w:rPr>
-        <w:t xml:space="preserve"> </w:t>
-      </w:r>
-      <w:r>
-        <w:rPr>
-          <w:rFonts w:ascii="Calibri" w:hAnsi="Calibri" w:cs="Calibri"/>
-        </w:rPr>
-        <w:t>últimos exercícios). Por exemplo,</w:t>
-      </w:r>
-      <w:r>
-        <w:rPr>
-          <w:rFonts w:ascii="Calibri" w:hAnsi="Calibri" w:cs="Calibri"/>
-        </w:rPr>
-        <w:t xml:space="preserve"> </w:t>
-      </w:r>
-      <w:r>
-        <w:rPr>
-          <w:rFonts w:ascii="Calibri" w:hAnsi="Calibri" w:cs="Calibri"/>
-        </w:rPr>
-        <w:t>você pode colocar todos</w:t>
-      </w:r>
-      <w:r>
-        <w:rPr>
-          <w:rFonts w:ascii="Calibri" w:hAnsi="Calibri" w:cs="Calibri"/>
-        </w:rPr>
-        <w:t xml:space="preserve"> </w:t>
-      </w:r>
-      <w:r>
-        <w:rPr>
-          <w:rFonts w:ascii="Calibri" w:hAnsi="Calibri" w:cs="Calibri"/>
-        </w:rPr>
-        <w:t>tipos de contas em uma mesma coleção.</w:t>
-      </w:r>
-    </w:p>
-    <w:p>
-      <w:pPr>
-        <w:rPr>
-          <w:rFonts w:ascii="Calibri" w:hAnsi="Calibri" w:cs="Calibri"/>
-          <w:szCs w:val="24"/>
-        </w:rPr>
-      </w:pPr>
-      <w:r>
-        <w:rPr>
-          <w:rFonts w:ascii="Calibri" w:hAnsi="Calibri" w:cs="Calibri"/>
-          <w:szCs w:val="24"/>
-        </w:rPr>
-        <w:t>Demo: suponha que você queira:</w:t>
-      </w:r>
-    </w:p>
-    <w:p>
-      <w:pPr>
-        <w:rPr>
-          <w:rFonts w:ascii="Calibri" w:hAnsi="Calibri" w:cs="Calibri"/>
-        </w:rPr>
-      </w:pPr>
-      <w:r>
-        <w:rPr>
-          <w:rFonts w:ascii="Calibri" w:hAnsi="Calibri" w:cs="Calibri"/>
-        </w:rPr>
-        <w:t>Totalizar o saldo de todas as contas.</w:t>
-      </w:r>
-    </w:p>
-    <w:p>
-      <w:r>
-        <w:rPr>
-          <w:rFonts w:ascii="Calibri" w:hAnsi="Calibri" w:cs="Calibri"/>
-        </w:rPr>
-        <w:t>Sacar 10.00 de todas as contas.</w:t>
-      </w:r>
-    </w:p>
     <w:p>
       <w:pPr>
         <w:spacing w:line="259" w:lineRule="auto"/>
@@ -470,7 +1393,6 @@
         </w:rPr>
       </w:pPr>
       <w:r>
-        <w:lastRenderedPageBreak/>
         <w:br w:type="page"/>
       </w:r>
     </w:p>
@@ -478,6 +1400,8 @@
       <w:pPr>
         <w:pStyle w:val="Ttulo1"/>
       </w:pPr>
+      <w:bookmarkStart w:id="0" w:name="_GoBack"/>
+      <w:bookmarkEnd w:id="0"/>
       <w:r>
         <w:lastRenderedPageBreak/>
         <w:t>GitHub</w:t>
@@ -503,12 +1427,15 @@
       <w:r>
         <w:t>\Aula_08_Classe\</w:t>
       </w:r>
+      <w:r>
+        <w:t xml:space="preserve"> </w:t>
+      </w:r>
       <w:proofErr w:type="spellStart"/>
       <w:r>
         <w:rPr>
           <w:b/>
         </w:rPr>
-        <w:t>Heranca</w:t>
+        <w:t>Abstracao</w:t>
       </w:r>
       <w:proofErr w:type="spellEnd"/>
     </w:p>
@@ -725,6 +1652,232 @@
     </w:lvl>
   </w:abstractNum>
   <w:abstractNum w:abstractNumId="1" w15:restartNumberingAfterBreak="0">
+    <w:nsid w:val="0750267C"/>
+    <w:multiLevelType w:val="hybridMultilevel"/>
+    <w:tmpl w:val="72A24D22"/>
+    <w:lvl w:ilvl="0" w:tplc="04160001">
+      <w:start w:val="1"/>
+      <w:numFmt w:val="bullet"/>
+      <w:lvlText w:val=""/>
+      <w:lvlJc w:val="left"/>
+      <w:pPr>
+        <w:ind w:left="720" w:hanging="360"/>
+      </w:pPr>
+      <w:rPr>
+        <w:rFonts w:ascii="Symbol" w:hAnsi="Symbol" w:hint="default"/>
+      </w:rPr>
+    </w:lvl>
+    <w:lvl w:ilvl="1" w:tplc="04160003" w:tentative="1">
+      <w:start w:val="1"/>
+      <w:numFmt w:val="bullet"/>
+      <w:lvlText w:val="o"/>
+      <w:lvlJc w:val="left"/>
+      <w:pPr>
+        <w:ind w:left="1440" w:hanging="360"/>
+      </w:pPr>
+      <w:rPr>
+        <w:rFonts w:ascii="Courier New" w:hAnsi="Courier New" w:cs="Courier New" w:hint="default"/>
+      </w:rPr>
+    </w:lvl>
+    <w:lvl w:ilvl="2" w:tplc="04160005" w:tentative="1">
+      <w:start w:val="1"/>
+      <w:numFmt w:val="bullet"/>
+      <w:lvlText w:val=""/>
+      <w:lvlJc w:val="left"/>
+      <w:pPr>
+        <w:ind w:left="2160" w:hanging="360"/>
+      </w:pPr>
+      <w:rPr>
+        <w:rFonts w:ascii="Wingdings" w:hAnsi="Wingdings" w:hint="default"/>
+      </w:rPr>
+    </w:lvl>
+    <w:lvl w:ilvl="3" w:tplc="04160001" w:tentative="1">
+      <w:start w:val="1"/>
+      <w:numFmt w:val="bullet"/>
+      <w:lvlText w:val=""/>
+      <w:lvlJc w:val="left"/>
+      <w:pPr>
+        <w:ind w:left="2880" w:hanging="360"/>
+      </w:pPr>
+      <w:rPr>
+        <w:rFonts w:ascii="Symbol" w:hAnsi="Symbol" w:hint="default"/>
+      </w:rPr>
+    </w:lvl>
+    <w:lvl w:ilvl="4" w:tplc="04160003" w:tentative="1">
+      <w:start w:val="1"/>
+      <w:numFmt w:val="bullet"/>
+      <w:lvlText w:val="o"/>
+      <w:lvlJc w:val="left"/>
+      <w:pPr>
+        <w:ind w:left="3600" w:hanging="360"/>
+      </w:pPr>
+      <w:rPr>
+        <w:rFonts w:ascii="Courier New" w:hAnsi="Courier New" w:cs="Courier New" w:hint="default"/>
+      </w:rPr>
+    </w:lvl>
+    <w:lvl w:ilvl="5" w:tplc="04160005" w:tentative="1">
+      <w:start w:val="1"/>
+      <w:numFmt w:val="bullet"/>
+      <w:lvlText w:val=""/>
+      <w:lvlJc w:val="left"/>
+      <w:pPr>
+        <w:ind w:left="4320" w:hanging="360"/>
+      </w:pPr>
+      <w:rPr>
+        <w:rFonts w:ascii="Wingdings" w:hAnsi="Wingdings" w:hint="default"/>
+      </w:rPr>
+    </w:lvl>
+    <w:lvl w:ilvl="6" w:tplc="04160001" w:tentative="1">
+      <w:start w:val="1"/>
+      <w:numFmt w:val="bullet"/>
+      <w:lvlText w:val=""/>
+      <w:lvlJc w:val="left"/>
+      <w:pPr>
+        <w:ind w:left="5040" w:hanging="360"/>
+      </w:pPr>
+      <w:rPr>
+        <w:rFonts w:ascii="Symbol" w:hAnsi="Symbol" w:hint="default"/>
+      </w:rPr>
+    </w:lvl>
+    <w:lvl w:ilvl="7" w:tplc="04160003" w:tentative="1">
+      <w:start w:val="1"/>
+      <w:numFmt w:val="bullet"/>
+      <w:lvlText w:val="o"/>
+      <w:lvlJc w:val="left"/>
+      <w:pPr>
+        <w:ind w:left="5760" w:hanging="360"/>
+      </w:pPr>
+      <w:rPr>
+        <w:rFonts w:ascii="Courier New" w:hAnsi="Courier New" w:cs="Courier New" w:hint="default"/>
+      </w:rPr>
+    </w:lvl>
+    <w:lvl w:ilvl="8" w:tplc="04160005" w:tentative="1">
+      <w:start w:val="1"/>
+      <w:numFmt w:val="bullet"/>
+      <w:lvlText w:val=""/>
+      <w:lvlJc w:val="left"/>
+      <w:pPr>
+        <w:ind w:left="6480" w:hanging="360"/>
+      </w:pPr>
+      <w:rPr>
+        <w:rFonts w:ascii="Wingdings" w:hAnsi="Wingdings" w:hint="default"/>
+      </w:rPr>
+    </w:lvl>
+  </w:abstractNum>
+  <w:abstractNum w:abstractNumId="2" w15:restartNumberingAfterBreak="0">
+    <w:nsid w:val="08182A6C"/>
+    <w:multiLevelType w:val="hybridMultilevel"/>
+    <w:tmpl w:val="1F80D944"/>
+    <w:lvl w:ilvl="0" w:tplc="04160001">
+      <w:start w:val="1"/>
+      <w:numFmt w:val="bullet"/>
+      <w:lvlText w:val=""/>
+      <w:lvlJc w:val="left"/>
+      <w:pPr>
+        <w:ind w:left="720" w:hanging="360"/>
+      </w:pPr>
+      <w:rPr>
+        <w:rFonts w:ascii="Symbol" w:hAnsi="Symbol" w:hint="default"/>
+      </w:rPr>
+    </w:lvl>
+    <w:lvl w:ilvl="1" w:tplc="04160003" w:tentative="1">
+      <w:start w:val="1"/>
+      <w:numFmt w:val="bullet"/>
+      <w:lvlText w:val="o"/>
+      <w:lvlJc w:val="left"/>
+      <w:pPr>
+        <w:ind w:left="1440" w:hanging="360"/>
+      </w:pPr>
+      <w:rPr>
+        <w:rFonts w:ascii="Courier New" w:hAnsi="Courier New" w:cs="Courier New" w:hint="default"/>
+      </w:rPr>
+    </w:lvl>
+    <w:lvl w:ilvl="2" w:tplc="04160005" w:tentative="1">
+      <w:start w:val="1"/>
+      <w:numFmt w:val="bullet"/>
+      <w:lvlText w:val=""/>
+      <w:lvlJc w:val="left"/>
+      <w:pPr>
+        <w:ind w:left="2160" w:hanging="360"/>
+      </w:pPr>
+      <w:rPr>
+        <w:rFonts w:ascii="Wingdings" w:hAnsi="Wingdings" w:hint="default"/>
+      </w:rPr>
+    </w:lvl>
+    <w:lvl w:ilvl="3" w:tplc="04160001" w:tentative="1">
+      <w:start w:val="1"/>
+      <w:numFmt w:val="bullet"/>
+      <w:lvlText w:val=""/>
+      <w:lvlJc w:val="left"/>
+      <w:pPr>
+        <w:ind w:left="2880" w:hanging="360"/>
+      </w:pPr>
+      <w:rPr>
+        <w:rFonts w:ascii="Symbol" w:hAnsi="Symbol" w:hint="default"/>
+      </w:rPr>
+    </w:lvl>
+    <w:lvl w:ilvl="4" w:tplc="04160003" w:tentative="1">
+      <w:start w:val="1"/>
+      <w:numFmt w:val="bullet"/>
+      <w:lvlText w:val="o"/>
+      <w:lvlJc w:val="left"/>
+      <w:pPr>
+        <w:ind w:left="3600" w:hanging="360"/>
+      </w:pPr>
+      <w:rPr>
+        <w:rFonts w:ascii="Courier New" w:hAnsi="Courier New" w:cs="Courier New" w:hint="default"/>
+      </w:rPr>
+    </w:lvl>
+    <w:lvl w:ilvl="5" w:tplc="04160005" w:tentative="1">
+      <w:start w:val="1"/>
+      <w:numFmt w:val="bullet"/>
+      <w:lvlText w:val=""/>
+      <w:lvlJc w:val="left"/>
+      <w:pPr>
+        <w:ind w:left="4320" w:hanging="360"/>
+      </w:pPr>
+      <w:rPr>
+        <w:rFonts w:ascii="Wingdings" w:hAnsi="Wingdings" w:hint="default"/>
+      </w:rPr>
+    </w:lvl>
+    <w:lvl w:ilvl="6" w:tplc="04160001" w:tentative="1">
+      <w:start w:val="1"/>
+      <w:numFmt w:val="bullet"/>
+      <w:lvlText w:val=""/>
+      <w:lvlJc w:val="left"/>
+      <w:pPr>
+        <w:ind w:left="5040" w:hanging="360"/>
+      </w:pPr>
+      <w:rPr>
+        <w:rFonts w:ascii="Symbol" w:hAnsi="Symbol" w:hint="default"/>
+      </w:rPr>
+    </w:lvl>
+    <w:lvl w:ilvl="7" w:tplc="04160003" w:tentative="1">
+      <w:start w:val="1"/>
+      <w:numFmt w:val="bullet"/>
+      <w:lvlText w:val="o"/>
+      <w:lvlJc w:val="left"/>
+      <w:pPr>
+        <w:ind w:left="5760" w:hanging="360"/>
+      </w:pPr>
+      <w:rPr>
+        <w:rFonts w:ascii="Courier New" w:hAnsi="Courier New" w:cs="Courier New" w:hint="default"/>
+      </w:rPr>
+    </w:lvl>
+    <w:lvl w:ilvl="8" w:tplc="04160005" w:tentative="1">
+      <w:start w:val="1"/>
+      <w:numFmt w:val="bullet"/>
+      <w:lvlText w:val=""/>
+      <w:lvlJc w:val="left"/>
+      <w:pPr>
+        <w:ind w:left="6480" w:hanging="360"/>
+      </w:pPr>
+      <w:rPr>
+        <w:rFonts w:ascii="Wingdings" w:hAnsi="Wingdings" w:hint="default"/>
+      </w:rPr>
+    </w:lvl>
+  </w:abstractNum>
+  <w:abstractNum w:abstractNumId="3" w15:restartNumberingAfterBreak="0">
     <w:nsid w:val="1930793D"/>
     <w:multiLevelType w:val="hybridMultilevel"/>
     <w:tmpl w:val="EF52D198"/>
@@ -837,7 +1990,7 @@
       </w:rPr>
     </w:lvl>
   </w:abstractNum>
-  <w:abstractNum w:abstractNumId="2" w15:restartNumberingAfterBreak="0">
+  <w:abstractNum w:abstractNumId="4" w15:restartNumberingAfterBreak="0">
     <w:nsid w:val="1BAB2445"/>
     <w:multiLevelType w:val="hybridMultilevel"/>
     <w:tmpl w:val="67C2D730"/>
@@ -950,7 +2103,7 @@
       </w:rPr>
     </w:lvl>
   </w:abstractNum>
-  <w:abstractNum w:abstractNumId="3" w15:restartNumberingAfterBreak="0">
+  <w:abstractNum w:abstractNumId="5" w15:restartNumberingAfterBreak="0">
     <w:nsid w:val="1DAF6CF7"/>
     <w:multiLevelType w:val="hybridMultilevel"/>
     <w:tmpl w:val="5928C352"/>
@@ -1063,7 +2216,7 @@
       </w:rPr>
     </w:lvl>
   </w:abstractNum>
-  <w:abstractNum w:abstractNumId="4" w15:restartNumberingAfterBreak="0">
+  <w:abstractNum w:abstractNumId="6" w15:restartNumberingAfterBreak="0">
     <w:nsid w:val="222224BB"/>
     <w:multiLevelType w:val="hybridMultilevel"/>
     <w:tmpl w:val="06A410EC"/>
@@ -1152,7 +2305,7 @@
       </w:pPr>
     </w:lvl>
   </w:abstractNum>
-  <w:abstractNum w:abstractNumId="5" w15:restartNumberingAfterBreak="0">
+  <w:abstractNum w:abstractNumId="7" w15:restartNumberingAfterBreak="0">
     <w:nsid w:val="23B460B3"/>
     <w:multiLevelType w:val="hybridMultilevel"/>
     <w:tmpl w:val="087A7E2C"/>
@@ -1265,7 +2418,7 @@
       </w:rPr>
     </w:lvl>
   </w:abstractNum>
-  <w:abstractNum w:abstractNumId="6" w15:restartNumberingAfterBreak="0">
+  <w:abstractNum w:abstractNumId="8" w15:restartNumberingAfterBreak="0">
     <w:nsid w:val="244C33B8"/>
     <w:multiLevelType w:val="hybridMultilevel"/>
     <w:tmpl w:val="9FB8EFC4"/>
@@ -1378,7 +2531,7 @@
       </w:rPr>
     </w:lvl>
   </w:abstractNum>
-  <w:abstractNum w:abstractNumId="7" w15:restartNumberingAfterBreak="0">
+  <w:abstractNum w:abstractNumId="9" w15:restartNumberingAfterBreak="0">
     <w:nsid w:val="26EE2D6B"/>
     <w:multiLevelType w:val="hybridMultilevel"/>
     <w:tmpl w:val="326E355A"/>
@@ -1491,7 +2644,7 @@
       </w:rPr>
     </w:lvl>
   </w:abstractNum>
-  <w:abstractNum w:abstractNumId="8" w15:restartNumberingAfterBreak="0">
+  <w:abstractNum w:abstractNumId="10" w15:restartNumberingAfterBreak="0">
     <w:nsid w:val="3726608A"/>
     <w:multiLevelType w:val="hybridMultilevel"/>
     <w:tmpl w:val="CCFA0F22"/>
@@ -1604,7 +2757,7 @@
       </w:rPr>
     </w:lvl>
   </w:abstractNum>
-  <w:abstractNum w:abstractNumId="9" w15:restartNumberingAfterBreak="0">
+  <w:abstractNum w:abstractNumId="11" w15:restartNumberingAfterBreak="0">
     <w:nsid w:val="3B740C6A"/>
     <w:multiLevelType w:val="hybridMultilevel"/>
     <w:tmpl w:val="E208CBA8"/>
@@ -1717,7 +2870,7 @@
       </w:rPr>
     </w:lvl>
   </w:abstractNum>
-  <w:abstractNum w:abstractNumId="10" w15:restartNumberingAfterBreak="0">
+  <w:abstractNum w:abstractNumId="12" w15:restartNumberingAfterBreak="0">
     <w:nsid w:val="3F5D1DCA"/>
     <w:multiLevelType w:val="hybridMultilevel"/>
     <w:tmpl w:val="0B7E5B92"/>
@@ -1803,7 +2956,7 @@
       </w:pPr>
     </w:lvl>
   </w:abstractNum>
-  <w:abstractNum w:abstractNumId="11" w15:restartNumberingAfterBreak="0">
+  <w:abstractNum w:abstractNumId="13" w15:restartNumberingAfterBreak="0">
     <w:nsid w:val="460C714A"/>
     <w:multiLevelType w:val="hybridMultilevel"/>
     <w:tmpl w:val="CF1CDCFC"/>
@@ -1916,7 +3069,7 @@
       </w:rPr>
     </w:lvl>
   </w:abstractNum>
-  <w:abstractNum w:abstractNumId="12" w15:restartNumberingAfterBreak="0">
+  <w:abstractNum w:abstractNumId="14" w15:restartNumberingAfterBreak="0">
     <w:nsid w:val="4A6E1352"/>
     <w:multiLevelType w:val="hybridMultilevel"/>
     <w:tmpl w:val="C47A278A"/>
@@ -2029,7 +3182,7 @@
       </w:rPr>
     </w:lvl>
   </w:abstractNum>
-  <w:abstractNum w:abstractNumId="13" w15:restartNumberingAfterBreak="0">
+  <w:abstractNum w:abstractNumId="15" w15:restartNumberingAfterBreak="0">
     <w:nsid w:val="50785B0C"/>
     <w:multiLevelType w:val="hybridMultilevel"/>
     <w:tmpl w:val="3F36598C"/>
@@ -2142,7 +3295,7 @@
       </w:rPr>
     </w:lvl>
   </w:abstractNum>
-  <w:abstractNum w:abstractNumId="14" w15:restartNumberingAfterBreak="0">
+  <w:abstractNum w:abstractNumId="16" w15:restartNumberingAfterBreak="0">
     <w:nsid w:val="590B35FC"/>
     <w:multiLevelType w:val="hybridMultilevel"/>
     <w:tmpl w:val="0220DBB4"/>
@@ -2255,7 +3408,7 @@
       </w:rPr>
     </w:lvl>
   </w:abstractNum>
-  <w:abstractNum w:abstractNumId="15" w15:restartNumberingAfterBreak="0">
+  <w:abstractNum w:abstractNumId="17" w15:restartNumberingAfterBreak="0">
     <w:nsid w:val="59641149"/>
     <w:multiLevelType w:val="hybridMultilevel"/>
     <w:tmpl w:val="84D8B5E4"/>
@@ -2368,7 +3521,7 @@
       </w:rPr>
     </w:lvl>
   </w:abstractNum>
-  <w:abstractNum w:abstractNumId="16" w15:restartNumberingAfterBreak="0">
+  <w:abstractNum w:abstractNumId="18" w15:restartNumberingAfterBreak="0">
     <w:nsid w:val="5C0918D9"/>
     <w:multiLevelType w:val="hybridMultilevel"/>
     <w:tmpl w:val="8954EAE8"/>
@@ -2481,7 +3634,7 @@
       </w:rPr>
     </w:lvl>
   </w:abstractNum>
-  <w:abstractNum w:abstractNumId="17" w15:restartNumberingAfterBreak="0">
+  <w:abstractNum w:abstractNumId="19" w15:restartNumberingAfterBreak="0">
     <w:nsid w:val="5C964157"/>
     <w:multiLevelType w:val="hybridMultilevel"/>
     <w:tmpl w:val="CE9E29C2"/>
@@ -2594,7 +3747,7 @@
       </w:rPr>
     </w:lvl>
   </w:abstractNum>
-  <w:abstractNum w:abstractNumId="18" w15:restartNumberingAfterBreak="0">
+  <w:abstractNum w:abstractNumId="20" w15:restartNumberingAfterBreak="0">
     <w:nsid w:val="5EC43D17"/>
     <w:multiLevelType w:val="hybridMultilevel"/>
     <w:tmpl w:val="C7C68E64"/>
@@ -2707,7 +3860,7 @@
       </w:rPr>
     </w:lvl>
   </w:abstractNum>
-  <w:abstractNum w:abstractNumId="19" w15:restartNumberingAfterBreak="0">
+  <w:abstractNum w:abstractNumId="21" w15:restartNumberingAfterBreak="0">
     <w:nsid w:val="6439387F"/>
     <w:multiLevelType w:val="hybridMultilevel"/>
     <w:tmpl w:val="58B222E6"/>
@@ -2820,7 +3973,7 @@
       </w:rPr>
     </w:lvl>
   </w:abstractNum>
-  <w:abstractNum w:abstractNumId="20" w15:restartNumberingAfterBreak="0">
+  <w:abstractNum w:abstractNumId="22" w15:restartNumberingAfterBreak="0">
     <w:nsid w:val="6D580CCB"/>
     <w:multiLevelType w:val="hybridMultilevel"/>
     <w:tmpl w:val="161A5222"/>
@@ -2933,7 +4086,7 @@
       </w:rPr>
     </w:lvl>
   </w:abstractNum>
-  <w:abstractNum w:abstractNumId="21" w15:restartNumberingAfterBreak="0">
+  <w:abstractNum w:abstractNumId="23" w15:restartNumberingAfterBreak="0">
     <w:nsid w:val="72723EB8"/>
     <w:multiLevelType w:val="hybridMultilevel"/>
     <w:tmpl w:val="2A0A3CC0"/>
@@ -3046,7 +4199,7 @@
       </w:rPr>
     </w:lvl>
   </w:abstractNum>
-  <w:abstractNum w:abstractNumId="22" w15:restartNumberingAfterBreak="0">
+  <w:abstractNum w:abstractNumId="24" w15:restartNumberingAfterBreak="0">
     <w:nsid w:val="74C45525"/>
     <w:multiLevelType w:val="hybridMultilevel"/>
     <w:tmpl w:val="77D22830"/>
@@ -3133,73 +4286,79 @@
     </w:lvl>
   </w:abstractNum>
   <w:num w:numId="1">
+    <w:abstractNumId w:val="6"/>
+  </w:num>
+  <w:num w:numId="2">
+    <w:abstractNumId w:val="21"/>
+  </w:num>
+  <w:num w:numId="3">
+    <w:abstractNumId w:val="14"/>
+  </w:num>
+  <w:num w:numId="4">
+    <w:abstractNumId w:val="15"/>
+  </w:num>
+  <w:num w:numId="5">
+    <w:abstractNumId w:val="19"/>
+  </w:num>
+  <w:num w:numId="6">
+    <w:abstractNumId w:val="20"/>
+  </w:num>
+  <w:num w:numId="7">
+    <w:abstractNumId w:val="23"/>
+  </w:num>
+  <w:num w:numId="8">
+    <w:abstractNumId w:val="9"/>
+  </w:num>
+  <w:num w:numId="9">
+    <w:abstractNumId w:val="24"/>
+  </w:num>
+  <w:num w:numId="10">
+    <w:abstractNumId w:val="12"/>
+  </w:num>
+  <w:num w:numId="11">
+    <w:abstractNumId w:val="22"/>
+  </w:num>
+  <w:num w:numId="12">
+    <w:abstractNumId w:val="3"/>
+  </w:num>
+  <w:num w:numId="13">
+    <w:abstractNumId w:val="18"/>
+  </w:num>
+  <w:num w:numId="14">
     <w:abstractNumId w:val="4"/>
   </w:num>
-  <w:num w:numId="2">
-    <w:abstractNumId w:val="19"/>
-  </w:num>
-  <w:num w:numId="3">
-    <w:abstractNumId w:val="12"/>
-  </w:num>
-  <w:num w:numId="4">
-    <w:abstractNumId w:val="13"/>
-  </w:num>
-  <w:num w:numId="5">
-    <w:abstractNumId w:val="17"/>
-  </w:num>
-  <w:num w:numId="6">
-    <w:abstractNumId w:val="18"/>
-  </w:num>
-  <w:num w:numId="7">
-    <w:abstractNumId w:val="21"/>
-  </w:num>
-  <w:num w:numId="8">
+  <w:num w:numId="15">
     <w:abstractNumId w:val="7"/>
   </w:num>
-  <w:num w:numId="9">
-    <w:abstractNumId w:val="22"/>
-  </w:num>
-  <w:num w:numId="10">
+  <w:num w:numId="16">
     <w:abstractNumId w:val="10"/>
   </w:num>
-  <w:num w:numId="11">
-    <w:abstractNumId w:val="20"/>
+  <w:num w:numId="17">
+    <w:abstractNumId w:val="11"/>
   </w:num>
-  <w:num w:numId="12">
-    <w:abstractNumId w:val="1"/>
+  <w:num w:numId="18">
+    <w:abstractNumId w:val="8"/>
   </w:num>
-  <w:num w:numId="13">
-    <w:abstractNumId w:val="16"/>
-  </w:num>
-  <w:num w:numId="14">
-    <w:abstractNumId w:val="2"/>
-  </w:num>
-  <w:num w:numId="15">
+  <w:num w:numId="19">
     <w:abstractNumId w:val="5"/>
   </w:num>
-  <w:num w:numId="16">
-    <w:abstractNumId w:val="8"/>
-  </w:num>
-  <w:num w:numId="17">
-    <w:abstractNumId w:val="9"/>
-  </w:num>
-  <w:num w:numId="18">
-    <w:abstractNumId w:val="6"/>
-  </w:num>
-  <w:num w:numId="19">
-    <w:abstractNumId w:val="3"/>
-  </w:num>
   <w:num w:numId="20">
-    <w:abstractNumId w:val="15"/>
+    <w:abstractNumId w:val="17"/>
   </w:num>
   <w:num w:numId="21">
     <w:abstractNumId w:val="0"/>
   </w:num>
   <w:num w:numId="22">
-    <w:abstractNumId w:val="11"/>
+    <w:abstractNumId w:val="13"/>
   </w:num>
   <w:num w:numId="23">
-    <w:abstractNumId w:val="14"/>
+    <w:abstractNumId w:val="16"/>
+  </w:num>
+  <w:num w:numId="24">
+    <w:abstractNumId w:val="1"/>
+  </w:num>
+  <w:num w:numId="25">
+    <w:abstractNumId w:val="2"/>
   </w:num>
 </w:numbering>
 </file>
@@ -3327,6 +4486,7 @@
     <w:lsdException w:name="HTML Sample" w:semiHidden="1" w:unhideWhenUsed="1"/>
     <w:lsdException w:name="HTML Typewriter" w:semiHidden="1" w:unhideWhenUsed="1"/>
     <w:lsdException w:name="HTML Variable" w:semiHidden="1" w:unhideWhenUsed="1"/>
+    <w:lsdException w:name="Normal Table" w:semiHidden="1" w:unhideWhenUsed="1"/>
     <w:lsdException w:name="annotation subject" w:semiHidden="1" w:unhideWhenUsed="1"/>
     <w:lsdException w:name="No List" w:semiHidden="1" w:unhideWhenUsed="1"/>
     <w:lsdException w:name="Outline List 1" w:semiHidden="1" w:unhideWhenUsed="1"/>
@@ -3370,8 +4530,10 @@
     <w:lsdException w:name="Table Elegant" w:semiHidden="1" w:unhideWhenUsed="1"/>
     <w:lsdException w:name="Table Professional" w:semiHidden="1" w:unhideWhenUsed="1"/>
     <w:lsdException w:name="Table Subtle 1" w:semiHidden="1" w:unhideWhenUsed="1"/>
+    <w:lsdException w:name="Table Subtle 2" w:semiHidden="1" w:unhideWhenUsed="1"/>
     <w:lsdException w:name="Table Web 1" w:semiHidden="1" w:unhideWhenUsed="1"/>
     <w:lsdException w:name="Table Web 2" w:semiHidden="1" w:unhideWhenUsed="1"/>
+    <w:lsdException w:name="Table Web 3" w:semiHidden="1" w:unhideWhenUsed="1"/>
     <w:lsdException w:name="Balloon Text" w:semiHidden="1" w:unhideWhenUsed="1"/>
     <w:lsdException w:name="Table Grid" w:uiPriority="39"/>
     <w:lsdException w:name="Table Theme" w:semiHidden="1" w:unhideWhenUsed="1"/>
